--- a/Documentation/2.0 Scope/Purpose_Objectives.docx
+++ b/Documentation/2.0 Scope/Purpose_Objectives.docx
@@ -2,129 +2,569 @@
 <file path=word/document.xml><?xml version="1.0" encoding="utf-8"?>
 <w:document xmlns:wpc="http://schemas.microsoft.com/office/word/2010/wordprocessingCanvas" xmlns:mc="http://schemas.openxmlformats.org/markup-compatibility/2006" xmlns:o="urn:schemas-microsoft-com:office:office" xmlns:r="http://schemas.openxmlformats.org/officeDocument/2006/relationships" xmlns:m="http://schemas.openxmlformats.org/officeDocument/2006/math" xmlns:v="urn:schemas-microsoft-com:vml" xmlns:wp14="http://schemas.microsoft.com/office/word/2010/wordprocessingDrawing" xmlns:wp="http://schemas.openxmlformats.org/drawingml/2006/wordprocessingDrawing" xmlns:w10="urn:schemas-microsoft-com:office:word" xmlns:w="http://schemas.openxmlformats.org/wordprocessingml/2006/main" xmlns:w14="http://schemas.microsoft.com/office/word/2010/wordml" xmlns:wpg="http://schemas.microsoft.com/office/word/2010/wordprocessingGroup" xmlns:wpi="http://schemas.microsoft.com/office/word/2010/wordprocessingInk" xmlns:wne="http://schemas.microsoft.com/office/word/2006/wordml" xmlns:wps="http://schemas.microsoft.com/office/word/2010/wordprocessingShape" mc:Ignorable="w14 wp14">
   <w:body>
+    <w:sdt>
+      <w:sdtPr>
+        <w:id w:val="-387032184"/>
+        <w:docPartObj>
+          <w:docPartGallery w:val="Cover Pages"/>
+          <w:docPartUnique/>
+        </w:docPartObj>
+      </w:sdtPr>
+      <w:sdtEndPr/>
+      <w:sdtContent>
+        <w:p>
+          <w:r>
+            <w:rPr>
+              <w:noProof/>
+              <w:lang w:eastAsia="en-GB"/>
+            </w:rPr>
+            <w:drawing>
+              <wp:anchor distT="0" distB="0" distL="114300" distR="114300" simplePos="0" relativeHeight="251660288" behindDoc="1" locked="0" layoutInCell="1" allowOverlap="1" wp14:anchorId="53DF0413" wp14:editId="2DAC3E0C">
+                <wp:simplePos x="0" y="0"/>
+                <wp:positionH relativeFrom="column">
+                  <wp:posOffset>3295650</wp:posOffset>
+                </wp:positionH>
+                <wp:positionV relativeFrom="paragraph">
+                  <wp:posOffset>-393700</wp:posOffset>
+                </wp:positionV>
+                <wp:extent cx="2895600" cy="844550"/>
+                <wp:effectExtent l="0" t="0" r="0" b="0"/>
+                <wp:wrapTight wrapText="bothSides">
+                  <wp:wrapPolygon edited="0">
+                    <wp:start x="0" y="0"/>
+                    <wp:lineTo x="0" y="20950"/>
+                    <wp:lineTo x="21458" y="20950"/>
+                    <wp:lineTo x="21458" y="0"/>
+                    <wp:lineTo x="0" y="0"/>
+                  </wp:wrapPolygon>
+                </wp:wrapTight>
+                <wp:docPr id="2" name="Picture 2" descr="https://www.cs.kent.ac.uk/projects/cxxr/Kent_Comp_294_RGB.png"/>
+                <wp:cNvGraphicFramePr>
+                  <a:graphicFrameLocks xmlns:a="http://schemas.openxmlformats.org/drawingml/2006/main" noChangeAspect="1"/>
+                </wp:cNvGraphicFramePr>
+                <a:graphic xmlns:a="http://schemas.openxmlformats.org/drawingml/2006/main">
+                  <a:graphicData uri="http://schemas.openxmlformats.org/drawingml/2006/picture">
+                    <pic:pic xmlns:pic="http://schemas.openxmlformats.org/drawingml/2006/picture">
+                      <pic:nvPicPr>
+                        <pic:cNvPr id="0" name="Picture 1" descr="https://www.cs.kent.ac.uk/projects/cxxr/Kent_Comp_294_RGB.png"/>
+                        <pic:cNvPicPr>
+                          <a:picLocks noChangeAspect="1" noChangeArrowheads="1"/>
+                        </pic:cNvPicPr>
+                      </pic:nvPicPr>
+                      <pic:blipFill>
+                        <a:blip r:embed="rId8" cstate="print">
+                          <a:extLst>
+                            <a:ext uri="{28A0092B-C50C-407E-A947-70E740481C1C}">
+                              <a14:useLocalDpi xmlns:a14="http://schemas.microsoft.com/office/drawing/2010/main" val="0"/>
+                            </a:ext>
+                          </a:extLst>
+                        </a:blip>
+                        <a:srcRect/>
+                        <a:stretch>
+                          <a:fillRect/>
+                        </a:stretch>
+                      </pic:blipFill>
+                      <pic:spPr bwMode="auto">
+                        <a:xfrm>
+                          <a:off x="0" y="0"/>
+                          <a:ext cx="2895600" cy="844550"/>
+                        </a:xfrm>
+                        <a:prstGeom prst="rect">
+                          <a:avLst/>
+                        </a:prstGeom>
+                        <a:noFill/>
+                        <a:ln>
+                          <a:noFill/>
+                        </a:ln>
+                      </pic:spPr>
+                    </pic:pic>
+                  </a:graphicData>
+                </a:graphic>
+                <wp14:sizeRelH relativeFrom="page">
+                  <wp14:pctWidth>0</wp14:pctWidth>
+                </wp14:sizeRelH>
+                <wp14:sizeRelV relativeFrom="page">
+                  <wp14:pctHeight>0</wp14:pctHeight>
+                </wp14:sizeRelV>
+              </wp:anchor>
+            </w:drawing>
+          </w:r>
+          <w:r>
+            <w:rPr>
+              <w:noProof/>
+              <w:lang w:eastAsia="en-GB"/>
+            </w:rPr>
+            <w:drawing>
+              <wp:anchor distT="0" distB="0" distL="114300" distR="114300" simplePos="0" relativeHeight="251658240" behindDoc="1" locked="0" layoutInCell="1" allowOverlap="1" wp14:anchorId="43D5107A" wp14:editId="5FE5E20C">
+                <wp:simplePos x="0" y="0"/>
+                <wp:positionH relativeFrom="column">
+                  <wp:posOffset>-323850</wp:posOffset>
+                </wp:positionH>
+                <wp:positionV relativeFrom="paragraph">
+                  <wp:posOffset>-330835</wp:posOffset>
+                </wp:positionV>
+                <wp:extent cx="2505075" cy="730885"/>
+                <wp:effectExtent l="0" t="0" r="9525" b="0"/>
+                <wp:wrapTight wrapText="bothSides">
+                  <wp:wrapPolygon edited="0">
+                    <wp:start x="0" y="0"/>
+                    <wp:lineTo x="0" y="20831"/>
+                    <wp:lineTo x="21518" y="20831"/>
+                    <wp:lineTo x="21518" y="0"/>
+                    <wp:lineTo x="0" y="0"/>
+                  </wp:wrapPolygon>
+                </wp:wrapTight>
+                <wp:docPr id="1" name="Picture 1" descr="C:\Users\Ben\Pictures\justhealthlogo_v1.png"/>
+                <wp:cNvGraphicFramePr>
+                  <a:graphicFrameLocks xmlns:a="http://schemas.openxmlformats.org/drawingml/2006/main" noChangeAspect="1"/>
+                </wp:cNvGraphicFramePr>
+                <a:graphic xmlns:a="http://schemas.openxmlformats.org/drawingml/2006/main">
+                  <a:graphicData uri="http://schemas.openxmlformats.org/drawingml/2006/picture">
+                    <pic:pic xmlns:pic="http://schemas.openxmlformats.org/drawingml/2006/picture">
+                      <pic:nvPicPr>
+                        <pic:cNvPr id="0" name="Picture 1" descr="C:\Users\Ben\Pictures\justhealthlogo_v1.png"/>
+                        <pic:cNvPicPr>
+                          <a:picLocks noChangeAspect="1" noChangeArrowheads="1"/>
+                        </pic:cNvPicPr>
+                      </pic:nvPicPr>
+                      <pic:blipFill>
+                        <a:blip r:embed="rId9" cstate="print">
+                          <a:extLst>
+                            <a:ext uri="{28A0092B-C50C-407E-A947-70E740481C1C}">
+                              <a14:useLocalDpi xmlns:a14="http://schemas.microsoft.com/office/drawing/2010/main" val="0"/>
+                            </a:ext>
+                          </a:extLst>
+                        </a:blip>
+                        <a:srcRect/>
+                        <a:stretch>
+                          <a:fillRect/>
+                        </a:stretch>
+                      </pic:blipFill>
+                      <pic:spPr bwMode="auto">
+                        <a:xfrm>
+                          <a:off x="0" y="0"/>
+                          <a:ext cx="2505075" cy="730885"/>
+                        </a:xfrm>
+                        <a:prstGeom prst="rect">
+                          <a:avLst/>
+                        </a:prstGeom>
+                        <a:noFill/>
+                        <a:ln>
+                          <a:noFill/>
+                        </a:ln>
+                      </pic:spPr>
+                    </pic:pic>
+                  </a:graphicData>
+                </a:graphic>
+                <wp14:sizeRelH relativeFrom="page">
+                  <wp14:pctWidth>0</wp14:pctWidth>
+                </wp14:sizeRelH>
+                <wp14:sizeRelV relativeFrom="page">
+                  <wp14:pctHeight>0</wp14:pctHeight>
+                </wp14:sizeRelV>
+              </wp:anchor>
+            </w:drawing>
+          </w:r>
+        </w:p>
+        <w:p/>
+        <w:tbl>
+          <w:tblPr>
+            <w:tblpPr w:leftFromText="187" w:rightFromText="187" w:horzAnchor="margin" w:tblpXSpec="center" w:tblpYSpec="bottom"/>
+            <w:tblW w:w="4000" w:type="pct"/>
+            <w:tblLook w:val="04A0" w:firstRow="1" w:lastRow="0" w:firstColumn="1" w:lastColumn="0" w:noHBand="0" w:noVBand="1"/>
+          </w:tblPr>
+          <w:tblGrid>
+            <w:gridCol w:w="7405"/>
+          </w:tblGrid>
+          <w:tr>
+            <w:tc>
+              <w:tcPr>
+                <w:tcW w:w="7672" w:type="dxa"/>
+                <w:tcMar>
+                  <w:top w:w="216" w:type="dxa"/>
+                  <w:left w:w="115" w:type="dxa"/>
+                  <w:bottom w:w="216" w:type="dxa"/>
+                  <w:right w:w="115" w:type="dxa"/>
+                </w:tcMar>
+              </w:tcPr>
+              <w:p>
+                <w:pPr>
+                  <w:pStyle w:val="NoSpacing"/>
+                  <w:rPr>
+                    <w:color w:val="4F81BD" w:themeColor="accent1"/>
+                  </w:rPr>
+                </w:pPr>
+                <w:sdt>
+                  <w:sdtPr>
+                    <w:rPr>
+                      <w:color w:val="4F81BD" w:themeColor="accent1"/>
+                    </w:rPr>
+                    <w:alias w:val="Status"/>
+                    <w:tag w:val=""/>
+                    <w:id w:val="1656257533"/>
+                    <w:placeholder>
+                      <w:docPart w:val="6FD4576D9FF94FACADFE1D287F44E57C"/>
+                    </w:placeholder>
+                    <w:dataBinding w:prefixMappings="xmlns:ns0='http://purl.org/dc/elements/1.1/' xmlns:ns1='http://schemas.openxmlformats.org/package/2006/metadata/core-properties' " w:xpath="/ns1:coreProperties[1]/ns1:contentStatus[1]" w:storeItemID="{6C3C8BC8-F283-45AE-878A-BAB7291924A1}"/>
+                    <w:text/>
+                  </w:sdtPr>
+                  <w:sdtEndPr/>
+                  <w:sdtContent>
+                    <w:r>
+                      <w:rPr>
+                        <w:color w:val="4F81BD" w:themeColor="accent1"/>
+                      </w:rPr>
+                      <w:t>[Version 1.2</w:t>
+                    </w:r>
+                    <w:r>
+                      <w:rPr>
+                        <w:color w:val="4F81BD" w:themeColor="accent1"/>
+                      </w:rPr>
+                      <w:t>]</w:t>
+                    </w:r>
+                  </w:sdtContent>
+                </w:sdt>
+              </w:p>
+              <w:p>
+                <w:pPr>
+                  <w:pStyle w:val="NoSpacing"/>
+                  <w:rPr>
+                    <w:b/>
+                    <w:color w:val="4F81BD" w:themeColor="accent1"/>
+                  </w:rPr>
+                </w:pPr>
+                <w:r>
+                  <w:rPr>
+                    <w:b/>
+                    <w:color w:val="4F81BD" w:themeColor="accent1"/>
+                  </w:rPr>
+                  <w:t xml:space="preserve">Last saved by: </w:t>
+                </w:r>
+                <w:r>
+                  <w:rPr>
+                    <w:b/>
+                    <w:color w:val="4F81BD" w:themeColor="accent1"/>
+                  </w:rPr>
+                  <w:t>Ben McGregor</w:t>
+                </w:r>
+              </w:p>
+              <w:p>
+                <w:pPr>
+                  <w:pStyle w:val="NoSpacing"/>
+                  <w:rPr>
+                    <w:color w:val="4F81BD" w:themeColor="accent1"/>
+                  </w:rPr>
+                </w:pPr>
+                <w:r>
+                  <w:rPr>
+                    <w:b/>
+                    <w:color w:val="4F81BD" w:themeColor="accent1"/>
+                  </w:rPr>
+                  <w:t>Last saved on:</w:t>
+                </w:r>
+                <w:r>
+                  <w:rPr>
+                    <w:color w:val="4F81BD" w:themeColor="accent1"/>
+                  </w:rPr>
+                  <w:t xml:space="preserve"> </w:t>
+                </w:r>
+                <w:r>
+                  <w:rPr>
+                    <w:color w:val="4F81BD" w:themeColor="accent1"/>
+                  </w:rPr>
+                  <w:t>10/10/2014</w:t>
+                </w:r>
+              </w:p>
+            </w:tc>
+          </w:tr>
+        </w:tbl>
+        <w:p/>
+        <w:tbl>
+          <w:tblPr>
+            <w:tblpPr w:leftFromText="187" w:rightFromText="187" w:vertAnchor="page" w:horzAnchor="margin" w:tblpXSpec="center" w:tblpY="3406"/>
+            <w:tblW w:w="4006" w:type="pct"/>
+            <w:tblInd w:w="-7" w:type="dxa"/>
+            <w:tblBorders>
+              <w:left w:val="single" w:sz="18" w:space="0" w:color="4F81BD" w:themeColor="accent1"/>
+            </w:tblBorders>
+            <w:tblLook w:val="04A0" w:firstRow="1" w:lastRow="0" w:firstColumn="1" w:lastColumn="0" w:noHBand="0" w:noVBand="1"/>
+          </w:tblPr>
+          <w:tblGrid>
+            <w:gridCol w:w="7405"/>
+          </w:tblGrid>
+          <w:tr>
+            <w:tc>
+              <w:tcPr>
+                <w:tcW w:w="7405" w:type="dxa"/>
+              </w:tcPr>
+              <w:sdt>
+                <w:sdtPr>
+                  <w:rPr>
+                    <w:rFonts w:asciiTheme="majorHAnsi" w:eastAsiaTheme="majorEastAsia" w:hAnsiTheme="majorHAnsi" w:cstheme="majorBidi"/>
+                    <w:color w:val="4F81BD" w:themeColor="accent1"/>
+                    <w:sz w:val="80"/>
+                    <w:szCs w:val="80"/>
+                  </w:rPr>
+                  <w:alias w:val="Title"/>
+                  <w:id w:val="13406919"/>
+                  <w:placeholder>
+                    <w:docPart w:val="27830AB417D9477FA5CB15C08C999467"/>
+                  </w:placeholder>
+                  <w:dataBinding w:prefixMappings="xmlns:ns0='http://schemas.openxmlformats.org/package/2006/metadata/core-properties' xmlns:ns1='http://purl.org/dc/elements/1.1/'" w:xpath="/ns0:coreProperties[1]/ns1:title[1]" w:storeItemID="{6C3C8BC8-F283-45AE-878A-BAB7291924A1}"/>
+                  <w:text/>
+                </w:sdtPr>
+                <w:sdtEndPr/>
+                <w:sdtContent>
+                  <w:p>
+                    <w:pPr>
+                      <w:pStyle w:val="NoSpacing"/>
+                      <w:rPr>
+                        <w:rFonts w:asciiTheme="majorHAnsi" w:eastAsiaTheme="majorEastAsia" w:hAnsiTheme="majorHAnsi" w:cstheme="majorBidi"/>
+                        <w:color w:val="4F81BD" w:themeColor="accent1"/>
+                        <w:sz w:val="80"/>
+                        <w:szCs w:val="80"/>
+                      </w:rPr>
+                    </w:pPr>
+                    <w:r>
+                      <w:rPr>
+                        <w:rFonts w:asciiTheme="majorHAnsi" w:eastAsiaTheme="majorEastAsia" w:hAnsiTheme="majorHAnsi" w:cstheme="majorBidi"/>
+                        <w:color w:val="4F81BD" w:themeColor="accent1"/>
+                        <w:sz w:val="80"/>
+                        <w:szCs w:val="80"/>
+                      </w:rPr>
+                      <w:t>Project Scope</w:t>
+                    </w:r>
+                  </w:p>
+                </w:sdtContent>
+              </w:sdt>
+            </w:tc>
+          </w:tr>
+          <w:tr>
+            <w:sdt>
+              <w:sdtPr>
+                <w:rPr>
+                  <w:rFonts w:asciiTheme="majorHAnsi" w:eastAsiaTheme="majorEastAsia" w:hAnsiTheme="majorHAnsi" w:cstheme="majorBidi"/>
+                </w:rPr>
+                <w:alias w:val="Publish Date"/>
+                <w:tag w:val=""/>
+                <w:id w:val="605156700"/>
+                <w:placeholder>
+                  <w:docPart w:val="BFA5C6EA0FF14605BCA7E481734B8374"/>
+                </w:placeholder>
+                <w:dataBinding w:prefixMappings="xmlns:ns0='http://schemas.microsoft.com/office/2006/coverPageProps' " w:xpath="/ns0:CoverPageProperties[1]/ns0:PublishDate[1]" w:storeItemID="{55AF091B-3C7A-41E3-B477-F2FDAA23CFDA}"/>
+                <w:date w:fullDate="2014-09-22T00:00:00Z">
+                  <w:dateFormat w:val="dd/MM/yyyy"/>
+                  <w:lid w:val="en-GB"/>
+                  <w:storeMappedDataAs w:val="dateTime"/>
+                  <w:calendar w:val="gregorian"/>
+                </w:date>
+              </w:sdtPr>
+              <w:sdtEndPr/>
+              <w:sdtContent>
+                <w:tc>
+                  <w:tcPr>
+                    <w:tcW w:w="7405" w:type="dxa"/>
+                    <w:tcMar>
+                      <w:top w:w="216" w:type="dxa"/>
+                      <w:left w:w="115" w:type="dxa"/>
+                      <w:bottom w:w="216" w:type="dxa"/>
+                      <w:right w:w="115" w:type="dxa"/>
+                    </w:tcMar>
+                  </w:tcPr>
+                  <w:p>
+                    <w:pPr>
+                      <w:pStyle w:val="NoSpacing"/>
+                      <w:rPr>
+                        <w:rFonts w:asciiTheme="majorHAnsi" w:eastAsiaTheme="majorEastAsia" w:hAnsiTheme="majorHAnsi" w:cstheme="majorBidi"/>
+                      </w:rPr>
+                    </w:pPr>
+                    <w:r>
+                      <w:rPr>
+                        <w:rFonts w:asciiTheme="majorHAnsi" w:eastAsiaTheme="majorEastAsia" w:hAnsiTheme="majorHAnsi" w:cstheme="majorBidi"/>
+                        <w:lang w:val="en-GB"/>
+                      </w:rPr>
+                      <w:t>22/09/2014</w:t>
+                    </w:r>
+                  </w:p>
+                </w:tc>
+              </w:sdtContent>
+            </w:sdt>
+          </w:tr>
+          <w:tr>
+            <w:tc>
+              <w:tcPr>
+                <w:tcW w:w="7405" w:type="dxa"/>
+                <w:tcMar>
+                  <w:top w:w="216" w:type="dxa"/>
+                  <w:left w:w="115" w:type="dxa"/>
+                  <w:bottom w:w="216" w:type="dxa"/>
+                  <w:right w:w="115" w:type="dxa"/>
+                </w:tcMar>
+              </w:tcPr>
+              <w:sdt>
+                <w:sdtPr>
+                  <w:rPr>
+                    <w:rFonts w:asciiTheme="majorHAnsi" w:eastAsiaTheme="majorEastAsia" w:hAnsiTheme="majorHAnsi" w:cstheme="majorBidi"/>
+                    <w:b/>
+                  </w:rPr>
+                  <w:alias w:val="Author"/>
+                  <w:tag w:val=""/>
+                  <w:id w:val="-361830659"/>
+                  <w:placeholder>
+                    <w:docPart w:val="8E24466C7C09445B90BC4FD20374BC6F"/>
+                  </w:placeholder>
+                  <w:dataBinding w:prefixMappings="xmlns:ns0='http://purl.org/dc/elements/1.1/' xmlns:ns1='http://schemas.openxmlformats.org/package/2006/metadata/core-properties' " w:xpath="/ns1:coreProperties[1]/ns0:creator[1]" w:storeItemID="{6C3C8BC8-F283-45AE-878A-BAB7291924A1}"/>
+                  <w:text/>
+                </w:sdtPr>
+                <w:sdtEndPr/>
+                <w:sdtContent>
+                  <w:p>
+                    <w:pPr>
+                      <w:pStyle w:val="NoSpacing"/>
+                      <w:rPr>
+                        <w:rFonts w:asciiTheme="majorHAnsi" w:eastAsiaTheme="majorEastAsia" w:hAnsiTheme="majorHAnsi" w:cstheme="majorBidi"/>
+                        <w:b/>
+                      </w:rPr>
+                    </w:pPr>
+                    <w:r>
+                      <w:rPr>
+                        <w:rFonts w:asciiTheme="majorHAnsi" w:eastAsiaTheme="majorEastAsia" w:hAnsiTheme="majorHAnsi" w:cstheme="majorBidi"/>
+                        <w:b/>
+                        <w:lang w:val="en-GB"/>
+                      </w:rPr>
+                      <w:t>Ben McGregor</w:t>
+                    </w:r>
+                  </w:p>
+                </w:sdtContent>
+              </w:sdt>
+              <w:p>
+                <w:pPr>
+                  <w:pStyle w:val="NoSpacing"/>
+                  <w:rPr>
+                    <w:rFonts w:asciiTheme="majorHAnsi" w:eastAsiaTheme="majorEastAsia" w:hAnsiTheme="majorHAnsi" w:cstheme="majorBidi"/>
+                  </w:rPr>
+                </w:pPr>
+              </w:p>
+              <w:sdt>
+                <w:sdtPr>
+                  <w:rPr>
+                    <w:rFonts w:asciiTheme="majorHAnsi" w:eastAsiaTheme="majorEastAsia" w:hAnsiTheme="majorHAnsi" w:cstheme="majorBidi"/>
+                  </w:rPr>
+                  <w:alias w:val="Comments"/>
+                  <w:tag w:val=""/>
+                  <w:id w:val="-757516254"/>
+                  <w:placeholder>
+                    <w:docPart w:val="2E74F07D00E84836AB440D06272595BE"/>
+                  </w:placeholder>
+                  <w:dataBinding w:prefixMappings="xmlns:ns0='http://purl.org/dc/elements/1.1/' xmlns:ns1='http://schemas.openxmlformats.org/package/2006/metadata/core-properties' " w:xpath="/ns1:coreProperties[1]/ns0:description[1]" w:storeItemID="{6C3C8BC8-F283-45AE-878A-BAB7291924A1}"/>
+                  <w:text w:multiLine="1"/>
+                </w:sdtPr>
+                <w:sdtEndPr/>
+                <w:sdtContent>
+                  <w:p>
+                    <w:pPr>
+                      <w:pStyle w:val="NoSpacing"/>
+                      <w:rPr>
+                        <w:rFonts w:asciiTheme="majorHAnsi" w:eastAsiaTheme="majorEastAsia" w:hAnsiTheme="majorHAnsi" w:cstheme="majorBidi"/>
+                      </w:rPr>
+                    </w:pPr>
+                    <w:r>
+                      <w:rPr>
+                        <w:rFonts w:asciiTheme="majorHAnsi" w:eastAsiaTheme="majorEastAsia" w:hAnsiTheme="majorHAnsi" w:cstheme="majorBidi"/>
+                      </w:rPr>
+                      <w:t>CO600: JustHealth</w:t>
+                    </w:r>
+                    <w:r>
+                      <w:rPr>
+                        <w:rFonts w:asciiTheme="majorHAnsi" w:eastAsiaTheme="majorEastAsia" w:hAnsiTheme="majorHAnsi" w:cstheme="majorBidi"/>
+                      </w:rPr>
+                      <w:br/>
+                      <w:t>Supervisor: Yang He</w:t>
+                    </w:r>
+                  </w:p>
+                </w:sdtContent>
+              </w:sdt>
+            </w:tc>
+          </w:tr>
+        </w:tbl>
+        <w:p>
+          <w:r>
+            <w:fldChar w:fldCharType="begin"/>
+          </w:r>
+          <w:r>
+            <w:instrText xml:space="preserve"> LASTSAVEDBY  \* FirstCap  \* MERGEFORMAT </w:instrText>
+          </w:r>
+          <w:r>
+            <w:fldChar w:fldCharType="end"/>
+          </w:r>
+        </w:p>
+      </w:sdtContent>
+    </w:sdt>
+    <w:p/>
+    <w:p/>
+    <w:p/>
+    <w:p/>
+    <w:p/>
+    <w:p/>
+    <w:p/>
+    <w:p/>
+    <w:p/>
+    <w:p/>
     <w:p>
       <w:pPr>
-        <w:rPr>
-          <w:b/>
-        </w:rPr>
+        <w:tabs>
+          <w:tab w:val="left" w:pos="3675"/>
+        </w:tabs>
       </w:pPr>
       <w:r>
-        <w:rPr>
-          <w:b/>
-        </w:rPr>
-        <w:t>Purpose</w:t>
+        <w:tab/>
       </w:r>
     </w:p>
     <w:p>
       <w:r>
-        <w:t xml:space="preserve">Applications are designed to make specific aspects of life </w:t>
+        <w:br w:type="page"/>
       </w:r>
+    </w:p>
+    <w:p>
+      <w:pPr>
+        <w:pStyle w:val="Heading1"/>
+      </w:pPr>
       <w:r>
-        <w:t xml:space="preserve">easier; </w:t>
+        <w:lastRenderedPageBreak/>
+        <w:t>1.0 Purpose</w:t>
       </w:r>
+    </w:p>
+    <w:p>
       <w:r>
-        <w:t>JustHealth</w:t>
+        <w:t>Applications are designed to make specific aspects of life easier; JustHealth will improve the safety of the user by assisting their medication routine. Defining the target audience as both patients and carers allows for some extra functionality within the application. We are looking at some of the primary challenges associated with full time care and incorporating them with the latest technology to help.</w:t>
       </w:r>
+    </w:p>
+    <w:p>
+      <w:pPr>
+        <w:pStyle w:val="Heading1"/>
+      </w:pPr>
       <w:r>
-        <w:t xml:space="preserve"> will </w:t>
+        <w:t>2.0 Objectives</w:t>
       </w:r>
+      <w:bookmarkStart w:id="0" w:name="_GoBack"/>
+      <w:bookmarkEnd w:id="0"/>
+    </w:p>
+    <w:p>
       <w:r>
-        <w:t>improve</w:t>
+        <w:t>JustHealth will be an application that deals with some of the major challenges in the health care industry. It will be created using Android software development standards and will integrate with a web-based application for non-android users.</w:t>
       </w:r>
       <w:r>
         <w:t xml:space="preserve"> </w:t>
       </w:r>
-      <w:r>
-        <w:t>the</w:t>
-      </w:r>
-      <w:r>
-        <w:t xml:space="preserve"> safety </w:t>
-      </w:r>
-      <w:r>
-        <w:t>of the user by assisting their medication rou</w:t>
-      </w:r>
-      <w:r>
-        <w:t>tine. Defining the target audience as</w:t>
-      </w:r>
-      <w:r>
-        <w:t xml:space="preserve"> both patients and carers </w:t>
-      </w:r>
-      <w:r>
-        <w:t xml:space="preserve">gives </w:t>
-      </w:r>
-      <w:r>
-        <w:t xml:space="preserve">allows </w:t>
-      </w:r>
-      <w:r>
-        <w:t>for some</w:t>
-      </w:r>
-      <w:r>
-        <w:t xml:space="preserve"> extra functionality </w:t>
-      </w:r>
-      <w:r>
-        <w:t>within the application</w:t>
-      </w:r>
-      <w:r>
-        <w:t xml:space="preserve">. We are </w:t>
-      </w:r>
-      <w:r>
-        <w:t>looking at</w:t>
-      </w:r>
-      <w:r>
-        <w:t xml:space="preserve"> some of the primary challenges associated with</w:t>
-      </w:r>
-      <w:r>
-        <w:t xml:space="preserve"> full ti</w:t>
-      </w:r>
-      <w:r>
-        <w:t xml:space="preserve">me care and </w:t>
-      </w:r>
-      <w:r>
-        <w:t xml:space="preserve">incorporating them with the latest technology </w:t>
-      </w:r>
-      <w:r>
-        <w:t>to help.</w:t>
-      </w:r>
     </w:p>
     <w:p>
-      <w:pPr>
-        <w:rPr>
-          <w:b/>
-        </w:rPr>
-      </w:pPr>
       <w:r>
-        <w:rPr>
-          <w:b/>
-        </w:rPr>
-        <w:t>Objectives</w:t>
+        <w:t>The database must comply with necessary security standards in order to ensure the safety of medical records and patient confidentiality. JustHealth will also comply with current web content accessibility guidelines (WCAG 2.0) in order to meet the needs of our target audience accurately.</w:t>
       </w:r>
     </w:p>
     <w:p>
       <w:r>
-        <w:t>JustHealth will be an application that deals with some of the major challenges in the health care industry.</w:t>
-      </w:r>
-      <w:r>
-        <w:t xml:space="preserve"> It will be created using Android software development standards and will integrate with a web-based application for non-android users.</w:t>
-      </w:r>
-    </w:p>
-    <w:p>
-      <w:r>
-        <w:t>The applications</w:t>
-      </w:r>
-      <w:r>
-        <w:t xml:space="preserve"> will assist patients with when to take medication and remind them when they haven’t</w:t>
-      </w:r>
-      <w:r>
-        <w:t xml:space="preserve">. </w:t>
-      </w:r>
-      <w:r>
-        <w:t>The mobile application</w:t>
-      </w:r>
-      <w:r>
-        <w:t xml:space="preserve"> will integrate with the native calendar application and will </w:t>
-      </w:r>
-      <w:r>
-        <w:t>track appointment times, containing doctor’s details for ease of use when trying to make contact.</w:t>
+        <w:t>The applications will assist patients with when to take medication and remind them when they haven’t. This may also include updates for when medication stocks are low, however there won’t be direct integration with pharmacies as patients may need to see a doctor beforehand. The mobile application will integrate with the native calendar application and will track appointment times, containing doctor’s details for ease of use when trying to make contact.</w:t>
       </w:r>
     </w:p>
     <w:p>
@@ -133,20 +573,267 @@
       </w:r>
     </w:p>
     <w:p>
+      <w:pPr>
+        <w:pStyle w:val="Heading2"/>
+      </w:pPr>
       <w:r>
-        <w:t>The database must comply with necessary security standards in order to ensure the safety of medical records and patient confidentiality. JustHealth will also comply with current web content accessibility guidelines (WCAG 2.0) in order to meet the needs of our target audience accurately.</w:t>
+        <w:t>2.1 Target audience</w:t>
       </w:r>
-      <w:bookmarkStart w:id="0" w:name="_GoBack"/>
-      <w:bookmarkEnd w:id="0"/>
+    </w:p>
+    <w:p>
+      <w:pPr>
+        <w:spacing w:after="0"/>
+      </w:pPr>
+      <w:r>
+        <w:t>More specifically, the target audience that we have identified will include:</w:t>
+      </w:r>
+    </w:p>
+    <w:p>
+      <w:pPr>
+        <w:pStyle w:val="ListParagraph"/>
+        <w:numPr>
+          <w:ilvl w:val="0"/>
+          <w:numId w:val="1"/>
+        </w:numPr>
+        <w:rPr>
+          <w:b/>
+        </w:rPr>
+      </w:pPr>
+      <w:r>
+        <w:rPr>
+          <w:b/>
+        </w:rPr>
+        <w:t>Patients</w:t>
+      </w:r>
+    </w:p>
+    <w:p>
+      <w:pPr>
+        <w:pStyle w:val="ListParagraph"/>
+      </w:pPr>
+      <w:r>
+        <w:t>Primarily, we are targeting the patients; our main functionality is to remind them when they need to take medication.</w:t>
+      </w:r>
+      <w:r>
+        <w:t xml:space="preserve"> Patients will have to approve the carer access to their records, and may be able to approve more than one carer at any one time if necessary.</w:t>
+      </w:r>
+    </w:p>
+    <w:p>
+      <w:pPr>
+        <w:pStyle w:val="ListParagraph"/>
+        <w:numPr>
+          <w:ilvl w:val="0"/>
+          <w:numId w:val="1"/>
+        </w:numPr>
+        <w:rPr>
+          <w:b/>
+        </w:rPr>
+      </w:pPr>
+      <w:r>
+        <w:rPr>
+          <w:b/>
+        </w:rPr>
+        <w:t>Carers</w:t>
+      </w:r>
+    </w:p>
+    <w:p>
+      <w:pPr>
+        <w:pStyle w:val="ListParagraph"/>
+      </w:pPr>
+      <w:r>
+        <w:t>We are aiming to implement extra features that will assist with the patient/carer relationship; this may involve limited accessibility for the carer in order to maintain the security of sensitive information.</w:t>
+      </w:r>
+      <w:r>
+        <w:t xml:space="preserve"> Carers will be able to connect with all of their patients and view any necessary information.</w:t>
+      </w:r>
+    </w:p>
+    <w:p>
+      <w:pPr>
+        <w:pStyle w:val="ListParagraph"/>
+        <w:numPr>
+          <w:ilvl w:val="0"/>
+          <w:numId w:val="1"/>
+        </w:numPr>
+        <w:rPr>
+          <w:b/>
+          <w:i/>
+        </w:rPr>
+      </w:pPr>
+      <w:r>
+        <w:rPr>
+          <w:b/>
+        </w:rPr>
+        <w:t>Doctors</w:t>
+      </w:r>
+    </w:p>
+    <w:p>
+      <w:pPr>
+        <w:pStyle w:val="ListParagraph"/>
+      </w:pPr>
+      <w:r>
+        <w:t>There will be a read-only profile page for doctors to gain access; this may include information on the pattern of medication intake. They may be able to give advice on medication if they can see that it hasn’t been taken at the correct time.</w:t>
+      </w:r>
+    </w:p>
+    <w:p>
+      <w:pPr>
+        <w:pStyle w:val="ListParagraph"/>
+        <w:numPr>
+          <w:ilvl w:val="0"/>
+          <w:numId w:val="1"/>
+        </w:numPr>
+      </w:pPr>
+      <w:r>
+        <w:rPr>
+          <w:b/>
+        </w:rPr>
+        <w:t>Family</w:t>
+      </w:r>
+    </w:p>
+    <w:p>
+      <w:pPr>
+        <w:pStyle w:val="ListParagraph"/>
+      </w:pPr>
+      <w:r>
+        <w:t>Selected members of the patient’s family will have similar rights as doctors. However, if a family member also takes the role of carer, they will need to sign up as a carer instead.</w:t>
+      </w:r>
+    </w:p>
+    <w:p>
+      <w:pPr>
+        <w:tabs>
+          <w:tab w:val="left" w:pos="3675"/>
+        </w:tabs>
+      </w:pPr>
     </w:p>
     <w:sectPr>
       <w:pgSz w:w="11906" w:h="16838"/>
       <w:pgMar w:top="1440" w:right="1440" w:bottom="1440" w:left="1440" w:header="708" w:footer="708" w:gutter="0"/>
+      <w:pgNumType w:start="0"/>
       <w:cols w:space="708"/>
+      <w:titlePg/>
       <w:docGrid w:linePitch="360"/>
     </w:sectPr>
   </w:body>
 </w:document>
+</file>
+
+<file path=word/numbering.xml><?xml version="1.0" encoding="utf-8"?>
+<w:numbering xmlns:wpc="http://schemas.microsoft.com/office/word/2010/wordprocessingCanvas" xmlns:mc="http://schemas.openxmlformats.org/markup-compatibility/2006" xmlns:o="urn:schemas-microsoft-com:office:office" xmlns:r="http://schemas.openxmlformats.org/officeDocument/2006/relationships" xmlns:m="http://schemas.openxmlformats.org/officeDocument/2006/math" xmlns:v="urn:schemas-microsoft-com:vml" xmlns:wp14="http://schemas.microsoft.com/office/word/2010/wordprocessingDrawing" xmlns:wp="http://schemas.openxmlformats.org/drawingml/2006/wordprocessingDrawing" xmlns:w10="urn:schemas-microsoft-com:office:word" xmlns:w="http://schemas.openxmlformats.org/wordprocessingml/2006/main" xmlns:w14="http://schemas.microsoft.com/office/word/2010/wordml" xmlns:wpg="http://schemas.microsoft.com/office/word/2010/wordprocessingGroup" xmlns:wpi="http://schemas.microsoft.com/office/word/2010/wordprocessingInk" xmlns:wne="http://schemas.microsoft.com/office/word/2006/wordml" xmlns:wps="http://schemas.microsoft.com/office/word/2010/wordprocessingShape" mc:Ignorable="w14 wp14">
+  <w:abstractNum w:abstractNumId="0">
+    <w:nsid w:val="0E6F6CF8"/>
+    <w:multiLevelType w:val="hybridMultilevel"/>
+    <w:tmpl w:val="CFAA30DC"/>
+    <w:lvl w:ilvl="0" w:tplc="08090001">
+      <w:start w:val="1"/>
+      <w:numFmt w:val="bullet"/>
+      <w:lvlText w:val=""/>
+      <w:lvlJc w:val="left"/>
+      <w:pPr>
+        <w:ind w:left="720" w:hanging="360"/>
+      </w:pPr>
+      <w:rPr>
+        <w:rFonts w:ascii="Symbol" w:hAnsi="Symbol" w:hint="default"/>
+      </w:rPr>
+    </w:lvl>
+    <w:lvl w:ilvl="1" w:tplc="08090003" w:tentative="1">
+      <w:start w:val="1"/>
+      <w:numFmt w:val="bullet"/>
+      <w:lvlText w:val="o"/>
+      <w:lvlJc w:val="left"/>
+      <w:pPr>
+        <w:ind w:left="1440" w:hanging="360"/>
+      </w:pPr>
+      <w:rPr>
+        <w:rFonts w:ascii="Courier New" w:hAnsi="Courier New" w:cs="Courier New" w:hint="default"/>
+      </w:rPr>
+    </w:lvl>
+    <w:lvl w:ilvl="2" w:tplc="08090005" w:tentative="1">
+      <w:start w:val="1"/>
+      <w:numFmt w:val="bullet"/>
+      <w:lvlText w:val=""/>
+      <w:lvlJc w:val="left"/>
+      <w:pPr>
+        <w:ind w:left="2160" w:hanging="360"/>
+      </w:pPr>
+      <w:rPr>
+        <w:rFonts w:ascii="Wingdings" w:hAnsi="Wingdings" w:hint="default"/>
+      </w:rPr>
+    </w:lvl>
+    <w:lvl w:ilvl="3" w:tplc="08090001" w:tentative="1">
+      <w:start w:val="1"/>
+      <w:numFmt w:val="bullet"/>
+      <w:lvlText w:val=""/>
+      <w:lvlJc w:val="left"/>
+      <w:pPr>
+        <w:ind w:left="2880" w:hanging="360"/>
+      </w:pPr>
+      <w:rPr>
+        <w:rFonts w:ascii="Symbol" w:hAnsi="Symbol" w:hint="default"/>
+      </w:rPr>
+    </w:lvl>
+    <w:lvl w:ilvl="4" w:tplc="08090003" w:tentative="1">
+      <w:start w:val="1"/>
+      <w:numFmt w:val="bullet"/>
+      <w:lvlText w:val="o"/>
+      <w:lvlJc w:val="left"/>
+      <w:pPr>
+        <w:ind w:left="3600" w:hanging="360"/>
+      </w:pPr>
+      <w:rPr>
+        <w:rFonts w:ascii="Courier New" w:hAnsi="Courier New" w:cs="Courier New" w:hint="default"/>
+      </w:rPr>
+    </w:lvl>
+    <w:lvl w:ilvl="5" w:tplc="08090005" w:tentative="1">
+      <w:start w:val="1"/>
+      <w:numFmt w:val="bullet"/>
+      <w:lvlText w:val=""/>
+      <w:lvlJc w:val="left"/>
+      <w:pPr>
+        <w:ind w:left="4320" w:hanging="360"/>
+      </w:pPr>
+      <w:rPr>
+        <w:rFonts w:ascii="Wingdings" w:hAnsi="Wingdings" w:hint="default"/>
+      </w:rPr>
+    </w:lvl>
+    <w:lvl w:ilvl="6" w:tplc="08090001" w:tentative="1">
+      <w:start w:val="1"/>
+      <w:numFmt w:val="bullet"/>
+      <w:lvlText w:val=""/>
+      <w:lvlJc w:val="left"/>
+      <w:pPr>
+        <w:ind w:left="5040" w:hanging="360"/>
+      </w:pPr>
+      <w:rPr>
+        <w:rFonts w:ascii="Symbol" w:hAnsi="Symbol" w:hint="default"/>
+      </w:rPr>
+    </w:lvl>
+    <w:lvl w:ilvl="7" w:tplc="08090003" w:tentative="1">
+      <w:start w:val="1"/>
+      <w:numFmt w:val="bullet"/>
+      <w:lvlText w:val="o"/>
+      <w:lvlJc w:val="left"/>
+      <w:pPr>
+        <w:ind w:left="5760" w:hanging="360"/>
+      </w:pPr>
+      <w:rPr>
+        <w:rFonts w:ascii="Courier New" w:hAnsi="Courier New" w:cs="Courier New" w:hint="default"/>
+      </w:rPr>
+    </w:lvl>
+    <w:lvl w:ilvl="8" w:tplc="08090005" w:tentative="1">
+      <w:start w:val="1"/>
+      <w:numFmt w:val="bullet"/>
+      <w:lvlText w:val=""/>
+      <w:lvlJc w:val="left"/>
+      <w:pPr>
+        <w:ind w:left="6480" w:hanging="360"/>
+      </w:pPr>
+      <w:rPr>
+        <w:rFonts w:ascii="Wingdings" w:hAnsi="Wingdings" w:hint="default"/>
+      </w:rPr>
+    </w:lvl>
+  </w:abstractNum>
+  <w:num w:numId="1">
+    <w:abstractNumId w:val="0"/>
+  </w:num>
+</w:numbering>
 </file>
 
 <file path=word/styles.xml><?xml version="1.0" encoding="utf-8"?>
@@ -309,6 +996,53 @@
     <w:name w:val="Normal"/>
     <w:qFormat/>
   </w:style>
+  <w:style w:type="paragraph" w:styleId="Heading1">
+    <w:name w:val="heading 1"/>
+    <w:basedOn w:val="Normal"/>
+    <w:next w:val="Normal"/>
+    <w:link w:val="Heading1Char"/>
+    <w:uiPriority w:val="9"/>
+    <w:qFormat/>
+    <w:rsid w:val="00D0691C"/>
+    <w:pPr>
+      <w:keepNext/>
+      <w:keepLines/>
+      <w:spacing w:before="480" w:after="0"/>
+      <w:outlineLvl w:val="0"/>
+    </w:pPr>
+    <w:rPr>
+      <w:rFonts w:asciiTheme="majorHAnsi" w:eastAsiaTheme="majorEastAsia" w:hAnsiTheme="majorHAnsi" w:cstheme="majorBidi"/>
+      <w:b/>
+      <w:bCs/>
+      <w:color w:val="365F91" w:themeColor="accent1" w:themeShade="BF"/>
+      <w:sz w:val="28"/>
+      <w:szCs w:val="28"/>
+    </w:rPr>
+  </w:style>
+  <w:style w:type="paragraph" w:styleId="Heading2">
+    <w:name w:val="heading 2"/>
+    <w:basedOn w:val="Normal"/>
+    <w:next w:val="Normal"/>
+    <w:link w:val="Heading2Char"/>
+    <w:uiPriority w:val="9"/>
+    <w:unhideWhenUsed/>
+    <w:qFormat/>
+    <w:rsid w:val="00D0691C"/>
+    <w:pPr>
+      <w:keepNext/>
+      <w:keepLines/>
+      <w:spacing w:before="200" w:after="0"/>
+      <w:outlineLvl w:val="1"/>
+    </w:pPr>
+    <w:rPr>
+      <w:rFonts w:asciiTheme="majorHAnsi" w:eastAsiaTheme="majorEastAsia" w:hAnsiTheme="majorHAnsi" w:cstheme="majorBidi"/>
+      <w:b/>
+      <w:bCs/>
+      <w:color w:val="4F81BD" w:themeColor="accent1"/>
+      <w:sz w:val="26"/>
+      <w:szCs w:val="26"/>
+    </w:rPr>
+  </w:style>
   <w:style w:type="character" w:default="1" w:styleId="DefaultParagraphFont">
     <w:name w:val="Default Paragraph Font"/>
     <w:uiPriority w:val="1"/>
@@ -335,6 +1069,112 @@
     <w:uiPriority w:val="99"/>
     <w:semiHidden/>
     <w:unhideWhenUsed/>
+  </w:style>
+  <w:style w:type="paragraph" w:styleId="NoSpacing">
+    <w:name w:val="No Spacing"/>
+    <w:link w:val="NoSpacingChar"/>
+    <w:uiPriority w:val="1"/>
+    <w:qFormat/>
+    <w:rsid w:val="000B75E6"/>
+    <w:pPr>
+      <w:spacing w:after="0" w:line="240" w:lineRule="auto"/>
+    </w:pPr>
+    <w:rPr>
+      <w:rFonts w:eastAsiaTheme="minorEastAsia"/>
+      <w:lang w:val="en-US" w:eastAsia="ja-JP"/>
+    </w:rPr>
+  </w:style>
+  <w:style w:type="character" w:customStyle="1" w:styleId="NoSpacingChar">
+    <w:name w:val="No Spacing Char"/>
+    <w:basedOn w:val="DefaultParagraphFont"/>
+    <w:link w:val="NoSpacing"/>
+    <w:uiPriority w:val="1"/>
+    <w:rsid w:val="000B75E6"/>
+    <w:rPr>
+      <w:rFonts w:eastAsiaTheme="minorEastAsia"/>
+      <w:lang w:val="en-US" w:eastAsia="ja-JP"/>
+    </w:rPr>
+  </w:style>
+  <w:style w:type="paragraph" w:styleId="BalloonText">
+    <w:name w:val="Balloon Text"/>
+    <w:basedOn w:val="Normal"/>
+    <w:link w:val="BalloonTextChar"/>
+    <w:uiPriority w:val="99"/>
+    <w:semiHidden/>
+    <w:unhideWhenUsed/>
+    <w:rsid w:val="000B75E6"/>
+    <w:pPr>
+      <w:spacing w:after="0" w:line="240" w:lineRule="auto"/>
+    </w:pPr>
+    <w:rPr>
+      <w:rFonts w:ascii="Tahoma" w:hAnsi="Tahoma" w:cs="Tahoma"/>
+      <w:sz w:val="16"/>
+      <w:szCs w:val="16"/>
+    </w:rPr>
+  </w:style>
+  <w:style w:type="character" w:customStyle="1" w:styleId="BalloonTextChar">
+    <w:name w:val="Balloon Text Char"/>
+    <w:basedOn w:val="DefaultParagraphFont"/>
+    <w:link w:val="BalloonText"/>
+    <w:uiPriority w:val="99"/>
+    <w:semiHidden/>
+    <w:rsid w:val="000B75E6"/>
+    <w:rPr>
+      <w:rFonts w:ascii="Tahoma" w:hAnsi="Tahoma" w:cs="Tahoma"/>
+      <w:sz w:val="16"/>
+      <w:szCs w:val="16"/>
+    </w:rPr>
+  </w:style>
+  <w:style w:type="character" w:styleId="PlaceholderText">
+    <w:name w:val="Placeholder Text"/>
+    <w:basedOn w:val="DefaultParagraphFont"/>
+    <w:uiPriority w:val="99"/>
+    <w:semiHidden/>
+    <w:rsid w:val="000B75E6"/>
+    <w:rPr>
+      <w:color w:val="808080"/>
+    </w:rPr>
+  </w:style>
+  <w:style w:type="character" w:customStyle="1" w:styleId="Heading1Char">
+    <w:name w:val="Heading 1 Char"/>
+    <w:basedOn w:val="DefaultParagraphFont"/>
+    <w:link w:val="Heading1"/>
+    <w:uiPriority w:val="9"/>
+    <w:rsid w:val="00D0691C"/>
+    <w:rPr>
+      <w:rFonts w:asciiTheme="majorHAnsi" w:eastAsiaTheme="majorEastAsia" w:hAnsiTheme="majorHAnsi" w:cstheme="majorBidi"/>
+      <w:b/>
+      <w:bCs/>
+      <w:color w:val="365F91" w:themeColor="accent1" w:themeShade="BF"/>
+      <w:sz w:val="28"/>
+      <w:szCs w:val="28"/>
+    </w:rPr>
+  </w:style>
+  <w:style w:type="character" w:customStyle="1" w:styleId="Heading2Char">
+    <w:name w:val="Heading 2 Char"/>
+    <w:basedOn w:val="DefaultParagraphFont"/>
+    <w:link w:val="Heading2"/>
+    <w:uiPriority w:val="9"/>
+    <w:rsid w:val="00D0691C"/>
+    <w:rPr>
+      <w:rFonts w:asciiTheme="majorHAnsi" w:eastAsiaTheme="majorEastAsia" w:hAnsiTheme="majorHAnsi" w:cstheme="majorBidi"/>
+      <w:b/>
+      <w:bCs/>
+      <w:color w:val="4F81BD" w:themeColor="accent1"/>
+      <w:sz w:val="26"/>
+      <w:szCs w:val="26"/>
+    </w:rPr>
+  </w:style>
+  <w:style w:type="paragraph" w:styleId="ListParagraph">
+    <w:name w:val="List Paragraph"/>
+    <w:basedOn w:val="Normal"/>
+    <w:uiPriority w:val="34"/>
+    <w:qFormat/>
+    <w:rsid w:val="00D0691C"/>
+    <w:pPr>
+      <w:ind w:left="720"/>
+      <w:contextualSpacing/>
+    </w:pPr>
   </w:style>
 </w:styles>
 </file>
@@ -499,6 +1339,53 @@
     <w:name w:val="Normal"/>
     <w:qFormat/>
   </w:style>
+  <w:style w:type="paragraph" w:styleId="Heading1">
+    <w:name w:val="heading 1"/>
+    <w:basedOn w:val="Normal"/>
+    <w:next w:val="Normal"/>
+    <w:link w:val="Heading1Char"/>
+    <w:uiPriority w:val="9"/>
+    <w:qFormat/>
+    <w:rsid w:val="00D0691C"/>
+    <w:pPr>
+      <w:keepNext/>
+      <w:keepLines/>
+      <w:spacing w:before="480" w:after="0"/>
+      <w:outlineLvl w:val="0"/>
+    </w:pPr>
+    <w:rPr>
+      <w:rFonts w:asciiTheme="majorHAnsi" w:eastAsiaTheme="majorEastAsia" w:hAnsiTheme="majorHAnsi" w:cstheme="majorBidi"/>
+      <w:b/>
+      <w:bCs/>
+      <w:color w:val="365F91" w:themeColor="accent1" w:themeShade="BF"/>
+      <w:sz w:val="28"/>
+      <w:szCs w:val="28"/>
+    </w:rPr>
+  </w:style>
+  <w:style w:type="paragraph" w:styleId="Heading2">
+    <w:name w:val="heading 2"/>
+    <w:basedOn w:val="Normal"/>
+    <w:next w:val="Normal"/>
+    <w:link w:val="Heading2Char"/>
+    <w:uiPriority w:val="9"/>
+    <w:unhideWhenUsed/>
+    <w:qFormat/>
+    <w:rsid w:val="00D0691C"/>
+    <w:pPr>
+      <w:keepNext/>
+      <w:keepLines/>
+      <w:spacing w:before="200" w:after="0"/>
+      <w:outlineLvl w:val="1"/>
+    </w:pPr>
+    <w:rPr>
+      <w:rFonts w:asciiTheme="majorHAnsi" w:eastAsiaTheme="majorEastAsia" w:hAnsiTheme="majorHAnsi" w:cstheme="majorBidi"/>
+      <w:b/>
+      <w:bCs/>
+      <w:color w:val="4F81BD" w:themeColor="accent1"/>
+      <w:sz w:val="26"/>
+      <w:szCs w:val="26"/>
+    </w:rPr>
+  </w:style>
   <w:style w:type="character" w:default="1" w:styleId="DefaultParagraphFont">
     <w:name w:val="Default Paragraph Font"/>
     <w:uiPriority w:val="1"/>
@@ -526,7 +1413,819 @@
     <w:semiHidden/>
     <w:unhideWhenUsed/>
   </w:style>
+  <w:style w:type="paragraph" w:styleId="NoSpacing">
+    <w:name w:val="No Spacing"/>
+    <w:link w:val="NoSpacingChar"/>
+    <w:uiPriority w:val="1"/>
+    <w:qFormat/>
+    <w:rsid w:val="000B75E6"/>
+    <w:pPr>
+      <w:spacing w:after="0" w:line="240" w:lineRule="auto"/>
+    </w:pPr>
+    <w:rPr>
+      <w:rFonts w:eastAsiaTheme="minorEastAsia"/>
+      <w:lang w:val="en-US" w:eastAsia="ja-JP"/>
+    </w:rPr>
+  </w:style>
+  <w:style w:type="character" w:customStyle="1" w:styleId="NoSpacingChar">
+    <w:name w:val="No Spacing Char"/>
+    <w:basedOn w:val="DefaultParagraphFont"/>
+    <w:link w:val="NoSpacing"/>
+    <w:uiPriority w:val="1"/>
+    <w:rsid w:val="000B75E6"/>
+    <w:rPr>
+      <w:rFonts w:eastAsiaTheme="minorEastAsia"/>
+      <w:lang w:val="en-US" w:eastAsia="ja-JP"/>
+    </w:rPr>
+  </w:style>
+  <w:style w:type="paragraph" w:styleId="BalloonText">
+    <w:name w:val="Balloon Text"/>
+    <w:basedOn w:val="Normal"/>
+    <w:link w:val="BalloonTextChar"/>
+    <w:uiPriority w:val="99"/>
+    <w:semiHidden/>
+    <w:unhideWhenUsed/>
+    <w:rsid w:val="000B75E6"/>
+    <w:pPr>
+      <w:spacing w:after="0" w:line="240" w:lineRule="auto"/>
+    </w:pPr>
+    <w:rPr>
+      <w:rFonts w:ascii="Tahoma" w:hAnsi="Tahoma" w:cs="Tahoma"/>
+      <w:sz w:val="16"/>
+      <w:szCs w:val="16"/>
+    </w:rPr>
+  </w:style>
+  <w:style w:type="character" w:customStyle="1" w:styleId="BalloonTextChar">
+    <w:name w:val="Balloon Text Char"/>
+    <w:basedOn w:val="DefaultParagraphFont"/>
+    <w:link w:val="BalloonText"/>
+    <w:uiPriority w:val="99"/>
+    <w:semiHidden/>
+    <w:rsid w:val="000B75E6"/>
+    <w:rPr>
+      <w:rFonts w:ascii="Tahoma" w:hAnsi="Tahoma" w:cs="Tahoma"/>
+      <w:sz w:val="16"/>
+      <w:szCs w:val="16"/>
+    </w:rPr>
+  </w:style>
+  <w:style w:type="character" w:styleId="PlaceholderText">
+    <w:name w:val="Placeholder Text"/>
+    <w:basedOn w:val="DefaultParagraphFont"/>
+    <w:uiPriority w:val="99"/>
+    <w:semiHidden/>
+    <w:rsid w:val="000B75E6"/>
+    <w:rPr>
+      <w:color w:val="808080"/>
+    </w:rPr>
+  </w:style>
+  <w:style w:type="character" w:customStyle="1" w:styleId="Heading1Char">
+    <w:name w:val="Heading 1 Char"/>
+    <w:basedOn w:val="DefaultParagraphFont"/>
+    <w:link w:val="Heading1"/>
+    <w:uiPriority w:val="9"/>
+    <w:rsid w:val="00D0691C"/>
+    <w:rPr>
+      <w:rFonts w:asciiTheme="majorHAnsi" w:eastAsiaTheme="majorEastAsia" w:hAnsiTheme="majorHAnsi" w:cstheme="majorBidi"/>
+      <w:b/>
+      <w:bCs/>
+      <w:color w:val="365F91" w:themeColor="accent1" w:themeShade="BF"/>
+      <w:sz w:val="28"/>
+      <w:szCs w:val="28"/>
+    </w:rPr>
+  </w:style>
+  <w:style w:type="character" w:customStyle="1" w:styleId="Heading2Char">
+    <w:name w:val="Heading 2 Char"/>
+    <w:basedOn w:val="DefaultParagraphFont"/>
+    <w:link w:val="Heading2"/>
+    <w:uiPriority w:val="9"/>
+    <w:rsid w:val="00D0691C"/>
+    <w:rPr>
+      <w:rFonts w:asciiTheme="majorHAnsi" w:eastAsiaTheme="majorEastAsia" w:hAnsiTheme="majorHAnsi" w:cstheme="majorBidi"/>
+      <w:b/>
+      <w:bCs/>
+      <w:color w:val="4F81BD" w:themeColor="accent1"/>
+      <w:sz w:val="26"/>
+      <w:szCs w:val="26"/>
+    </w:rPr>
+  </w:style>
+  <w:style w:type="paragraph" w:styleId="ListParagraph">
+    <w:name w:val="List Paragraph"/>
+    <w:basedOn w:val="Normal"/>
+    <w:uiPriority w:val="34"/>
+    <w:qFormat/>
+    <w:rsid w:val="00D0691C"/>
+    <w:pPr>
+      <w:ind w:left="720"/>
+      <w:contextualSpacing/>
+    </w:pPr>
+  </w:style>
 </w:styles>
+</file>
+
+<file path=word/glossary/document.xml><?xml version="1.0" encoding="utf-8"?>
+<w:glossaryDocument xmlns:wpc="http://schemas.microsoft.com/office/word/2010/wordprocessingCanvas" xmlns:mc="http://schemas.openxmlformats.org/markup-compatibility/2006" xmlns:o="urn:schemas-microsoft-com:office:office" xmlns:r="http://schemas.openxmlformats.org/officeDocument/2006/relationships" xmlns:m="http://schemas.openxmlformats.org/officeDocument/2006/math" xmlns:v="urn:schemas-microsoft-com:vml" xmlns:wp14="http://schemas.microsoft.com/office/word/2010/wordprocessingDrawing" xmlns:wp="http://schemas.openxmlformats.org/drawingml/2006/wordprocessingDrawing" xmlns:w10="urn:schemas-microsoft-com:office:word" xmlns:w="http://schemas.openxmlformats.org/wordprocessingml/2006/main" xmlns:w14="http://schemas.microsoft.com/office/word/2010/wordml" xmlns:wpg="http://schemas.microsoft.com/office/word/2010/wordprocessingGroup" xmlns:wpi="http://schemas.microsoft.com/office/word/2010/wordprocessingInk" xmlns:wne="http://schemas.microsoft.com/office/word/2006/wordml" xmlns:wps="http://schemas.microsoft.com/office/word/2010/wordprocessingShape" mc:Ignorable="w14 wp14">
+  <w:docParts>
+    <w:docPart>
+      <w:docPartPr>
+        <w:name w:val="27830AB417D9477FA5CB15C08C999467"/>
+        <w:category>
+          <w:name w:val="General"/>
+          <w:gallery w:val="placeholder"/>
+        </w:category>
+        <w:types>
+          <w:type w:val="bbPlcHdr"/>
+        </w:types>
+        <w:behaviors>
+          <w:behavior w:val="content"/>
+        </w:behaviors>
+        <w:guid w:val="{2AE65595-0493-40D9-A9F8-137255E10A25}"/>
+      </w:docPartPr>
+      <w:docPartBody>
+        <w:p>
+          <w:pPr>
+            <w:pStyle w:val="27830AB417D9477FA5CB15C08C999467"/>
+          </w:pPr>
+          <w:r>
+            <w:rPr>
+              <w:rFonts w:asciiTheme="majorHAnsi" w:eastAsiaTheme="majorEastAsia" w:hAnsiTheme="majorHAnsi" w:cstheme="majorBidi"/>
+              <w:color w:val="4F81BD" w:themeColor="accent1"/>
+              <w:sz w:val="80"/>
+              <w:szCs w:val="80"/>
+            </w:rPr>
+            <w:t>[Type the document title]</w:t>
+          </w:r>
+        </w:p>
+      </w:docPartBody>
+    </w:docPart>
+    <w:docPart>
+      <w:docPartPr>
+        <w:name w:val="BFA5C6EA0FF14605BCA7E481734B8374"/>
+        <w:category>
+          <w:name w:val="General"/>
+          <w:gallery w:val="placeholder"/>
+        </w:category>
+        <w:types>
+          <w:type w:val="bbPlcHdr"/>
+        </w:types>
+        <w:behaviors>
+          <w:behavior w:val="content"/>
+        </w:behaviors>
+        <w:guid w:val="{5DAFC67A-0948-4F5A-8D3D-B518101B162B}"/>
+      </w:docPartPr>
+      <w:docPartBody>
+        <w:p>
+          <w:r>
+            <w:rPr>
+              <w:rStyle w:val="PlaceholderText"/>
+            </w:rPr>
+            <w:t>[Publish Date]</w:t>
+          </w:r>
+        </w:p>
+      </w:docPartBody>
+    </w:docPart>
+    <w:docPart>
+      <w:docPartPr>
+        <w:name w:val="8E24466C7C09445B90BC4FD20374BC6F"/>
+        <w:category>
+          <w:name w:val="General"/>
+          <w:gallery w:val="placeholder"/>
+        </w:category>
+        <w:types>
+          <w:type w:val="bbPlcHdr"/>
+        </w:types>
+        <w:behaviors>
+          <w:behavior w:val="content"/>
+        </w:behaviors>
+        <w:guid w:val="{BD20F16F-DA34-4FCA-8536-0E56F9A07015}"/>
+      </w:docPartPr>
+      <w:docPartBody>
+        <w:p>
+          <w:r>
+            <w:rPr>
+              <w:rStyle w:val="PlaceholderText"/>
+            </w:rPr>
+            <w:t>[Author]</w:t>
+          </w:r>
+        </w:p>
+      </w:docPartBody>
+    </w:docPart>
+    <w:docPart>
+      <w:docPartPr>
+        <w:name w:val="6FD4576D9FF94FACADFE1D287F44E57C"/>
+        <w:category>
+          <w:name w:val="General"/>
+          <w:gallery w:val="placeholder"/>
+        </w:category>
+        <w:types>
+          <w:type w:val="bbPlcHdr"/>
+        </w:types>
+        <w:behaviors>
+          <w:behavior w:val="content"/>
+        </w:behaviors>
+        <w:guid w:val="{AEACD9CD-07E2-42FE-98E2-B25FC7C14B39}"/>
+      </w:docPartPr>
+      <w:docPartBody>
+        <w:p>
+          <w:r>
+            <w:rPr>
+              <w:rStyle w:val="PlaceholderText"/>
+            </w:rPr>
+            <w:t>[Status]</w:t>
+          </w:r>
+        </w:p>
+      </w:docPartBody>
+    </w:docPart>
+  </w:docParts>
+</w:glossaryDocument>
+</file>
+
+<file path=word/glossary/fontTable.xml><?xml version="1.0" encoding="utf-8"?>
+<w:fonts xmlns:mc="http://schemas.openxmlformats.org/markup-compatibility/2006" xmlns:r="http://schemas.openxmlformats.org/officeDocument/2006/relationships" xmlns:w="http://schemas.openxmlformats.org/wordprocessingml/2006/main" xmlns:w14="http://schemas.microsoft.com/office/word/2010/wordml" mc:Ignorable="w14">
+  <w:font w:name="Symbol">
+    <w:panose1 w:val="05050102010706020507"/>
+    <w:charset w:val="02"/>
+    <w:family w:val="roman"/>
+    <w:pitch w:val="variable"/>
+    <w:sig w:usb0="00000000" w:usb1="10000000" w:usb2="00000000" w:usb3="00000000" w:csb0="80000000" w:csb1="00000000"/>
+  </w:font>
+  <w:font w:name="Times New Roman">
+    <w:panose1 w:val="02020603050405020304"/>
+    <w:charset w:val="00"/>
+    <w:family w:val="roman"/>
+    <w:pitch w:val="variable"/>
+    <w:sig w:usb0="E0002EFF" w:usb1="C0007843" w:usb2="00000009" w:usb3="00000000" w:csb0="000001FF" w:csb1="00000000"/>
+  </w:font>
+  <w:font w:name="Courier New">
+    <w:panose1 w:val="02070309020205020404"/>
+    <w:charset w:val="00"/>
+    <w:family w:val="modern"/>
+    <w:pitch w:val="fixed"/>
+    <w:sig w:usb0="E0002AFF" w:usb1="C0007843" w:usb2="00000009" w:usb3="00000000" w:csb0="000001FF" w:csb1="00000000"/>
+  </w:font>
+  <w:font w:name="Wingdings">
+    <w:panose1 w:val="05000000000000000000"/>
+    <w:charset w:val="02"/>
+    <w:family w:val="auto"/>
+    <w:pitch w:val="variable"/>
+    <w:sig w:usb0="00000000" w:usb1="10000000" w:usb2="00000000" w:usb3="00000000" w:csb0="80000000" w:csb1="00000000"/>
+  </w:font>
+  <w:font w:name="Calibri">
+    <w:panose1 w:val="020F0502020204030204"/>
+    <w:charset w:val="00"/>
+    <w:family w:val="swiss"/>
+    <w:pitch w:val="variable"/>
+    <w:sig w:usb0="E00002FF" w:usb1="4000ACFF" w:usb2="00000001" w:usb3="00000000" w:csb0="0000019F" w:csb1="00000000"/>
+  </w:font>
+  <w:font w:name="Cambria">
+    <w:panose1 w:val="02040503050406030204"/>
+    <w:charset w:val="00"/>
+    <w:family w:val="roman"/>
+    <w:pitch w:val="variable"/>
+    <w:sig w:usb0="E00002FF" w:usb1="400004FF" w:usb2="00000000" w:usb3="00000000" w:csb0="0000019F" w:csb1="00000000"/>
+  </w:font>
+  <w:font w:name="Tahoma">
+    <w:panose1 w:val="020B0604030504040204"/>
+    <w:charset w:val="00"/>
+    <w:family w:val="swiss"/>
+    <w:notTrueType/>
+    <w:pitch w:val="variable"/>
+    <w:sig w:usb0="00000003" w:usb1="00000000" w:usb2="00000000" w:usb3="00000000" w:csb0="00000001" w:csb1="00000000"/>
+  </w:font>
+</w:fonts>
+</file>
+
+<file path=word/glossary/settings.xml><?xml version="1.0" encoding="utf-8"?>
+<w:settings xmlns:mc="http://schemas.openxmlformats.org/markup-compatibility/2006" xmlns:o="urn:schemas-microsoft-com:office:office" xmlns:r="http://schemas.openxmlformats.org/officeDocument/2006/relationships" xmlns:m="http://schemas.openxmlformats.org/officeDocument/2006/math" xmlns:v="urn:schemas-microsoft-com:vml" xmlns:w10="urn:schemas-microsoft-com:office:word" xmlns:w="http://schemas.openxmlformats.org/wordprocessingml/2006/main" xmlns:w14="http://schemas.microsoft.com/office/word/2010/wordml" xmlns:sl="http://schemas.openxmlformats.org/schemaLibrary/2006/main" mc:Ignorable="w14">
+  <w:view w:val="normal"/>
+  <w:defaultTabStop w:val="720"/>
+  <w:characterSpacingControl w:val="doNotCompress"/>
+  <w:compat>
+    <w:useFELayout/>
+    <w:compatSetting w:name="compatibilityMode" w:uri="http://schemas.microsoft.com/office/word" w:val="14"/>
+    <w:compatSetting w:name="overrideTableStyleFontSizeAndJustification" w:uri="http://schemas.microsoft.com/office/word" w:val="1"/>
+    <w:compatSetting w:name="enableOpenTypeFeatures" w:uri="http://schemas.microsoft.com/office/word" w:val="1"/>
+    <w:compatSetting w:name="doNotFlipMirrorIndents" w:uri="http://schemas.microsoft.com/office/word" w:val="1"/>
+  </w:compat>
+  <w:rsids>
+    <w:rsidRoot w:val="00C2184A"/>
+    <w:rsid w:val="00521822"/>
+    <w:rsid w:val="0093777C"/>
+    <w:rsid w:val="00A60D9F"/>
+    <w:rsid w:val="00C2184A"/>
+  </w:rsids>
+  <m:mathPr>
+    <m:mathFont m:val="Cambria Math"/>
+    <m:brkBin m:val="before"/>
+    <m:brkBinSub m:val="--"/>
+    <m:smallFrac m:val="0"/>
+    <m:dispDef/>
+    <m:lMargin m:val="0"/>
+    <m:rMargin m:val="0"/>
+    <m:defJc m:val="centerGroup"/>
+    <m:wrapIndent m:val="1440"/>
+    <m:intLim m:val="subSup"/>
+    <m:naryLim m:val="undOvr"/>
+  </m:mathPr>
+  <w:themeFontLang w:val="en-GB"/>
+  <w:clrSchemeMapping w:bg1="light1" w:t1="dark1" w:bg2="light2" w:t2="dark2" w:accent1="accent1" w:accent2="accent2" w:accent3="accent3" w:accent4="accent4" w:accent5="accent5" w:accent6="accent6" w:hyperlink="hyperlink" w:followedHyperlink="followedHyperlink"/>
+  <w:decimalSymbol w:val="."/>
+  <w:listSeparator w:val=","/>
+</w:settings>
+</file>
+
+<file path=word/glossary/styles.xml><?xml version="1.0" encoding="utf-8"?>
+<w:styles xmlns:mc="http://schemas.openxmlformats.org/markup-compatibility/2006" xmlns:r="http://schemas.openxmlformats.org/officeDocument/2006/relationships" xmlns:w="http://schemas.openxmlformats.org/wordprocessingml/2006/main" xmlns:w14="http://schemas.microsoft.com/office/word/2010/wordml" mc:Ignorable="w14">
+  <w:docDefaults>
+    <w:rPrDefault>
+      <w:rPr>
+        <w:rFonts w:asciiTheme="minorHAnsi" w:eastAsiaTheme="minorEastAsia" w:hAnsiTheme="minorHAnsi" w:cstheme="minorBidi"/>
+        <w:sz w:val="22"/>
+        <w:szCs w:val="22"/>
+        <w:lang w:val="en-GB" w:eastAsia="en-GB" w:bidi="ar-SA"/>
+      </w:rPr>
+    </w:rPrDefault>
+    <w:pPrDefault>
+      <w:pPr>
+        <w:spacing w:after="200" w:line="276" w:lineRule="auto"/>
+      </w:pPr>
+    </w:pPrDefault>
+  </w:docDefaults>
+  <w:latentStyles w:defLockedState="0" w:defUIPriority="99" w:defSemiHidden="1" w:defUnhideWhenUsed="1" w:defQFormat="0" w:count="267">
+    <w:lsdException w:name="Normal" w:semiHidden="0" w:uiPriority="0" w:unhideWhenUsed="0" w:qFormat="1"/>
+    <w:lsdException w:name="heading 1" w:semiHidden="0" w:uiPriority="9" w:unhideWhenUsed="0" w:qFormat="1"/>
+    <w:lsdException w:name="heading 2" w:uiPriority="9" w:qFormat="1"/>
+    <w:lsdException w:name="heading 3" w:uiPriority="9" w:qFormat="1"/>
+    <w:lsdException w:name="heading 4" w:uiPriority="9" w:qFormat="1"/>
+    <w:lsdException w:name="heading 5" w:uiPriority="9" w:qFormat="1"/>
+    <w:lsdException w:name="heading 6" w:uiPriority="9" w:qFormat="1"/>
+    <w:lsdException w:name="heading 7" w:uiPriority="9" w:qFormat="1"/>
+    <w:lsdException w:name="heading 8" w:uiPriority="9" w:qFormat="1"/>
+    <w:lsdException w:name="heading 9" w:uiPriority="9" w:qFormat="1"/>
+    <w:lsdException w:name="toc 1" w:uiPriority="39"/>
+    <w:lsdException w:name="toc 2" w:uiPriority="39"/>
+    <w:lsdException w:name="toc 3" w:uiPriority="39"/>
+    <w:lsdException w:name="toc 4" w:uiPriority="39"/>
+    <w:lsdException w:name="toc 5" w:uiPriority="39"/>
+    <w:lsdException w:name="toc 6" w:uiPriority="39"/>
+    <w:lsdException w:name="toc 7" w:uiPriority="39"/>
+    <w:lsdException w:name="toc 8" w:uiPriority="39"/>
+    <w:lsdException w:name="toc 9" w:uiPriority="39"/>
+    <w:lsdException w:name="caption" w:uiPriority="35" w:qFormat="1"/>
+    <w:lsdException w:name="Title" w:semiHidden="0" w:uiPriority="10" w:unhideWhenUsed="0" w:qFormat="1"/>
+    <w:lsdException w:name="Default Paragraph Font" w:uiPriority="1"/>
+    <w:lsdException w:name="Subtitle" w:semiHidden="0" w:uiPriority="11" w:unhideWhenUsed="0" w:qFormat="1"/>
+    <w:lsdException w:name="Strong" w:semiHidden="0" w:uiPriority="22" w:unhideWhenUsed="0" w:qFormat="1"/>
+    <w:lsdException w:name="Emphasis" w:semiHidden="0" w:uiPriority="20" w:unhideWhenUsed="0" w:qFormat="1"/>
+    <w:lsdException w:name="Table Grid" w:semiHidden="0" w:uiPriority="59" w:unhideWhenUsed="0"/>
+    <w:lsdException w:name="Placeholder Text" w:unhideWhenUsed="0"/>
+    <w:lsdException w:name="No Spacing" w:semiHidden="0" w:uiPriority="1" w:unhideWhenUsed="0" w:qFormat="1"/>
+    <w:lsdException w:name="Light Shading" w:semiHidden="0" w:uiPriority="60" w:unhideWhenUsed="0"/>
+    <w:lsdException w:name="Light List" w:semiHidden="0" w:uiPriority="61" w:unhideWhenUsed="0"/>
+    <w:lsdException w:name="Light Grid" w:semiHidden="0" w:uiPriority="62" w:unhideWhenUsed="0"/>
+    <w:lsdException w:name="Medium Shading 1" w:semiHidden="0" w:uiPriority="63" w:unhideWhenUsed="0"/>
+    <w:lsdException w:name="Medium Shading 2" w:semiHidden="0" w:uiPriority="64" w:unhideWhenUsed="0"/>
+    <w:lsdException w:name="Medium List 1" w:semiHidden="0" w:uiPriority="65" w:unhideWhenUsed="0"/>
+    <w:lsdException w:name="Medium List 2" w:semiHidden="0" w:uiPriority="66" w:unhideWhenUsed="0"/>
+    <w:lsdException w:name="Medium Grid 1" w:semiHidden="0" w:uiPriority="67" w:unhideWhenUsed="0"/>
+    <w:lsdException w:name="Medium Grid 2" w:semiHidden="0" w:uiPriority="68" w:unhideWhenUsed="0"/>
+    <w:lsdException w:name="Medium Grid 3" w:semiHidden="0" w:uiPriority="69" w:unhideWhenUsed="0"/>
+    <w:lsdException w:name="Dark List" w:semiHidden="0" w:uiPriority="70" w:unhideWhenUsed="0"/>
+    <w:lsdException w:name="Colorful Shading" w:semiHidden="0" w:uiPriority="71" w:unhideWhenUsed="0"/>
+    <w:lsdException w:name="Colorful List" w:semiHidden="0" w:uiPriority="72" w:unhideWhenUsed="0"/>
+    <w:lsdException w:name="Colorful Grid" w:semiHidden="0" w:uiPriority="73" w:unhideWhenUsed="0"/>
+    <w:lsdException w:name="Light Shading Accent 1" w:semiHidden="0" w:uiPriority="60" w:unhideWhenUsed="0"/>
+    <w:lsdException w:name="Light List Accent 1" w:semiHidden="0" w:uiPriority="61" w:unhideWhenUsed="0"/>
+    <w:lsdException w:name="Light Grid Accent 1" w:semiHidden="0" w:uiPriority="62" w:unhideWhenUsed="0"/>
+    <w:lsdException w:name="Medium Shading 1 Accent 1" w:semiHidden="0" w:uiPriority="63" w:unhideWhenUsed="0"/>
+    <w:lsdException w:name="Medium Shading 2 Accent 1" w:semiHidden="0" w:uiPriority="64" w:unhideWhenUsed="0"/>
+    <w:lsdException w:name="Medium List 1 Accent 1" w:semiHidden="0" w:uiPriority="65" w:unhideWhenUsed="0"/>
+    <w:lsdException w:name="Revision" w:unhideWhenUsed="0"/>
+    <w:lsdException w:name="List Paragraph" w:semiHidden="0" w:uiPriority="34" w:unhideWhenUsed="0" w:qFormat="1"/>
+    <w:lsdException w:name="Quote" w:semiHidden="0" w:uiPriority="29" w:unhideWhenUsed="0" w:qFormat="1"/>
+    <w:lsdException w:name="Intense Quote" w:semiHidden="0" w:uiPriority="30" w:unhideWhenUsed="0" w:qFormat="1"/>
+    <w:lsdException w:name="Medium List 2 Accent 1" w:semiHidden="0" w:uiPriority="66" w:unhideWhenUsed="0"/>
+    <w:lsdException w:name="Medium Grid 1 Accent 1" w:semiHidden="0" w:uiPriority="67" w:unhideWhenUsed="0"/>
+    <w:lsdException w:name="Medium Grid 2 Accent 1" w:semiHidden="0" w:uiPriority="68" w:unhideWhenUsed="0"/>
+    <w:lsdException w:name="Medium Grid 3 Accent 1" w:semiHidden="0" w:uiPriority="69" w:unhideWhenUsed="0"/>
+    <w:lsdException w:name="Dark List Accent 1" w:semiHidden="0" w:uiPriority="70" w:unhideWhenUsed="0"/>
+    <w:lsdException w:name="Colorful Shading Accent 1" w:semiHidden="0" w:uiPriority="71" w:unhideWhenUsed="0"/>
+    <w:lsdException w:name="Colorful List Accent 1" w:semiHidden="0" w:uiPriority="72" w:unhideWhenUsed="0"/>
+    <w:lsdException w:name="Colorful Grid Accent 1" w:semiHidden="0" w:uiPriority="73" w:unhideWhenUsed="0"/>
+    <w:lsdException w:name="Light Shading Accent 2" w:semiHidden="0" w:uiPriority="60" w:unhideWhenUsed="0"/>
+    <w:lsdException w:name="Light List Accent 2" w:semiHidden="0" w:uiPriority="61" w:unhideWhenUsed="0"/>
+    <w:lsdException w:name="Light Grid Accent 2" w:semiHidden="0" w:uiPriority="62" w:unhideWhenUsed="0"/>
+    <w:lsdException w:name="Medium Shading 1 Accent 2" w:semiHidden="0" w:uiPriority="63" w:unhideWhenUsed="0"/>
+    <w:lsdException w:name="Medium Shading 2 Accent 2" w:semiHidden="0" w:uiPriority="64" w:unhideWhenUsed="0"/>
+    <w:lsdException w:name="Medium List 1 Accent 2" w:semiHidden="0" w:uiPriority="65" w:unhideWhenUsed="0"/>
+    <w:lsdException w:name="Medium List 2 Accent 2" w:semiHidden="0" w:uiPriority="66" w:unhideWhenUsed="0"/>
+    <w:lsdException w:name="Medium Grid 1 Accent 2" w:semiHidden="0" w:uiPriority="67" w:unhideWhenUsed="0"/>
+    <w:lsdException w:name="Medium Grid 2 Accent 2" w:semiHidden="0" w:uiPriority="68" w:unhideWhenUsed="0"/>
+    <w:lsdException w:name="Medium Grid 3 Accent 2" w:semiHidden="0" w:uiPriority="69" w:unhideWhenUsed="0"/>
+    <w:lsdException w:name="Dark List Accent 2" w:semiHidden="0" w:uiPriority="70" w:unhideWhenUsed="0"/>
+    <w:lsdException w:name="Colorful Shading Accent 2" w:semiHidden="0" w:uiPriority="71" w:unhideWhenUsed="0"/>
+    <w:lsdException w:name="Colorful List Accent 2" w:semiHidden="0" w:uiPriority="72" w:unhideWhenUsed="0"/>
+    <w:lsdException w:name="Colorful Grid Accent 2" w:semiHidden="0" w:uiPriority="73" w:unhideWhenUsed="0"/>
+    <w:lsdException w:name="Light Shading Accent 3" w:semiHidden="0" w:uiPriority="60" w:unhideWhenUsed="0"/>
+    <w:lsdException w:name="Light List Accent 3" w:semiHidden="0" w:uiPriority="61" w:unhideWhenUsed="0"/>
+    <w:lsdException w:name="Light Grid Accent 3" w:semiHidden="0" w:uiPriority="62" w:unhideWhenUsed="0"/>
+    <w:lsdException w:name="Medium Shading 1 Accent 3" w:semiHidden="0" w:uiPriority="63" w:unhideWhenUsed="0"/>
+    <w:lsdException w:name="Medium Shading 2 Accent 3" w:semiHidden="0" w:uiPriority="64" w:unhideWhenUsed="0"/>
+    <w:lsdException w:name="Medium List 1 Accent 3" w:semiHidden="0" w:uiPriority="65" w:unhideWhenUsed="0"/>
+    <w:lsdException w:name="Medium List 2 Accent 3" w:semiHidden="0" w:uiPriority="66" w:unhideWhenUsed="0"/>
+    <w:lsdException w:name="Medium Grid 1 Accent 3" w:semiHidden="0" w:uiPriority="67" w:unhideWhenUsed="0"/>
+    <w:lsdException w:name="Medium Grid 2 Accent 3" w:semiHidden="0" w:uiPriority="68" w:unhideWhenUsed="0"/>
+    <w:lsdException w:name="Medium Grid 3 Accent 3" w:semiHidden="0" w:uiPriority="69" w:unhideWhenUsed="0"/>
+    <w:lsdException w:name="Dark List Accent 3" w:semiHidden="0" w:uiPriority="70" w:unhideWhenUsed="0"/>
+    <w:lsdException w:name="Colorful Shading Accent 3" w:semiHidden="0" w:uiPriority="71" w:unhideWhenUsed="0"/>
+    <w:lsdException w:name="Colorful List Accent 3" w:semiHidden="0" w:uiPriority="72" w:unhideWhenUsed="0"/>
+    <w:lsdException w:name="Colorful Grid Accent 3" w:semiHidden="0" w:uiPriority="73" w:unhideWhenUsed="0"/>
+    <w:lsdException w:name="Light Shading Accent 4" w:semiHidden="0" w:uiPriority="60" w:unhideWhenUsed="0"/>
+    <w:lsdException w:name="Light List Accent 4" w:semiHidden="0" w:uiPriority="61" w:unhideWhenUsed="0"/>
+    <w:lsdException w:name="Light Grid Accent 4" w:semiHidden="0" w:uiPriority="62" w:unhideWhenUsed="0"/>
+    <w:lsdException w:name="Medium Shading 1 Accent 4" w:semiHidden="0" w:uiPriority="63" w:unhideWhenUsed="0"/>
+    <w:lsdException w:name="Medium Shading 2 Accent 4" w:semiHidden="0" w:uiPriority="64" w:unhideWhenUsed="0"/>
+    <w:lsdException w:name="Medium List 1 Accent 4" w:semiHidden="0" w:uiPriority="65" w:unhideWhenUsed="0"/>
+    <w:lsdException w:name="Medium List 2 Accent 4" w:semiHidden="0" w:uiPriority="66" w:unhideWhenUsed="0"/>
+    <w:lsdException w:name="Medium Grid 1 Accent 4" w:semiHidden="0" w:uiPriority="67" w:unhideWhenUsed="0"/>
+    <w:lsdException w:name="Medium Grid 2 Accent 4" w:semiHidden="0" w:uiPriority="68" w:unhideWhenUsed="0"/>
+    <w:lsdException w:name="Medium Grid 3 Accent 4" w:semiHidden="0" w:uiPriority="69" w:unhideWhenUsed="0"/>
+    <w:lsdException w:name="Dark List Accent 4" w:semiHidden="0" w:uiPriority="70" w:unhideWhenUsed="0"/>
+    <w:lsdException w:name="Colorful Shading Accent 4" w:semiHidden="0" w:uiPriority="71" w:unhideWhenUsed="0"/>
+    <w:lsdException w:name="Colorful List Accent 4" w:semiHidden="0" w:uiPriority="72" w:unhideWhenUsed="0"/>
+    <w:lsdException w:name="Colorful Grid Accent 4" w:semiHidden="0" w:uiPriority="73" w:unhideWhenUsed="0"/>
+    <w:lsdException w:name="Light Shading Accent 5" w:semiHidden="0" w:uiPriority="60" w:unhideWhenUsed="0"/>
+    <w:lsdException w:name="Light List Accent 5" w:semiHidden="0" w:uiPriority="61" w:unhideWhenUsed="0"/>
+    <w:lsdException w:name="Light Grid Accent 5" w:semiHidden="0" w:uiPriority="62" w:unhideWhenUsed="0"/>
+    <w:lsdException w:name="Medium Shading 1 Accent 5" w:semiHidden="0" w:uiPriority="63" w:unhideWhenUsed="0"/>
+    <w:lsdException w:name="Medium Shading 2 Accent 5" w:semiHidden="0" w:uiPriority="64" w:unhideWhenUsed="0"/>
+    <w:lsdException w:name="Medium List 1 Accent 5" w:semiHidden="0" w:uiPriority="65" w:unhideWhenUsed="0"/>
+    <w:lsdException w:name="Medium List 2 Accent 5" w:semiHidden="0" w:uiPriority="66" w:unhideWhenUsed="0"/>
+    <w:lsdException w:name="Medium Grid 1 Accent 5" w:semiHidden="0" w:uiPriority="67" w:unhideWhenUsed="0"/>
+    <w:lsdException w:name="Medium Grid 2 Accent 5" w:semiHidden="0" w:uiPriority="68" w:unhideWhenUsed="0"/>
+    <w:lsdException w:name="Medium Grid 3 Accent 5" w:semiHidden="0" w:uiPriority="69" w:unhideWhenUsed="0"/>
+    <w:lsdException w:name="Dark List Accent 5" w:semiHidden="0" w:uiPriority="70" w:unhideWhenUsed="0"/>
+    <w:lsdException w:name="Colorful Shading Accent 5" w:semiHidden="0" w:uiPriority="71" w:unhideWhenUsed="0"/>
+    <w:lsdException w:name="Colorful List Accent 5" w:semiHidden="0" w:uiPriority="72" w:unhideWhenUsed="0"/>
+    <w:lsdException w:name="Colorful Grid Accent 5" w:semiHidden="0" w:uiPriority="73" w:unhideWhenUsed="0"/>
+    <w:lsdException w:name="Light Shading Accent 6" w:semiHidden="0" w:uiPriority="60" w:unhideWhenUsed="0"/>
+    <w:lsdException w:name="Light List Accent 6" w:semiHidden="0" w:uiPriority="61" w:unhideWhenUsed="0"/>
+    <w:lsdException w:name="Light Grid Accent 6" w:semiHidden="0" w:uiPriority="62" w:unhideWhenUsed="0"/>
+    <w:lsdException w:name="Medium Shading 1 Accent 6" w:semiHidden="0" w:uiPriority="63" w:unhideWhenUsed="0"/>
+    <w:lsdException w:name="Medium Shading 2 Accent 6" w:semiHidden="0" w:uiPriority="64" w:unhideWhenUsed="0"/>
+    <w:lsdException w:name="Medium List 1 Accent 6" w:semiHidden="0" w:uiPriority="65" w:unhideWhenUsed="0"/>
+    <w:lsdException w:name="Medium List 2 Accent 6" w:semiHidden="0" w:uiPriority="66" w:unhideWhenUsed="0"/>
+    <w:lsdException w:name="Medium Grid 1 Accent 6" w:semiHidden="0" w:uiPriority="67" w:unhideWhenUsed="0"/>
+    <w:lsdException w:name="Medium Grid 2 Accent 6" w:semiHidden="0" w:uiPriority="68" w:unhideWhenUsed="0"/>
+    <w:lsdException w:name="Medium Grid 3 Accent 6" w:semiHidden="0" w:uiPriority="69" w:unhideWhenUsed="0"/>
+    <w:lsdException w:name="Dark List Accent 6" w:semiHidden="0" w:uiPriority="70" w:unhideWhenUsed="0"/>
+    <w:lsdException w:name="Colorful Shading Accent 6" w:semiHidden="0" w:uiPriority="71" w:unhideWhenUsed="0"/>
+    <w:lsdException w:name="Colorful List Accent 6" w:semiHidden="0" w:uiPriority="72" w:unhideWhenUsed="0"/>
+    <w:lsdException w:name="Colorful Grid Accent 6" w:semiHidden="0" w:uiPriority="73" w:unhideWhenUsed="0"/>
+    <w:lsdException w:name="Subtle Emphasis" w:semiHidden="0" w:uiPriority="19" w:unhideWhenUsed="0" w:qFormat="1"/>
+    <w:lsdException w:name="Intense Emphasis" w:semiHidden="0" w:uiPriority="21" w:unhideWhenUsed="0" w:qFormat="1"/>
+    <w:lsdException w:name="Subtle Reference" w:semiHidden="0" w:uiPriority="31" w:unhideWhenUsed="0" w:qFormat="1"/>
+    <w:lsdException w:name="Intense Reference" w:semiHidden="0" w:uiPriority="32" w:unhideWhenUsed="0" w:qFormat="1"/>
+    <w:lsdException w:name="Book Title" w:semiHidden="0" w:uiPriority="33" w:unhideWhenUsed="0" w:qFormat="1"/>
+    <w:lsdException w:name="Bibliography" w:uiPriority="37"/>
+    <w:lsdException w:name="TOC Heading" w:uiPriority="39" w:qFormat="1"/>
+  </w:latentStyles>
+  <w:style w:type="paragraph" w:default="1" w:styleId="Normal">
+    <w:name w:val="Normal"/>
+    <w:qFormat/>
+  </w:style>
+  <w:style w:type="character" w:default="1" w:styleId="DefaultParagraphFont">
+    <w:name w:val="Default Paragraph Font"/>
+    <w:uiPriority w:val="1"/>
+    <w:semiHidden/>
+    <w:unhideWhenUsed/>
+  </w:style>
+  <w:style w:type="table" w:default="1" w:styleId="TableNormal">
+    <w:name w:val="Normal Table"/>
+    <w:uiPriority w:val="99"/>
+    <w:semiHidden/>
+    <w:unhideWhenUsed/>
+    <w:tblPr>
+      <w:tblInd w:w="0" w:type="dxa"/>
+      <w:tblCellMar>
+        <w:top w:w="0" w:type="dxa"/>
+        <w:left w:w="108" w:type="dxa"/>
+        <w:bottom w:w="0" w:type="dxa"/>
+        <w:right w:w="108" w:type="dxa"/>
+      </w:tblCellMar>
+    </w:tblPr>
+  </w:style>
+  <w:style w:type="numbering" w:default="1" w:styleId="NoList">
+    <w:name w:val="No List"/>
+    <w:uiPriority w:val="99"/>
+    <w:semiHidden/>
+    <w:unhideWhenUsed/>
+  </w:style>
+  <w:style w:type="paragraph" w:customStyle="1" w:styleId="D82E42DD8E8948DB823D32AA28C0D194">
+    <w:name w:val="D82E42DD8E8948DB823D32AA28C0D194"/>
+    <w:rsid w:val="00C2184A"/>
+  </w:style>
+  <w:style w:type="paragraph" w:customStyle="1" w:styleId="D6419655435340EE85F31A01B5B52737">
+    <w:name w:val="D6419655435340EE85F31A01B5B52737"/>
+    <w:rsid w:val="00C2184A"/>
+  </w:style>
+  <w:style w:type="paragraph" w:customStyle="1" w:styleId="A30BBED3D9B74A2BBFD2FCD0E520A1FD">
+    <w:name w:val="A30BBED3D9B74A2BBFD2FCD0E520A1FD"/>
+    <w:rsid w:val="00C2184A"/>
+  </w:style>
+  <w:style w:type="paragraph" w:customStyle="1" w:styleId="E1F5E7D2D7FB4B068CC92FED4B5825D4">
+    <w:name w:val="E1F5E7D2D7FB4B068CC92FED4B5825D4"/>
+    <w:rsid w:val="00C2184A"/>
+  </w:style>
+  <w:style w:type="paragraph" w:customStyle="1" w:styleId="BA7148FB070F43A997C1B912A2CFE99B">
+    <w:name w:val="BA7148FB070F43A997C1B912A2CFE99B"/>
+    <w:rsid w:val="00C2184A"/>
+  </w:style>
+  <w:style w:type="paragraph" w:customStyle="1" w:styleId="A44F65B48A0543F785C39B0246C0A922">
+    <w:name w:val="A44F65B48A0543F785C39B0246C0A922"/>
+    <w:rsid w:val="00C2184A"/>
+  </w:style>
+  <w:style w:type="paragraph" w:customStyle="1" w:styleId="2997A66EF5FB4921985D66F27047365D">
+    <w:name w:val="2997A66EF5FB4921985D66F27047365D"/>
+    <w:rsid w:val="00C2184A"/>
+  </w:style>
+  <w:style w:type="paragraph" w:customStyle="1" w:styleId="3EB570220AF741E9846B1F84BD982FE9">
+    <w:name w:val="3EB570220AF741E9846B1F84BD982FE9"/>
+    <w:rsid w:val="00C2184A"/>
+  </w:style>
+  <w:style w:type="paragraph" w:customStyle="1" w:styleId="51520E110A674969A7EC0361B983C5FE">
+    <w:name w:val="51520E110A674969A7EC0361B983C5FE"/>
+    <w:rsid w:val="00C2184A"/>
+  </w:style>
+  <w:style w:type="character" w:styleId="PlaceholderText">
+    <w:name w:val="Placeholder Text"/>
+    <w:basedOn w:val="DefaultParagraphFont"/>
+    <w:uiPriority w:val="99"/>
+    <w:semiHidden/>
+    <w:rsid w:val="00C2184A"/>
+    <w:rPr>
+      <w:color w:val="808080"/>
+    </w:rPr>
+  </w:style>
+  <w:style w:type="paragraph" w:customStyle="1" w:styleId="27830AB417D9477FA5CB15C08C999467">
+    <w:name w:val="27830AB417D9477FA5CB15C08C999467"/>
+    <w:rsid w:val="00C2184A"/>
+  </w:style>
+  <w:style w:type="paragraph" w:customStyle="1" w:styleId="AFDDD13A64ED488B8098F6BFE1C0D29B">
+    <w:name w:val="AFDDD13A64ED488B8098F6BFE1C0D29B"/>
+    <w:rsid w:val="00C2184A"/>
+  </w:style>
+</w:styles>
+</file>
+
+<file path=word/glossary/stylesWithEffects.xml><?xml version="1.0" encoding="utf-8"?>
+<w:styles xmlns:wpc="http://schemas.microsoft.com/office/word/2010/wordprocessingCanvas" xmlns:mc="http://schemas.openxmlformats.org/markup-compatibility/2006" xmlns:o="urn:schemas-microsoft-com:office:office" xmlns:r="http://schemas.openxmlformats.org/officeDocument/2006/relationships" xmlns:m="http://schemas.openxmlformats.org/officeDocument/2006/math" xmlns:v="urn:schemas-microsoft-com:vml" xmlns:wp14="http://schemas.microsoft.com/office/word/2010/wordprocessingDrawing" xmlns:wp="http://schemas.openxmlformats.org/drawingml/2006/wordprocessingDrawing" xmlns:w10="urn:schemas-microsoft-com:office:word" xmlns:w="http://schemas.openxmlformats.org/wordprocessingml/2006/main" xmlns:w14="http://schemas.microsoft.com/office/word/2010/wordml" xmlns:wpg="http://schemas.microsoft.com/office/word/2010/wordprocessingGroup" xmlns:wpi="http://schemas.microsoft.com/office/word/2010/wordprocessingInk" xmlns:wne="http://schemas.microsoft.com/office/word/2006/wordml" xmlns:wps="http://schemas.microsoft.com/office/word/2010/wordprocessingShape" mc:Ignorable="w14 wp14">
+  <w:docDefaults>
+    <w:rPrDefault>
+      <w:rPr>
+        <w:rFonts w:asciiTheme="minorHAnsi" w:eastAsiaTheme="minorEastAsia" w:hAnsiTheme="minorHAnsi" w:cstheme="minorBidi"/>
+        <w:sz w:val="22"/>
+        <w:szCs w:val="22"/>
+        <w:lang w:val="en-GB" w:eastAsia="en-GB" w:bidi="ar-SA"/>
+      </w:rPr>
+    </w:rPrDefault>
+    <w:pPrDefault>
+      <w:pPr>
+        <w:spacing w:after="200" w:line="276" w:lineRule="auto"/>
+      </w:pPr>
+    </w:pPrDefault>
+  </w:docDefaults>
+  <w:latentStyles w:defLockedState="0" w:defUIPriority="99" w:defSemiHidden="1" w:defUnhideWhenUsed="1" w:defQFormat="0" w:count="267">
+    <w:lsdException w:name="Normal" w:semiHidden="0" w:uiPriority="0" w:unhideWhenUsed="0" w:qFormat="1"/>
+    <w:lsdException w:name="heading 1" w:semiHidden="0" w:uiPriority="9" w:unhideWhenUsed="0" w:qFormat="1"/>
+    <w:lsdException w:name="heading 2" w:uiPriority="9" w:qFormat="1"/>
+    <w:lsdException w:name="heading 3" w:uiPriority="9" w:qFormat="1"/>
+    <w:lsdException w:name="heading 4" w:uiPriority="9" w:qFormat="1"/>
+    <w:lsdException w:name="heading 5" w:uiPriority="9" w:qFormat="1"/>
+    <w:lsdException w:name="heading 6" w:uiPriority="9" w:qFormat="1"/>
+    <w:lsdException w:name="heading 7" w:uiPriority="9" w:qFormat="1"/>
+    <w:lsdException w:name="heading 8" w:uiPriority="9" w:qFormat="1"/>
+    <w:lsdException w:name="heading 9" w:uiPriority="9" w:qFormat="1"/>
+    <w:lsdException w:name="toc 1" w:uiPriority="39"/>
+    <w:lsdException w:name="toc 2" w:uiPriority="39"/>
+    <w:lsdException w:name="toc 3" w:uiPriority="39"/>
+    <w:lsdException w:name="toc 4" w:uiPriority="39"/>
+    <w:lsdException w:name="toc 5" w:uiPriority="39"/>
+    <w:lsdException w:name="toc 6" w:uiPriority="39"/>
+    <w:lsdException w:name="toc 7" w:uiPriority="39"/>
+    <w:lsdException w:name="toc 8" w:uiPriority="39"/>
+    <w:lsdException w:name="toc 9" w:uiPriority="39"/>
+    <w:lsdException w:name="caption" w:uiPriority="35" w:qFormat="1"/>
+    <w:lsdException w:name="Title" w:semiHidden="0" w:uiPriority="10" w:unhideWhenUsed="0" w:qFormat="1"/>
+    <w:lsdException w:name="Default Paragraph Font" w:uiPriority="1"/>
+    <w:lsdException w:name="Subtitle" w:semiHidden="0" w:uiPriority="11" w:unhideWhenUsed="0" w:qFormat="1"/>
+    <w:lsdException w:name="Strong" w:semiHidden="0" w:uiPriority="22" w:unhideWhenUsed="0" w:qFormat="1"/>
+    <w:lsdException w:name="Emphasis" w:semiHidden="0" w:uiPriority="20" w:unhideWhenUsed="0" w:qFormat="1"/>
+    <w:lsdException w:name="Table Grid" w:semiHidden="0" w:uiPriority="59" w:unhideWhenUsed="0"/>
+    <w:lsdException w:name="Placeholder Text" w:unhideWhenUsed="0"/>
+    <w:lsdException w:name="No Spacing" w:semiHidden="0" w:uiPriority="1" w:unhideWhenUsed="0" w:qFormat="1"/>
+    <w:lsdException w:name="Light Shading" w:semiHidden="0" w:uiPriority="60" w:unhideWhenUsed="0"/>
+    <w:lsdException w:name="Light List" w:semiHidden="0" w:uiPriority="61" w:unhideWhenUsed="0"/>
+    <w:lsdException w:name="Light Grid" w:semiHidden="0" w:uiPriority="62" w:unhideWhenUsed="0"/>
+    <w:lsdException w:name="Medium Shading 1" w:semiHidden="0" w:uiPriority="63" w:unhideWhenUsed="0"/>
+    <w:lsdException w:name="Medium Shading 2" w:semiHidden="0" w:uiPriority="64" w:unhideWhenUsed="0"/>
+    <w:lsdException w:name="Medium List 1" w:semiHidden="0" w:uiPriority="65" w:unhideWhenUsed="0"/>
+    <w:lsdException w:name="Medium List 2" w:semiHidden="0" w:uiPriority="66" w:unhideWhenUsed="0"/>
+    <w:lsdException w:name="Medium Grid 1" w:semiHidden="0" w:uiPriority="67" w:unhideWhenUsed="0"/>
+    <w:lsdException w:name="Medium Grid 2" w:semiHidden="0" w:uiPriority="68" w:unhideWhenUsed="0"/>
+    <w:lsdException w:name="Medium Grid 3" w:semiHidden="0" w:uiPriority="69" w:unhideWhenUsed="0"/>
+    <w:lsdException w:name="Dark List" w:semiHidden="0" w:uiPriority="70" w:unhideWhenUsed="0"/>
+    <w:lsdException w:name="Colorful Shading" w:semiHidden="0" w:uiPriority="71" w:unhideWhenUsed="0"/>
+    <w:lsdException w:name="Colorful List" w:semiHidden="0" w:uiPriority="72" w:unhideWhenUsed="0"/>
+    <w:lsdException w:name="Colorful Grid" w:semiHidden="0" w:uiPriority="73" w:unhideWhenUsed="0"/>
+    <w:lsdException w:name="Light Shading Accent 1" w:semiHidden="0" w:uiPriority="60" w:unhideWhenUsed="0"/>
+    <w:lsdException w:name="Light List Accent 1" w:semiHidden="0" w:uiPriority="61" w:unhideWhenUsed="0"/>
+    <w:lsdException w:name="Light Grid Accent 1" w:semiHidden="0" w:uiPriority="62" w:unhideWhenUsed="0"/>
+    <w:lsdException w:name="Medium Shading 1 Accent 1" w:semiHidden="0" w:uiPriority="63" w:unhideWhenUsed="0"/>
+    <w:lsdException w:name="Medium Shading 2 Accent 1" w:semiHidden="0" w:uiPriority="64" w:unhideWhenUsed="0"/>
+    <w:lsdException w:name="Medium List 1 Accent 1" w:semiHidden="0" w:uiPriority="65" w:unhideWhenUsed="0"/>
+    <w:lsdException w:name="Revision" w:unhideWhenUsed="0"/>
+    <w:lsdException w:name="List Paragraph" w:semiHidden="0" w:uiPriority="34" w:unhideWhenUsed="0" w:qFormat="1"/>
+    <w:lsdException w:name="Quote" w:semiHidden="0" w:uiPriority="29" w:unhideWhenUsed="0" w:qFormat="1"/>
+    <w:lsdException w:name="Intense Quote" w:semiHidden="0" w:uiPriority="30" w:unhideWhenUsed="0" w:qFormat="1"/>
+    <w:lsdException w:name="Medium List 2 Accent 1" w:semiHidden="0" w:uiPriority="66" w:unhideWhenUsed="0"/>
+    <w:lsdException w:name="Medium Grid 1 Accent 1" w:semiHidden="0" w:uiPriority="67" w:unhideWhenUsed="0"/>
+    <w:lsdException w:name="Medium Grid 2 Accent 1" w:semiHidden="0" w:uiPriority="68" w:unhideWhenUsed="0"/>
+    <w:lsdException w:name="Medium Grid 3 Accent 1" w:semiHidden="0" w:uiPriority="69" w:unhideWhenUsed="0"/>
+    <w:lsdException w:name="Dark List Accent 1" w:semiHidden="0" w:uiPriority="70" w:unhideWhenUsed="0"/>
+    <w:lsdException w:name="Colorful Shading Accent 1" w:semiHidden="0" w:uiPriority="71" w:unhideWhenUsed="0"/>
+    <w:lsdException w:name="Colorful List Accent 1" w:semiHidden="0" w:uiPriority="72" w:unhideWhenUsed="0"/>
+    <w:lsdException w:name="Colorful Grid Accent 1" w:semiHidden="0" w:uiPriority="73" w:unhideWhenUsed="0"/>
+    <w:lsdException w:name="Light Shading Accent 2" w:semiHidden="0" w:uiPriority="60" w:unhideWhenUsed="0"/>
+    <w:lsdException w:name="Light List Accent 2" w:semiHidden="0" w:uiPriority="61" w:unhideWhenUsed="0"/>
+    <w:lsdException w:name="Light Grid Accent 2" w:semiHidden="0" w:uiPriority="62" w:unhideWhenUsed="0"/>
+    <w:lsdException w:name="Medium Shading 1 Accent 2" w:semiHidden="0" w:uiPriority="63" w:unhideWhenUsed="0"/>
+    <w:lsdException w:name="Medium Shading 2 Accent 2" w:semiHidden="0" w:uiPriority="64" w:unhideWhenUsed="0"/>
+    <w:lsdException w:name="Medium List 1 Accent 2" w:semiHidden="0" w:uiPriority="65" w:unhideWhenUsed="0"/>
+    <w:lsdException w:name="Medium List 2 Accent 2" w:semiHidden="0" w:uiPriority="66" w:unhideWhenUsed="0"/>
+    <w:lsdException w:name="Medium Grid 1 Accent 2" w:semiHidden="0" w:uiPriority="67" w:unhideWhenUsed="0"/>
+    <w:lsdException w:name="Medium Grid 2 Accent 2" w:semiHidden="0" w:uiPriority="68" w:unhideWhenUsed="0"/>
+    <w:lsdException w:name="Medium Grid 3 Accent 2" w:semiHidden="0" w:uiPriority="69" w:unhideWhenUsed="0"/>
+    <w:lsdException w:name="Dark List Accent 2" w:semiHidden="0" w:uiPriority="70" w:unhideWhenUsed="0"/>
+    <w:lsdException w:name="Colorful Shading Accent 2" w:semiHidden="0" w:uiPriority="71" w:unhideWhenUsed="0"/>
+    <w:lsdException w:name="Colorful List Accent 2" w:semiHidden="0" w:uiPriority="72" w:unhideWhenUsed="0"/>
+    <w:lsdException w:name="Colorful Grid Accent 2" w:semiHidden="0" w:uiPriority="73" w:unhideWhenUsed="0"/>
+    <w:lsdException w:name="Light Shading Accent 3" w:semiHidden="0" w:uiPriority="60" w:unhideWhenUsed="0"/>
+    <w:lsdException w:name="Light List Accent 3" w:semiHidden="0" w:uiPriority="61" w:unhideWhenUsed="0"/>
+    <w:lsdException w:name="Light Grid Accent 3" w:semiHidden="0" w:uiPriority="62" w:unhideWhenUsed="0"/>
+    <w:lsdException w:name="Medium Shading 1 Accent 3" w:semiHidden="0" w:uiPriority="63" w:unhideWhenUsed="0"/>
+    <w:lsdException w:name="Medium Shading 2 Accent 3" w:semiHidden="0" w:uiPriority="64" w:unhideWhenUsed="0"/>
+    <w:lsdException w:name="Medium List 1 Accent 3" w:semiHidden="0" w:uiPriority="65" w:unhideWhenUsed="0"/>
+    <w:lsdException w:name="Medium List 2 Accent 3" w:semiHidden="0" w:uiPriority="66" w:unhideWhenUsed="0"/>
+    <w:lsdException w:name="Medium Grid 1 Accent 3" w:semiHidden="0" w:uiPriority="67" w:unhideWhenUsed="0"/>
+    <w:lsdException w:name="Medium Grid 2 Accent 3" w:semiHidden="0" w:uiPriority="68" w:unhideWhenUsed="0"/>
+    <w:lsdException w:name="Medium Grid 3 Accent 3" w:semiHidden="0" w:uiPriority="69" w:unhideWhenUsed="0"/>
+    <w:lsdException w:name="Dark List Accent 3" w:semiHidden="0" w:uiPriority="70" w:unhideWhenUsed="0"/>
+    <w:lsdException w:name="Colorful Shading Accent 3" w:semiHidden="0" w:uiPriority="71" w:unhideWhenUsed="0"/>
+    <w:lsdException w:name="Colorful List Accent 3" w:semiHidden="0" w:uiPriority="72" w:unhideWhenUsed="0"/>
+    <w:lsdException w:name="Colorful Grid Accent 3" w:semiHidden="0" w:uiPriority="73" w:unhideWhenUsed="0"/>
+    <w:lsdException w:name="Light Shading Accent 4" w:semiHidden="0" w:uiPriority="60" w:unhideWhenUsed="0"/>
+    <w:lsdException w:name="Light List Accent 4" w:semiHidden="0" w:uiPriority="61" w:unhideWhenUsed="0"/>
+    <w:lsdException w:name="Light Grid Accent 4" w:semiHidden="0" w:uiPriority="62" w:unhideWhenUsed="0"/>
+    <w:lsdException w:name="Medium Shading 1 Accent 4" w:semiHidden="0" w:uiPriority="63" w:unhideWhenUsed="0"/>
+    <w:lsdException w:name="Medium Shading 2 Accent 4" w:semiHidden="0" w:uiPriority="64" w:unhideWhenUsed="0"/>
+    <w:lsdException w:name="Medium List 1 Accent 4" w:semiHidden="0" w:uiPriority="65" w:unhideWhenUsed="0"/>
+    <w:lsdException w:name="Medium List 2 Accent 4" w:semiHidden="0" w:uiPriority="66" w:unhideWhenUsed="0"/>
+    <w:lsdException w:name="Medium Grid 1 Accent 4" w:semiHidden="0" w:uiPriority="67" w:unhideWhenUsed="0"/>
+    <w:lsdException w:name="Medium Grid 2 Accent 4" w:semiHidden="0" w:uiPriority="68" w:unhideWhenUsed="0"/>
+    <w:lsdException w:name="Medium Grid 3 Accent 4" w:semiHidden="0" w:uiPriority="69" w:unhideWhenUsed="0"/>
+    <w:lsdException w:name="Dark List Accent 4" w:semiHidden="0" w:uiPriority="70" w:unhideWhenUsed="0"/>
+    <w:lsdException w:name="Colorful Shading Accent 4" w:semiHidden="0" w:uiPriority="71" w:unhideWhenUsed="0"/>
+    <w:lsdException w:name="Colorful List Accent 4" w:semiHidden="0" w:uiPriority="72" w:unhideWhenUsed="0"/>
+    <w:lsdException w:name="Colorful Grid Accent 4" w:semiHidden="0" w:uiPriority="73" w:unhideWhenUsed="0"/>
+    <w:lsdException w:name="Light Shading Accent 5" w:semiHidden="0" w:uiPriority="60" w:unhideWhenUsed="0"/>
+    <w:lsdException w:name="Light List Accent 5" w:semiHidden="0" w:uiPriority="61" w:unhideWhenUsed="0"/>
+    <w:lsdException w:name="Light Grid Accent 5" w:semiHidden="0" w:uiPriority="62" w:unhideWhenUsed="0"/>
+    <w:lsdException w:name="Medium Shading 1 Accent 5" w:semiHidden="0" w:uiPriority="63" w:unhideWhenUsed="0"/>
+    <w:lsdException w:name="Medium Shading 2 Accent 5" w:semiHidden="0" w:uiPriority="64" w:unhideWhenUsed="0"/>
+    <w:lsdException w:name="Medium List 1 Accent 5" w:semiHidden="0" w:uiPriority="65" w:unhideWhenUsed="0"/>
+    <w:lsdException w:name="Medium List 2 Accent 5" w:semiHidden="0" w:uiPriority="66" w:unhideWhenUsed="0"/>
+    <w:lsdException w:name="Medium Grid 1 Accent 5" w:semiHidden="0" w:uiPriority="67" w:unhideWhenUsed="0"/>
+    <w:lsdException w:name="Medium Grid 2 Accent 5" w:semiHidden="0" w:uiPriority="68" w:unhideWhenUsed="0"/>
+    <w:lsdException w:name="Medium Grid 3 Accent 5" w:semiHidden="0" w:uiPriority="69" w:unhideWhenUsed="0"/>
+    <w:lsdException w:name="Dark List Accent 5" w:semiHidden="0" w:uiPriority="70" w:unhideWhenUsed="0"/>
+    <w:lsdException w:name="Colorful Shading Accent 5" w:semiHidden="0" w:uiPriority="71" w:unhideWhenUsed="0"/>
+    <w:lsdException w:name="Colorful List Accent 5" w:semiHidden="0" w:uiPriority="72" w:unhideWhenUsed="0"/>
+    <w:lsdException w:name="Colorful Grid Accent 5" w:semiHidden="0" w:uiPriority="73" w:unhideWhenUsed="0"/>
+    <w:lsdException w:name="Light Shading Accent 6" w:semiHidden="0" w:uiPriority="60" w:unhideWhenUsed="0"/>
+    <w:lsdException w:name="Light List Accent 6" w:semiHidden="0" w:uiPriority="61" w:unhideWhenUsed="0"/>
+    <w:lsdException w:name="Light Grid Accent 6" w:semiHidden="0" w:uiPriority="62" w:unhideWhenUsed="0"/>
+    <w:lsdException w:name="Medium Shading 1 Accent 6" w:semiHidden="0" w:uiPriority="63" w:unhideWhenUsed="0"/>
+    <w:lsdException w:name="Medium Shading 2 Accent 6" w:semiHidden="0" w:uiPriority="64" w:unhideWhenUsed="0"/>
+    <w:lsdException w:name="Medium List 1 Accent 6" w:semiHidden="0" w:uiPriority="65" w:unhideWhenUsed="0"/>
+    <w:lsdException w:name="Medium List 2 Accent 6" w:semiHidden="0" w:uiPriority="66" w:unhideWhenUsed="0"/>
+    <w:lsdException w:name="Medium Grid 1 Accent 6" w:semiHidden="0" w:uiPriority="67" w:unhideWhenUsed="0"/>
+    <w:lsdException w:name="Medium Grid 2 Accent 6" w:semiHidden="0" w:uiPriority="68" w:unhideWhenUsed="0"/>
+    <w:lsdException w:name="Medium Grid 3 Accent 6" w:semiHidden="0" w:uiPriority="69" w:unhideWhenUsed="0"/>
+    <w:lsdException w:name="Dark List Accent 6" w:semiHidden="0" w:uiPriority="70" w:unhideWhenUsed="0"/>
+    <w:lsdException w:name="Colorful Shading Accent 6" w:semiHidden="0" w:uiPriority="71" w:unhideWhenUsed="0"/>
+    <w:lsdException w:name="Colorful List Accent 6" w:semiHidden="0" w:uiPriority="72" w:unhideWhenUsed="0"/>
+    <w:lsdException w:name="Colorful Grid Accent 6" w:semiHidden="0" w:uiPriority="73" w:unhideWhenUsed="0"/>
+    <w:lsdException w:name="Subtle Emphasis" w:semiHidden="0" w:uiPriority="19" w:unhideWhenUsed="0" w:qFormat="1"/>
+    <w:lsdException w:name="Intense Emphasis" w:semiHidden="0" w:uiPriority="21" w:unhideWhenUsed="0" w:qFormat="1"/>
+    <w:lsdException w:name="Subtle Reference" w:semiHidden="0" w:uiPriority="31" w:unhideWhenUsed="0" w:qFormat="1"/>
+    <w:lsdException w:name="Intense Reference" w:semiHidden="0" w:uiPriority="32" w:unhideWhenUsed="0" w:qFormat="1"/>
+    <w:lsdException w:name="Book Title" w:semiHidden="0" w:uiPriority="33" w:unhideWhenUsed="0" w:qFormat="1"/>
+    <w:lsdException w:name="Bibliography" w:uiPriority="37"/>
+    <w:lsdException w:name="TOC Heading" w:uiPriority="39" w:qFormat="1"/>
+  </w:latentStyles>
+  <w:style w:type="paragraph" w:default="1" w:styleId="Normal">
+    <w:name w:val="Normal"/>
+    <w:qFormat/>
+  </w:style>
+  <w:style w:type="character" w:default="1" w:styleId="DefaultParagraphFont">
+    <w:name w:val="Default Paragraph Font"/>
+    <w:uiPriority w:val="1"/>
+    <w:semiHidden/>
+    <w:unhideWhenUsed/>
+  </w:style>
+  <w:style w:type="table" w:default="1" w:styleId="TableNormal">
+    <w:name w:val="Normal Table"/>
+    <w:uiPriority w:val="99"/>
+    <w:semiHidden/>
+    <w:unhideWhenUsed/>
+    <w:tblPr>
+      <w:tblInd w:w="0" w:type="dxa"/>
+      <w:tblCellMar>
+        <w:top w:w="0" w:type="dxa"/>
+        <w:left w:w="108" w:type="dxa"/>
+        <w:bottom w:w="0" w:type="dxa"/>
+        <w:right w:w="108" w:type="dxa"/>
+      </w:tblCellMar>
+    </w:tblPr>
+  </w:style>
+  <w:style w:type="numbering" w:default="1" w:styleId="NoList">
+    <w:name w:val="No List"/>
+    <w:uiPriority w:val="99"/>
+    <w:semiHidden/>
+    <w:unhideWhenUsed/>
+  </w:style>
+  <w:style w:type="paragraph" w:customStyle="1" w:styleId="D82E42DD8E8948DB823D32AA28C0D194">
+    <w:name w:val="D82E42DD8E8948DB823D32AA28C0D194"/>
+    <w:rsid w:val="00C2184A"/>
+  </w:style>
+  <w:style w:type="paragraph" w:customStyle="1" w:styleId="D6419655435340EE85F31A01B5B52737">
+    <w:name w:val="D6419655435340EE85F31A01B5B52737"/>
+    <w:rsid w:val="00C2184A"/>
+  </w:style>
+  <w:style w:type="paragraph" w:customStyle="1" w:styleId="A30BBED3D9B74A2BBFD2FCD0E520A1FD">
+    <w:name w:val="A30BBED3D9B74A2BBFD2FCD0E520A1FD"/>
+    <w:rsid w:val="00C2184A"/>
+  </w:style>
+  <w:style w:type="paragraph" w:customStyle="1" w:styleId="E1F5E7D2D7FB4B068CC92FED4B5825D4">
+    <w:name w:val="E1F5E7D2D7FB4B068CC92FED4B5825D4"/>
+    <w:rsid w:val="00C2184A"/>
+  </w:style>
+  <w:style w:type="paragraph" w:customStyle="1" w:styleId="BA7148FB070F43A997C1B912A2CFE99B">
+    <w:name w:val="BA7148FB070F43A997C1B912A2CFE99B"/>
+    <w:rsid w:val="00C2184A"/>
+  </w:style>
+  <w:style w:type="paragraph" w:customStyle="1" w:styleId="A44F65B48A0543F785C39B0246C0A922">
+    <w:name w:val="A44F65B48A0543F785C39B0246C0A922"/>
+    <w:rsid w:val="00C2184A"/>
+  </w:style>
+  <w:style w:type="paragraph" w:customStyle="1" w:styleId="2997A66EF5FB4921985D66F27047365D">
+    <w:name w:val="2997A66EF5FB4921985D66F27047365D"/>
+    <w:rsid w:val="00C2184A"/>
+  </w:style>
+  <w:style w:type="paragraph" w:customStyle="1" w:styleId="3EB570220AF741E9846B1F84BD982FE9">
+    <w:name w:val="3EB570220AF741E9846B1F84BD982FE9"/>
+    <w:rsid w:val="00C2184A"/>
+  </w:style>
+  <w:style w:type="paragraph" w:customStyle="1" w:styleId="51520E110A674969A7EC0361B983C5FE">
+    <w:name w:val="51520E110A674969A7EC0361B983C5FE"/>
+    <w:rsid w:val="00C2184A"/>
+  </w:style>
+  <w:style w:type="character" w:styleId="PlaceholderText">
+    <w:name w:val="Placeholder Text"/>
+    <w:basedOn w:val="DefaultParagraphFont"/>
+    <w:uiPriority w:val="99"/>
+    <w:semiHidden/>
+    <w:rsid w:val="00C2184A"/>
+    <w:rPr>
+      <w:color w:val="808080"/>
+    </w:rPr>
+  </w:style>
+  <w:style w:type="paragraph" w:customStyle="1" w:styleId="27830AB417D9477FA5CB15C08C999467">
+    <w:name w:val="27830AB417D9477FA5CB15C08C999467"/>
+    <w:rsid w:val="00C2184A"/>
+  </w:style>
+  <w:style w:type="paragraph" w:customStyle="1" w:styleId="AFDDD13A64ED488B8098F6BFE1C0D29B">
+    <w:name w:val="AFDDD13A64ED488B8098F6BFE1C0D29B"/>
+    <w:rsid w:val="00C2184A"/>
+  </w:style>
+</w:styles>
+</file>
+
+<file path=word/glossary/webSettings.xml><?xml version="1.0" encoding="utf-8"?>
+<w:webSettings xmlns:mc="http://schemas.openxmlformats.org/markup-compatibility/2006" xmlns:r="http://schemas.openxmlformats.org/officeDocument/2006/relationships" xmlns:w="http://schemas.openxmlformats.org/wordprocessingml/2006/main" xmlns:w14="http://schemas.microsoft.com/office/word/2010/wordml" mc:Ignorable="w14">
+  <w:optimizeForBrowser/>
+  <w:allowPNG/>
+</w:webSettings>
 </file>
 
 <file path=word/theme/theme1.xml><?xml version="1.0" encoding="utf-8"?>
@@ -812,4 +2511,35 @@
   <a:objectDefaults/>
   <a:extraClrSchemeLst/>
 </a:theme>
+</file>
+
+<file path=customXml/item1.xml><?xml version="1.0" encoding="utf-8"?>
+<CoverPageProperties xmlns="http://schemas.microsoft.com/office/2006/coverPageProps">
+  <PublishDate>2014-09-22T00:00:00</PublishDate>
+  <Abstract/>
+  <CompanyAddress/>
+  <CompanyPhone/>
+  <CompanyFax/>
+  <CompanyEmail/>
+</CoverPageProperties>
+</file>
+
+<file path=customXml/item2.xml><?xml version="1.0" encoding="utf-8"?>
+<b:Sources xmlns:b="http://schemas.openxmlformats.org/officeDocument/2006/bibliography" xmlns="http://schemas.openxmlformats.org/officeDocument/2006/bibliography" SelectedStyle="\APA.XSL" StyleName="APA"/>
+</file>
+
+<file path=customXml/itemProps1.xml><?xml version="1.0" encoding="utf-8"?>
+<ds:datastoreItem xmlns:ds="http://schemas.openxmlformats.org/officeDocument/2006/customXml" ds:itemID="{55AF091B-3C7A-41E3-B477-F2FDAA23CFDA}">
+  <ds:schemaRefs>
+    <ds:schemaRef ds:uri="http://schemas.microsoft.com/office/2006/coverPageProps"/>
+  </ds:schemaRefs>
+</ds:datastoreItem>
+</file>
+
+<file path=customXml/itemProps2.xml><?xml version="1.0" encoding="utf-8"?>
+<ds:datastoreItem xmlns:ds="http://schemas.openxmlformats.org/officeDocument/2006/customXml" ds:itemID="{0A1F7B86-AB57-45DF-BDCA-6B0F92DC4361}">
+  <ds:schemaRefs>
+    <ds:schemaRef ds:uri="http://schemas.openxmlformats.org/officeDocument/2006/bibliography"/>
+  </ds:schemaRefs>
+</ds:datastoreItem>
 </file>
--- a/Documentation/2.0 Scope/Purpose_Objectives.docx
+++ b/Documentation/2.0 Scope/Purpose_Objectives.docx
@@ -1,6 +1,6 @@
 
 <file path=word/document.xml><?xml version="1.0" encoding="utf-8"?>
-<w:document xmlns:wpc="http://schemas.microsoft.com/office/word/2010/wordprocessingCanvas" xmlns:mc="http://schemas.openxmlformats.org/markup-compatibility/2006" xmlns:o="urn:schemas-microsoft-com:office:office" xmlns:r="http://schemas.openxmlformats.org/officeDocument/2006/relationships" xmlns:m="http://schemas.openxmlformats.org/officeDocument/2006/math" xmlns:v="urn:schemas-microsoft-com:vml" xmlns:wp14="http://schemas.microsoft.com/office/word/2010/wordprocessingDrawing" xmlns:wp="http://schemas.openxmlformats.org/drawingml/2006/wordprocessingDrawing" xmlns:w10="urn:schemas-microsoft-com:office:word" xmlns:w="http://schemas.openxmlformats.org/wordprocessingml/2006/main" xmlns:w14="http://schemas.microsoft.com/office/word/2010/wordml" xmlns:wpg="http://schemas.microsoft.com/office/word/2010/wordprocessingGroup" xmlns:wpi="http://schemas.microsoft.com/office/word/2010/wordprocessingInk" xmlns:wne="http://schemas.microsoft.com/office/word/2006/wordml" xmlns:wps="http://schemas.microsoft.com/office/word/2010/wordprocessingShape" mc:Ignorable="w14 wp14">
+<w:document xmlns:wpc="http://schemas.microsoft.com/office/word/2010/wordprocessingCanvas" xmlns:mc="http://schemas.openxmlformats.org/markup-compatibility/2006" xmlns:o="urn:schemas-microsoft-com:office:office" xmlns:r="http://schemas.openxmlformats.org/officeDocument/2006/relationships" xmlns:m="http://schemas.openxmlformats.org/officeDocument/2006/math" xmlns:v="urn:schemas-microsoft-com:vml" xmlns:wp14="http://schemas.microsoft.com/office/word/2010/wordprocessingDrawing" xmlns:wp="http://schemas.openxmlformats.org/drawingml/2006/wordprocessingDrawing" xmlns:w10="urn:schemas-microsoft-com:office:word" xmlns:w="http://schemas.openxmlformats.org/wordprocessingml/2006/main" xmlns:w14="http://schemas.microsoft.com/office/word/2010/wordml" xmlns:w15="http://schemas.microsoft.com/office/word/2012/wordml" xmlns:wpg="http://schemas.microsoft.com/office/word/2010/wordprocessingGroup" xmlns:wpi="http://schemas.microsoft.com/office/word/2010/wordprocessingInk" xmlns:wne="http://schemas.microsoft.com/office/word/2006/wordml" xmlns:wps="http://schemas.microsoft.com/office/word/2010/wordprocessingShape" mc:Ignorable="w14 w15 wp14">
   <w:body>
     <w:sdt>
       <w:sdtPr>
@@ -52,7 +52,7 @@
                         </pic:cNvPicPr>
                       </pic:nvPicPr>
                       <pic:blipFill>
-                        <a:blip r:embed="rId8" cstate="print">
+                        <a:blip r:embed="rId9" cstate="print">
                           <a:extLst>
                             <a:ext uri="{28A0092B-C50C-407E-A947-70E740481C1C}">
                               <a14:useLocalDpi xmlns:a14="http://schemas.microsoft.com/office/drawing/2010/main" val="0"/>
@@ -128,7 +128,7 @@
                         </pic:cNvPicPr>
                       </pic:nvPicPr>
                       <pic:blipFill>
-                        <a:blip r:embed="rId9" cstate="print">
+                        <a:blip r:embed="rId10" cstate="print">
                           <a:extLst>
                             <a:ext uri="{28A0092B-C50C-407E-A947-70E740481C1C}">
                               <a14:useLocalDpi xmlns:a14="http://schemas.microsoft.com/office/drawing/2010/main" val="0"/>
@@ -283,7 +283,6 @@
           <w:tblPr>
             <w:tblpPr w:leftFromText="187" w:rightFromText="187" w:vertAnchor="page" w:horzAnchor="margin" w:tblpXSpec="center" w:tblpY="3406"/>
             <w:tblW w:w="4006" w:type="pct"/>
-            <w:tblInd w:w="-7" w:type="dxa"/>
             <w:tblBorders>
               <w:left w:val="single" w:sz="18" w:space="0" w:color="4F81BD" w:themeColor="accent1"/>
             </w:tblBorders>
@@ -453,9 +452,6 @@
                   <w:alias w:val="Comments"/>
                   <w:tag w:val=""/>
                   <w:id w:val="-757516254"/>
-                  <w:placeholder>
-                    <w:docPart w:val="2E74F07D00E84836AB440D06272595BE"/>
-                  </w:placeholder>
                   <w:dataBinding w:prefixMappings="xmlns:ns0='http://purl.org/dc/elements/1.1/' xmlns:ns1='http://schemas.openxmlformats.org/package/2006/metadata/core-properties' " w:xpath="/ns1:coreProperties[1]/ns0:description[1]" w:storeItemID="{6C3C8BC8-F283-45AE-878A-BAB7291924A1}"/>
                   <w:text w:multiLine="1"/>
                 </w:sdtPr>
@@ -546,8 +542,6 @@
       <w:r>
         <w:t>2.0 Objectives</w:t>
       </w:r>
-      <w:bookmarkStart w:id="0" w:name="_GoBack"/>
-      <w:bookmarkEnd w:id="0"/>
     </w:p>
     <w:p>
       <w:r>
@@ -611,7 +605,12 @@
         <w:pStyle w:val="ListParagraph"/>
       </w:pPr>
       <w:r>
-        <w:t>Primarily, we are targeting the patients; our main functionality is to remind them when they need to take medication.</w:t>
+        <w:t xml:space="preserve">Primarily, we are targeting the patients; our main functionality is to remind them when they </w:t>
+      </w:r>
+      <w:bookmarkStart w:id="0" w:name="_GoBack"/>
+      <w:bookmarkEnd w:id="0"/>
+      <w:r>
+        <w:t>need to take medication.</w:t>
       </w:r>
       <w:r>
         <w:t xml:space="preserve"> Patients will have to approve the carer access to their records, and may be able to approve more than one carer at any one time if necessary.</w:t>
@@ -704,6 +703,7 @@
       </w:pPr>
     </w:p>
     <w:sectPr>
+      <w:footerReference w:type="default" r:id="rId11"/>
       <w:pgSz w:w="11906" w:h="16838"/>
       <w:pgMar w:top="1440" w:right="1440" w:bottom="1440" w:left="1440" w:header="708" w:footer="708" w:gutter="0"/>
       <w:pgNumType w:start="0"/>
@@ -715,8 +715,112 @@
 </w:document>
 </file>
 
+<file path=word/endnotes.xml><?xml version="1.0" encoding="utf-8"?>
+<w:endnotes xmlns:wpc="http://schemas.microsoft.com/office/word/2010/wordprocessingCanvas" xmlns:mc="http://schemas.openxmlformats.org/markup-compatibility/2006" xmlns:o="urn:schemas-microsoft-com:office:office" xmlns:r="http://schemas.openxmlformats.org/officeDocument/2006/relationships" xmlns:m="http://schemas.openxmlformats.org/officeDocument/2006/math" xmlns:v="urn:schemas-microsoft-com:vml" xmlns:wp14="http://schemas.microsoft.com/office/word/2010/wordprocessingDrawing" xmlns:wp="http://schemas.openxmlformats.org/drawingml/2006/wordprocessingDrawing" xmlns:w10="urn:schemas-microsoft-com:office:word" xmlns:w="http://schemas.openxmlformats.org/wordprocessingml/2006/main" xmlns:w14="http://schemas.microsoft.com/office/word/2010/wordml" xmlns:w15="http://schemas.microsoft.com/office/word/2012/wordml" xmlns:wpg="http://schemas.microsoft.com/office/word/2010/wordprocessingGroup" xmlns:wpi="http://schemas.microsoft.com/office/word/2010/wordprocessingInk" xmlns:wne="http://schemas.microsoft.com/office/word/2006/wordml" xmlns:wps="http://schemas.microsoft.com/office/word/2010/wordprocessingShape" mc:Ignorable="w14 w15 wp14">
+  <w:endnote w:type="separator" w:id="-1">
+    <w:p>
+      <w:pPr>
+        <w:spacing w:after="0" w:line="240" w:lineRule="auto"/>
+      </w:pPr>
+      <w:r>
+        <w:separator/>
+      </w:r>
+    </w:p>
+  </w:endnote>
+  <w:endnote w:type="continuationSeparator" w:id="0">
+    <w:p>
+      <w:pPr>
+        <w:spacing w:after="0" w:line="240" w:lineRule="auto"/>
+      </w:pPr>
+      <w:r>
+        <w:continuationSeparator/>
+      </w:r>
+    </w:p>
+  </w:endnote>
+</w:endnotes>
+</file>
+
+<file path=word/footer1.xml><?xml version="1.0" encoding="utf-8"?>
+<w:ftr xmlns:wpc="http://schemas.microsoft.com/office/word/2010/wordprocessingCanvas" xmlns:mc="http://schemas.openxmlformats.org/markup-compatibility/2006" xmlns:o="urn:schemas-microsoft-com:office:office" xmlns:r="http://schemas.openxmlformats.org/officeDocument/2006/relationships" xmlns:m="http://schemas.openxmlformats.org/officeDocument/2006/math" xmlns:v="urn:schemas-microsoft-com:vml" xmlns:wp14="http://schemas.microsoft.com/office/word/2010/wordprocessingDrawing" xmlns:wp="http://schemas.openxmlformats.org/drawingml/2006/wordprocessingDrawing" xmlns:w10="urn:schemas-microsoft-com:office:word" xmlns:w="http://schemas.openxmlformats.org/wordprocessingml/2006/main" xmlns:w14="http://schemas.microsoft.com/office/word/2010/wordml" xmlns:w15="http://schemas.microsoft.com/office/word/2012/wordml" xmlns:wpg="http://schemas.microsoft.com/office/word/2010/wordprocessingGroup" xmlns:wpi="http://schemas.microsoft.com/office/word/2010/wordprocessingInk" xmlns:wne="http://schemas.microsoft.com/office/word/2006/wordml" xmlns:wps="http://schemas.microsoft.com/office/word/2010/wordprocessingShape" mc:Ignorable="w14 w15 wp14">
+  <w:sdt>
+    <w:sdtPr>
+      <w:id w:val="80035778"/>
+      <w:docPartObj>
+        <w:docPartGallery w:val="Page Numbers (Bottom of Page)"/>
+        <w:docPartUnique/>
+      </w:docPartObj>
+    </w:sdtPr>
+    <w:sdtContent>
+      <w:p>
+        <w:pPr>
+          <w:pStyle w:val="Footer"/>
+          <w:jc w:val="right"/>
+        </w:pPr>
+        <w:r>
+          <w:t xml:space="preserve">Page | </w:t>
+        </w:r>
+        <w:r>
+          <w:fldChar w:fldCharType="begin"/>
+        </w:r>
+        <w:r>
+          <w:instrText xml:space="preserve"> PAGE   \* MERGEFORMAT </w:instrText>
+        </w:r>
+        <w:r>
+          <w:fldChar w:fldCharType="separate"/>
+        </w:r>
+        <w:r>
+          <w:rPr>
+            <w:noProof/>
+          </w:rPr>
+          <w:t>1</w:t>
+        </w:r>
+        <w:r>
+          <w:rPr>
+            <w:noProof/>
+          </w:rPr>
+          <w:fldChar w:fldCharType="end"/>
+        </w:r>
+        <w:r>
+          <w:t xml:space="preserve"> </w:t>
+        </w:r>
+      </w:p>
+    </w:sdtContent>
+  </w:sdt>
+  <w:p>
+    <w:pPr>
+      <w:pStyle w:val="Footer"/>
+    </w:pPr>
+  </w:p>
+</w:ftr>
+</file>
+
+<file path=word/footnotes.xml><?xml version="1.0" encoding="utf-8"?>
+<w:footnotes xmlns:wpc="http://schemas.microsoft.com/office/word/2010/wordprocessingCanvas" xmlns:mc="http://schemas.openxmlformats.org/markup-compatibility/2006" xmlns:o="urn:schemas-microsoft-com:office:office" xmlns:r="http://schemas.openxmlformats.org/officeDocument/2006/relationships" xmlns:m="http://schemas.openxmlformats.org/officeDocument/2006/math" xmlns:v="urn:schemas-microsoft-com:vml" xmlns:wp14="http://schemas.microsoft.com/office/word/2010/wordprocessingDrawing" xmlns:wp="http://schemas.openxmlformats.org/drawingml/2006/wordprocessingDrawing" xmlns:w10="urn:schemas-microsoft-com:office:word" xmlns:w="http://schemas.openxmlformats.org/wordprocessingml/2006/main" xmlns:w14="http://schemas.microsoft.com/office/word/2010/wordml" xmlns:w15="http://schemas.microsoft.com/office/word/2012/wordml" xmlns:wpg="http://schemas.microsoft.com/office/word/2010/wordprocessingGroup" xmlns:wpi="http://schemas.microsoft.com/office/word/2010/wordprocessingInk" xmlns:wne="http://schemas.microsoft.com/office/word/2006/wordml" xmlns:wps="http://schemas.microsoft.com/office/word/2010/wordprocessingShape" mc:Ignorable="w14 w15 wp14">
+  <w:footnote w:type="separator" w:id="-1">
+    <w:p>
+      <w:pPr>
+        <w:spacing w:after="0" w:line="240" w:lineRule="auto"/>
+      </w:pPr>
+      <w:r>
+        <w:separator/>
+      </w:r>
+    </w:p>
+  </w:footnote>
+  <w:footnote w:type="continuationSeparator" w:id="0">
+    <w:p>
+      <w:pPr>
+        <w:spacing w:after="0" w:line="240" w:lineRule="auto"/>
+      </w:pPr>
+      <w:r>
+        <w:continuationSeparator/>
+      </w:r>
+    </w:p>
+  </w:footnote>
+</w:footnotes>
+</file>
+
 <file path=word/numbering.xml><?xml version="1.0" encoding="utf-8"?>
-<w:numbering xmlns:wpc="http://schemas.microsoft.com/office/word/2010/wordprocessingCanvas" xmlns:mc="http://schemas.openxmlformats.org/markup-compatibility/2006" xmlns:o="urn:schemas-microsoft-com:office:office" xmlns:r="http://schemas.openxmlformats.org/officeDocument/2006/relationships" xmlns:m="http://schemas.openxmlformats.org/officeDocument/2006/math" xmlns:v="urn:schemas-microsoft-com:vml" xmlns:wp14="http://schemas.microsoft.com/office/word/2010/wordprocessingDrawing" xmlns:wp="http://schemas.openxmlformats.org/drawingml/2006/wordprocessingDrawing" xmlns:w10="urn:schemas-microsoft-com:office:word" xmlns:w="http://schemas.openxmlformats.org/wordprocessingml/2006/main" xmlns:w14="http://schemas.microsoft.com/office/word/2010/wordml" xmlns:wpg="http://schemas.microsoft.com/office/word/2010/wordprocessingGroup" xmlns:wpi="http://schemas.microsoft.com/office/word/2010/wordprocessingInk" xmlns:wne="http://schemas.microsoft.com/office/word/2006/wordml" xmlns:wps="http://schemas.microsoft.com/office/word/2010/wordprocessingShape" mc:Ignorable="w14 wp14">
+<w:numbering xmlns:wpc="http://schemas.microsoft.com/office/word/2010/wordprocessingCanvas" xmlns:mc="http://schemas.openxmlformats.org/markup-compatibility/2006" xmlns:o="urn:schemas-microsoft-com:office:office" xmlns:r="http://schemas.openxmlformats.org/officeDocument/2006/relationships" xmlns:m="http://schemas.openxmlformats.org/officeDocument/2006/math" xmlns:v="urn:schemas-microsoft-com:vml" xmlns:wp14="http://schemas.microsoft.com/office/word/2010/wordprocessingDrawing" xmlns:wp="http://schemas.openxmlformats.org/drawingml/2006/wordprocessingDrawing" xmlns:w10="urn:schemas-microsoft-com:office:word" xmlns:w="http://schemas.openxmlformats.org/wordprocessingml/2006/main" xmlns:w14="http://schemas.microsoft.com/office/word/2010/wordml" xmlns:w15="http://schemas.microsoft.com/office/word/2012/wordml" xmlns:wpg="http://schemas.microsoft.com/office/word/2010/wordprocessingGroup" xmlns:wpi="http://schemas.microsoft.com/office/word/2010/wordprocessingInk" xmlns:wne="http://schemas.microsoft.com/office/word/2006/wordml" xmlns:wps="http://schemas.microsoft.com/office/word/2010/wordprocessingShape" mc:Ignorable="w14 w15 wp14">
   <w:abstractNum w:abstractNumId="0">
     <w:nsid w:val="0E6F6CF8"/>
     <w:multiLevelType w:val="hybridMultilevel"/>
@@ -837,7 +941,7 @@
 </file>
 
 <file path=word/styles.xml><?xml version="1.0" encoding="utf-8"?>
-<w:styles xmlns:mc="http://schemas.openxmlformats.org/markup-compatibility/2006" xmlns:r="http://schemas.openxmlformats.org/officeDocument/2006/relationships" xmlns:w="http://schemas.openxmlformats.org/wordprocessingml/2006/main" xmlns:w14="http://schemas.microsoft.com/office/word/2010/wordml" mc:Ignorable="w14">
+<w:styles xmlns:mc="http://schemas.openxmlformats.org/markup-compatibility/2006" xmlns:r="http://schemas.openxmlformats.org/officeDocument/2006/relationships" xmlns:w="http://schemas.openxmlformats.org/wordprocessingml/2006/main" xmlns:w14="http://schemas.microsoft.com/office/word/2010/wordml" xmlns:w15="http://schemas.microsoft.com/office/word/2012/wordml" mc:Ignorable="w14 w15">
   <w:docDefaults>
     <w:rPrDefault>
       <w:rPr>
@@ -853,144 +957,378 @@
       </w:pPr>
     </w:pPrDefault>
   </w:docDefaults>
-  <w:latentStyles w:defLockedState="0" w:defUIPriority="99" w:defSemiHidden="1" w:defUnhideWhenUsed="1" w:defQFormat="0" w:count="267">
-    <w:lsdException w:name="Normal" w:semiHidden="0" w:uiPriority="0" w:unhideWhenUsed="0" w:qFormat="1"/>
-    <w:lsdException w:name="heading 1" w:semiHidden="0" w:uiPriority="9" w:unhideWhenUsed="0" w:qFormat="1"/>
-    <w:lsdException w:name="heading 2" w:uiPriority="9" w:qFormat="1"/>
-    <w:lsdException w:name="heading 3" w:uiPriority="9" w:qFormat="1"/>
-    <w:lsdException w:name="heading 4" w:uiPriority="9" w:qFormat="1"/>
-    <w:lsdException w:name="heading 5" w:uiPriority="9" w:qFormat="1"/>
-    <w:lsdException w:name="heading 6" w:uiPriority="9" w:qFormat="1"/>
-    <w:lsdException w:name="heading 7" w:uiPriority="9" w:qFormat="1"/>
-    <w:lsdException w:name="heading 8" w:uiPriority="9" w:qFormat="1"/>
-    <w:lsdException w:name="heading 9" w:uiPriority="9" w:qFormat="1"/>
-    <w:lsdException w:name="toc 1" w:uiPriority="39"/>
-    <w:lsdException w:name="toc 2" w:uiPriority="39"/>
-    <w:lsdException w:name="toc 3" w:uiPriority="39"/>
-    <w:lsdException w:name="toc 4" w:uiPriority="39"/>
-    <w:lsdException w:name="toc 5" w:uiPriority="39"/>
-    <w:lsdException w:name="toc 6" w:uiPriority="39"/>
-    <w:lsdException w:name="toc 7" w:uiPriority="39"/>
-    <w:lsdException w:name="toc 8" w:uiPriority="39"/>
-    <w:lsdException w:name="toc 9" w:uiPriority="39"/>
-    <w:lsdException w:name="caption" w:uiPriority="35" w:qFormat="1"/>
-    <w:lsdException w:name="Title" w:semiHidden="0" w:uiPriority="10" w:unhideWhenUsed="0" w:qFormat="1"/>
-    <w:lsdException w:name="Default Paragraph Font" w:uiPriority="1"/>
-    <w:lsdException w:name="Subtitle" w:semiHidden="0" w:uiPriority="11" w:unhideWhenUsed="0" w:qFormat="1"/>
-    <w:lsdException w:name="Strong" w:semiHidden="0" w:uiPriority="22" w:unhideWhenUsed="0" w:qFormat="1"/>
-    <w:lsdException w:name="Emphasis" w:semiHidden="0" w:uiPriority="20" w:unhideWhenUsed="0" w:qFormat="1"/>
-    <w:lsdException w:name="Table Grid" w:semiHidden="0" w:uiPriority="59" w:unhideWhenUsed="0"/>
-    <w:lsdException w:name="Placeholder Text" w:unhideWhenUsed="0"/>
-    <w:lsdException w:name="No Spacing" w:semiHidden="0" w:uiPriority="1" w:unhideWhenUsed="0" w:qFormat="1"/>
-    <w:lsdException w:name="Light Shading" w:semiHidden="0" w:uiPriority="60" w:unhideWhenUsed="0"/>
-    <w:lsdException w:name="Light List" w:semiHidden="0" w:uiPriority="61" w:unhideWhenUsed="0"/>
-    <w:lsdException w:name="Light Grid" w:semiHidden="0" w:uiPriority="62" w:unhideWhenUsed="0"/>
-    <w:lsdException w:name="Medium Shading 1" w:semiHidden="0" w:uiPriority="63" w:unhideWhenUsed="0"/>
-    <w:lsdException w:name="Medium Shading 2" w:semiHidden="0" w:uiPriority="64" w:unhideWhenUsed="0"/>
-    <w:lsdException w:name="Medium List 1" w:semiHidden="0" w:uiPriority="65" w:unhideWhenUsed="0"/>
-    <w:lsdException w:name="Medium List 2" w:semiHidden="0" w:uiPriority="66" w:unhideWhenUsed="0"/>
-    <w:lsdException w:name="Medium Grid 1" w:semiHidden="0" w:uiPriority="67" w:unhideWhenUsed="0"/>
-    <w:lsdException w:name="Medium Grid 2" w:semiHidden="0" w:uiPriority="68" w:unhideWhenUsed="0"/>
-    <w:lsdException w:name="Medium Grid 3" w:semiHidden="0" w:uiPriority="69" w:unhideWhenUsed="0"/>
-    <w:lsdException w:name="Dark List" w:semiHidden="0" w:uiPriority="70" w:unhideWhenUsed="0"/>
-    <w:lsdException w:name="Colorful Shading" w:semiHidden="0" w:uiPriority="71" w:unhideWhenUsed="0"/>
-    <w:lsdException w:name="Colorful List" w:semiHidden="0" w:uiPriority="72" w:unhideWhenUsed="0"/>
-    <w:lsdException w:name="Colorful Grid" w:semiHidden="0" w:uiPriority="73" w:unhideWhenUsed="0"/>
-    <w:lsdException w:name="Light Shading Accent 1" w:semiHidden="0" w:uiPriority="60" w:unhideWhenUsed="0"/>
-    <w:lsdException w:name="Light List Accent 1" w:semiHidden="0" w:uiPriority="61" w:unhideWhenUsed="0"/>
-    <w:lsdException w:name="Light Grid Accent 1" w:semiHidden="0" w:uiPriority="62" w:unhideWhenUsed="0"/>
-    <w:lsdException w:name="Medium Shading 1 Accent 1" w:semiHidden="0" w:uiPriority="63" w:unhideWhenUsed="0"/>
-    <w:lsdException w:name="Medium Shading 2 Accent 1" w:semiHidden="0" w:uiPriority="64" w:unhideWhenUsed="0"/>
-    <w:lsdException w:name="Medium List 1 Accent 1" w:semiHidden="0" w:uiPriority="65" w:unhideWhenUsed="0"/>
-    <w:lsdException w:name="Revision" w:unhideWhenUsed="0"/>
-    <w:lsdException w:name="List Paragraph" w:semiHidden="0" w:uiPriority="34" w:unhideWhenUsed="0" w:qFormat="1"/>
-    <w:lsdException w:name="Quote" w:semiHidden="0" w:uiPriority="29" w:unhideWhenUsed="0" w:qFormat="1"/>
-    <w:lsdException w:name="Intense Quote" w:semiHidden="0" w:uiPriority="30" w:unhideWhenUsed="0" w:qFormat="1"/>
-    <w:lsdException w:name="Medium List 2 Accent 1" w:semiHidden="0" w:uiPriority="66" w:unhideWhenUsed="0"/>
-    <w:lsdException w:name="Medium Grid 1 Accent 1" w:semiHidden="0" w:uiPriority="67" w:unhideWhenUsed="0"/>
-    <w:lsdException w:name="Medium Grid 2 Accent 1" w:semiHidden="0" w:uiPriority="68" w:unhideWhenUsed="0"/>
-    <w:lsdException w:name="Medium Grid 3 Accent 1" w:semiHidden="0" w:uiPriority="69" w:unhideWhenUsed="0"/>
-    <w:lsdException w:name="Dark List Accent 1" w:semiHidden="0" w:uiPriority="70" w:unhideWhenUsed="0"/>
-    <w:lsdException w:name="Colorful Shading Accent 1" w:semiHidden="0" w:uiPriority="71" w:unhideWhenUsed="0"/>
-    <w:lsdException w:name="Colorful List Accent 1" w:semiHidden="0" w:uiPriority="72" w:unhideWhenUsed="0"/>
-    <w:lsdException w:name="Colorful Grid Accent 1" w:semiHidden="0" w:uiPriority="73" w:unhideWhenUsed="0"/>
-    <w:lsdException w:name="Light Shading Accent 2" w:semiHidden="0" w:uiPriority="60" w:unhideWhenUsed="0"/>
-    <w:lsdException w:name="Light List Accent 2" w:semiHidden="0" w:uiPriority="61" w:unhideWhenUsed="0"/>
-    <w:lsdException w:name="Light Grid Accent 2" w:semiHidden="0" w:uiPriority="62" w:unhideWhenUsed="0"/>
-    <w:lsdException w:name="Medium Shading 1 Accent 2" w:semiHidden="0" w:uiPriority="63" w:unhideWhenUsed="0"/>
-    <w:lsdException w:name="Medium Shading 2 Accent 2" w:semiHidden="0" w:uiPriority="64" w:unhideWhenUsed="0"/>
-    <w:lsdException w:name="Medium List 1 Accent 2" w:semiHidden="0" w:uiPriority="65" w:unhideWhenUsed="0"/>
-    <w:lsdException w:name="Medium List 2 Accent 2" w:semiHidden="0" w:uiPriority="66" w:unhideWhenUsed="0"/>
-    <w:lsdException w:name="Medium Grid 1 Accent 2" w:semiHidden="0" w:uiPriority="67" w:unhideWhenUsed="0"/>
-    <w:lsdException w:name="Medium Grid 2 Accent 2" w:semiHidden="0" w:uiPriority="68" w:unhideWhenUsed="0"/>
-    <w:lsdException w:name="Medium Grid 3 Accent 2" w:semiHidden="0" w:uiPriority="69" w:unhideWhenUsed="0"/>
-    <w:lsdException w:name="Dark List Accent 2" w:semiHidden="0" w:uiPriority="70" w:unhideWhenUsed="0"/>
-    <w:lsdException w:name="Colorful Shading Accent 2" w:semiHidden="0" w:uiPriority="71" w:unhideWhenUsed="0"/>
-    <w:lsdException w:name="Colorful List Accent 2" w:semiHidden="0" w:uiPriority="72" w:unhideWhenUsed="0"/>
-    <w:lsdException w:name="Colorful Grid Accent 2" w:semiHidden="0" w:uiPriority="73" w:unhideWhenUsed="0"/>
-    <w:lsdException w:name="Light Shading Accent 3" w:semiHidden="0" w:uiPriority="60" w:unhideWhenUsed="0"/>
-    <w:lsdException w:name="Light List Accent 3" w:semiHidden="0" w:uiPriority="61" w:unhideWhenUsed="0"/>
-    <w:lsdException w:name="Light Grid Accent 3" w:semiHidden="0" w:uiPriority="62" w:unhideWhenUsed="0"/>
-    <w:lsdException w:name="Medium Shading 1 Accent 3" w:semiHidden="0" w:uiPriority="63" w:unhideWhenUsed="0"/>
-    <w:lsdException w:name="Medium Shading 2 Accent 3" w:semiHidden="0" w:uiPriority="64" w:unhideWhenUsed="0"/>
-    <w:lsdException w:name="Medium List 1 Accent 3" w:semiHidden="0" w:uiPriority="65" w:unhideWhenUsed="0"/>
-    <w:lsdException w:name="Medium List 2 Accent 3" w:semiHidden="0" w:uiPriority="66" w:unhideWhenUsed="0"/>
-    <w:lsdException w:name="Medium Grid 1 Accent 3" w:semiHidden="0" w:uiPriority="67" w:unhideWhenUsed="0"/>
-    <w:lsdException w:name="Medium Grid 2 Accent 3" w:semiHidden="0" w:uiPriority="68" w:unhideWhenUsed="0"/>
-    <w:lsdException w:name="Medium Grid 3 Accent 3" w:semiHidden="0" w:uiPriority="69" w:unhideWhenUsed="0"/>
-    <w:lsdException w:name="Dark List Accent 3" w:semiHidden="0" w:uiPriority="70" w:unhideWhenUsed="0"/>
-    <w:lsdException w:name="Colorful Shading Accent 3" w:semiHidden="0" w:uiPriority="71" w:unhideWhenUsed="0"/>
-    <w:lsdException w:name="Colorful List Accent 3" w:semiHidden="0" w:uiPriority="72" w:unhideWhenUsed="0"/>
-    <w:lsdException w:name="Colorful Grid Accent 3" w:semiHidden="0" w:uiPriority="73" w:unhideWhenUsed="0"/>
-    <w:lsdException w:name="Light Shading Accent 4" w:semiHidden="0" w:uiPriority="60" w:unhideWhenUsed="0"/>
-    <w:lsdException w:name="Light List Accent 4" w:semiHidden="0" w:uiPriority="61" w:unhideWhenUsed="0"/>
-    <w:lsdException w:name="Light Grid Accent 4" w:semiHidden="0" w:uiPriority="62" w:unhideWhenUsed="0"/>
-    <w:lsdException w:name="Medium Shading 1 Accent 4" w:semiHidden="0" w:uiPriority="63" w:unhideWhenUsed="0"/>
-    <w:lsdException w:name="Medium Shading 2 Accent 4" w:semiHidden="0" w:uiPriority="64" w:unhideWhenUsed="0"/>
-    <w:lsdException w:name="Medium List 1 Accent 4" w:semiHidden="0" w:uiPriority="65" w:unhideWhenUsed="0"/>
-    <w:lsdException w:name="Medium List 2 Accent 4" w:semiHidden="0" w:uiPriority="66" w:unhideWhenUsed="0"/>
-    <w:lsdException w:name="Medium Grid 1 Accent 4" w:semiHidden="0" w:uiPriority="67" w:unhideWhenUsed="0"/>
-    <w:lsdException w:name="Medium Grid 2 Accent 4" w:semiHidden="0" w:uiPriority="68" w:unhideWhenUsed="0"/>
-    <w:lsdException w:name="Medium Grid 3 Accent 4" w:semiHidden="0" w:uiPriority="69" w:unhideWhenUsed="0"/>
-    <w:lsdException w:name="Dark List Accent 4" w:semiHidden="0" w:uiPriority="70" w:unhideWhenUsed="0"/>
-    <w:lsdException w:name="Colorful Shading Accent 4" w:semiHidden="0" w:uiPriority="71" w:unhideWhenUsed="0"/>
-    <w:lsdException w:name="Colorful List Accent 4" w:semiHidden="0" w:uiPriority="72" w:unhideWhenUsed="0"/>
-    <w:lsdException w:name="Colorful Grid Accent 4" w:semiHidden="0" w:uiPriority="73" w:unhideWhenUsed="0"/>
-    <w:lsdException w:name="Light Shading Accent 5" w:semiHidden="0" w:uiPriority="60" w:unhideWhenUsed="0"/>
-    <w:lsdException w:name="Light List Accent 5" w:semiHidden="0" w:uiPriority="61" w:unhideWhenUsed="0"/>
-    <w:lsdException w:name="Light Grid Accent 5" w:semiHidden="0" w:uiPriority="62" w:unhideWhenUsed="0"/>
-    <w:lsdException w:name="Medium Shading 1 Accent 5" w:semiHidden="0" w:uiPriority="63" w:unhideWhenUsed="0"/>
-    <w:lsdException w:name="Medium Shading 2 Accent 5" w:semiHidden="0" w:uiPriority="64" w:unhideWhenUsed="0"/>
-    <w:lsdException w:name="Medium List 1 Accent 5" w:semiHidden="0" w:uiPriority="65" w:unhideWhenUsed="0"/>
-    <w:lsdException w:name="Medium List 2 Accent 5" w:semiHidden="0" w:uiPriority="66" w:unhideWhenUsed="0"/>
-    <w:lsdException w:name="Medium Grid 1 Accent 5" w:semiHidden="0" w:uiPriority="67" w:unhideWhenUsed="0"/>
-    <w:lsdException w:name="Medium Grid 2 Accent 5" w:semiHidden="0" w:uiPriority="68" w:unhideWhenUsed="0"/>
-    <w:lsdException w:name="Medium Grid 3 Accent 5" w:semiHidden="0" w:uiPriority="69" w:unhideWhenUsed="0"/>
-    <w:lsdException w:name="Dark List Accent 5" w:semiHidden="0" w:uiPriority="70" w:unhideWhenUsed="0"/>
-    <w:lsdException w:name="Colorful Shading Accent 5" w:semiHidden="0" w:uiPriority="71" w:unhideWhenUsed="0"/>
-    <w:lsdException w:name="Colorful List Accent 5" w:semiHidden="0" w:uiPriority="72" w:unhideWhenUsed="0"/>
-    <w:lsdException w:name="Colorful Grid Accent 5" w:semiHidden="0" w:uiPriority="73" w:unhideWhenUsed="0"/>
-    <w:lsdException w:name="Light Shading Accent 6" w:semiHidden="0" w:uiPriority="60" w:unhideWhenUsed="0"/>
-    <w:lsdException w:name="Light List Accent 6" w:semiHidden="0" w:uiPriority="61" w:unhideWhenUsed="0"/>
-    <w:lsdException w:name="Light Grid Accent 6" w:semiHidden="0" w:uiPriority="62" w:unhideWhenUsed="0"/>
-    <w:lsdException w:name="Medium Shading 1 Accent 6" w:semiHidden="0" w:uiPriority="63" w:unhideWhenUsed="0"/>
-    <w:lsdException w:name="Medium Shading 2 Accent 6" w:semiHidden="0" w:uiPriority="64" w:unhideWhenUsed="0"/>
-    <w:lsdException w:name="Medium List 1 Accent 6" w:semiHidden="0" w:uiPriority="65" w:unhideWhenUsed="0"/>
-    <w:lsdException w:name="Medium List 2 Accent 6" w:semiHidden="0" w:uiPriority="66" w:unhideWhenUsed="0"/>
-    <w:lsdException w:name="Medium Grid 1 Accent 6" w:semiHidden="0" w:uiPriority="67" w:unhideWhenUsed="0"/>
-    <w:lsdException w:name="Medium Grid 2 Accent 6" w:semiHidden="0" w:uiPriority="68" w:unhideWhenUsed="0"/>
-    <w:lsdException w:name="Medium Grid 3 Accent 6" w:semiHidden="0" w:uiPriority="69" w:unhideWhenUsed="0"/>
-    <w:lsdException w:name="Dark List Accent 6" w:semiHidden="0" w:uiPriority="70" w:unhideWhenUsed="0"/>
-    <w:lsdException w:name="Colorful Shading Accent 6" w:semiHidden="0" w:uiPriority="71" w:unhideWhenUsed="0"/>
-    <w:lsdException w:name="Colorful List Accent 6" w:semiHidden="0" w:uiPriority="72" w:unhideWhenUsed="0"/>
-    <w:lsdException w:name="Colorful Grid Accent 6" w:semiHidden="0" w:uiPriority="73" w:unhideWhenUsed="0"/>
-    <w:lsdException w:name="Subtle Emphasis" w:semiHidden="0" w:uiPriority="19" w:unhideWhenUsed="0" w:qFormat="1"/>
-    <w:lsdException w:name="Intense Emphasis" w:semiHidden="0" w:uiPriority="21" w:unhideWhenUsed="0" w:qFormat="1"/>
-    <w:lsdException w:name="Subtle Reference" w:semiHidden="0" w:uiPriority="31" w:unhideWhenUsed="0" w:qFormat="1"/>
-    <w:lsdException w:name="Intense Reference" w:semiHidden="0" w:uiPriority="32" w:unhideWhenUsed="0" w:qFormat="1"/>
-    <w:lsdException w:name="Book Title" w:semiHidden="0" w:uiPriority="33" w:unhideWhenUsed="0" w:qFormat="1"/>
-    <w:lsdException w:name="Bibliography" w:uiPriority="37"/>
-    <w:lsdException w:name="TOC Heading" w:uiPriority="39" w:qFormat="1"/>
+  <w:latentStyles w:defLockedState="0" w:defUIPriority="99" w:defSemiHidden="0" w:defUnhideWhenUsed="0" w:defQFormat="0" w:count="371">
+    <w:lsdException w:name="Normal" w:uiPriority="0" w:qFormat="1"/>
+    <w:lsdException w:name="heading 1" w:uiPriority="9" w:qFormat="1"/>
+    <w:lsdException w:name="heading 2" w:semiHidden="1" w:uiPriority="9" w:unhideWhenUsed="1" w:qFormat="1"/>
+    <w:lsdException w:name="heading 3" w:semiHidden="1" w:uiPriority="9" w:unhideWhenUsed="1" w:qFormat="1"/>
+    <w:lsdException w:name="heading 4" w:semiHidden="1" w:uiPriority="9" w:unhideWhenUsed="1" w:qFormat="1"/>
+    <w:lsdException w:name="heading 5" w:semiHidden="1" w:uiPriority="9" w:unhideWhenUsed="1" w:qFormat="1"/>
+    <w:lsdException w:name="heading 6" w:semiHidden="1" w:uiPriority="9" w:unhideWhenUsed="1" w:qFormat="1"/>
+    <w:lsdException w:name="heading 7" w:semiHidden="1" w:uiPriority="9" w:unhideWhenUsed="1" w:qFormat="1"/>
+    <w:lsdException w:name="heading 8" w:semiHidden="1" w:uiPriority="9" w:unhideWhenUsed="1" w:qFormat="1"/>
+    <w:lsdException w:name="heading 9" w:semiHidden="1" w:uiPriority="9" w:unhideWhenUsed="1" w:qFormat="1"/>
+    <w:lsdException w:name="index 1" w:semiHidden="1" w:unhideWhenUsed="1"/>
+    <w:lsdException w:name="index 2" w:semiHidden="1" w:unhideWhenUsed="1"/>
+    <w:lsdException w:name="index 3" w:semiHidden="1" w:unhideWhenUsed="1"/>
+    <w:lsdException w:name="index 4" w:semiHidden="1" w:unhideWhenUsed="1"/>
+    <w:lsdException w:name="index 5" w:semiHidden="1" w:unhideWhenUsed="1"/>
+    <w:lsdException w:name="index 6" w:semiHidden="1" w:unhideWhenUsed="1"/>
+    <w:lsdException w:name="index 7" w:semiHidden="1" w:unhideWhenUsed="1"/>
+    <w:lsdException w:name="index 8" w:semiHidden="1" w:unhideWhenUsed="1"/>
+    <w:lsdException w:name="index 9" w:semiHidden="1" w:unhideWhenUsed="1"/>
+    <w:lsdException w:name="toc 1" w:semiHidden="1" w:uiPriority="39" w:unhideWhenUsed="1"/>
+    <w:lsdException w:name="toc 2" w:semiHidden="1" w:uiPriority="39" w:unhideWhenUsed="1"/>
+    <w:lsdException w:name="toc 3" w:semiHidden="1" w:uiPriority="39" w:unhideWhenUsed="1"/>
+    <w:lsdException w:name="toc 4" w:semiHidden="1" w:uiPriority="39" w:unhideWhenUsed="1"/>
+    <w:lsdException w:name="toc 5" w:semiHidden="1" w:uiPriority="39" w:unhideWhenUsed="1"/>
+    <w:lsdException w:name="toc 6" w:semiHidden="1" w:uiPriority="39" w:unhideWhenUsed="1"/>
+    <w:lsdException w:name="toc 7" w:semiHidden="1" w:uiPriority="39" w:unhideWhenUsed="1"/>
+    <w:lsdException w:name="toc 8" w:semiHidden="1" w:uiPriority="39" w:unhideWhenUsed="1"/>
+    <w:lsdException w:name="toc 9" w:semiHidden="1" w:uiPriority="39" w:unhideWhenUsed="1"/>
+    <w:lsdException w:name="Normal Indent" w:semiHidden="1" w:unhideWhenUsed="1"/>
+    <w:lsdException w:name="footnote text" w:semiHidden="1" w:unhideWhenUsed="1"/>
+    <w:lsdException w:name="annotation text" w:semiHidden="1" w:unhideWhenUsed="1"/>
+    <w:lsdException w:name="header" w:semiHidden="1" w:unhideWhenUsed="1"/>
+    <w:lsdException w:name="footer" w:semiHidden="1" w:unhideWhenUsed="1"/>
+    <w:lsdException w:name="index heading" w:semiHidden="1" w:unhideWhenUsed="1"/>
+    <w:lsdException w:name="caption" w:semiHidden="1" w:uiPriority="35" w:unhideWhenUsed="1" w:qFormat="1"/>
+    <w:lsdException w:name="table of figures" w:semiHidden="1" w:unhideWhenUsed="1"/>
+    <w:lsdException w:name="envelope address" w:semiHidden="1" w:unhideWhenUsed="1"/>
+    <w:lsdException w:name="envelope return" w:semiHidden="1" w:unhideWhenUsed="1"/>
+    <w:lsdException w:name="footnote reference" w:semiHidden="1" w:unhideWhenUsed="1"/>
+    <w:lsdException w:name="annotation reference" w:semiHidden="1" w:unhideWhenUsed="1"/>
+    <w:lsdException w:name="line number" w:semiHidden="1" w:unhideWhenUsed="1"/>
+    <w:lsdException w:name="page number" w:semiHidden="1" w:unhideWhenUsed="1"/>
+    <w:lsdException w:name="endnote reference" w:semiHidden="1" w:unhideWhenUsed="1"/>
+    <w:lsdException w:name="endnote text" w:semiHidden="1" w:unhideWhenUsed="1"/>
+    <w:lsdException w:name="table of authorities" w:semiHidden="1" w:unhideWhenUsed="1"/>
+    <w:lsdException w:name="macro" w:semiHidden="1" w:unhideWhenUsed="1"/>
+    <w:lsdException w:name="toa heading" w:semiHidden="1" w:unhideWhenUsed="1"/>
+    <w:lsdException w:name="List" w:semiHidden="1" w:unhideWhenUsed="1"/>
+    <w:lsdException w:name="List Bullet" w:semiHidden="1" w:unhideWhenUsed="1"/>
+    <w:lsdException w:name="List Number" w:semiHidden="1" w:unhideWhenUsed="1"/>
+    <w:lsdException w:name="List 2" w:semiHidden="1" w:unhideWhenUsed="1"/>
+    <w:lsdException w:name="List 3" w:semiHidden="1" w:unhideWhenUsed="1"/>
+    <w:lsdException w:name="List 4" w:semiHidden="1" w:unhideWhenUsed="1"/>
+    <w:lsdException w:name="List 5" w:semiHidden="1" w:unhideWhenUsed="1"/>
+    <w:lsdException w:name="List Bullet 2" w:semiHidden="1" w:unhideWhenUsed="1"/>
+    <w:lsdException w:name="List Bullet 3" w:semiHidden="1" w:unhideWhenUsed="1"/>
+    <w:lsdException w:name="List Bullet 4" w:semiHidden="1" w:unhideWhenUsed="1"/>
+    <w:lsdException w:name="List Bullet 5" w:semiHidden="1" w:unhideWhenUsed="1"/>
+    <w:lsdException w:name="List Number 2" w:semiHidden="1" w:unhideWhenUsed="1"/>
+    <w:lsdException w:name="List Number 3" w:semiHidden="1" w:unhideWhenUsed="1"/>
+    <w:lsdException w:name="List Number 4" w:semiHidden="1" w:unhideWhenUsed="1"/>
+    <w:lsdException w:name="List Number 5" w:semiHidden="1" w:unhideWhenUsed="1"/>
+    <w:lsdException w:name="Title" w:uiPriority="10" w:qFormat="1"/>
+    <w:lsdException w:name="Closing" w:semiHidden="1" w:unhideWhenUsed="1"/>
+    <w:lsdException w:name="Signature" w:semiHidden="1" w:unhideWhenUsed="1"/>
+    <w:lsdException w:name="Default Paragraph Font" w:semiHidden="1" w:uiPriority="1" w:unhideWhenUsed="1"/>
+    <w:lsdException w:name="Body Text" w:semiHidden="1" w:unhideWhenUsed="1"/>
+    <w:lsdException w:name="Body Text Indent" w:semiHidden="1" w:unhideWhenUsed="1"/>
+    <w:lsdException w:name="List Continue" w:semiHidden="1" w:unhideWhenUsed="1"/>
+    <w:lsdException w:name="List Continue 2" w:semiHidden="1" w:unhideWhenUsed="1"/>
+    <w:lsdException w:name="List Continue 3" w:semiHidden="1" w:unhideWhenUsed="1"/>
+    <w:lsdException w:name="List Continue 4" w:semiHidden="1" w:unhideWhenUsed="1"/>
+    <w:lsdException w:name="List Continue 5" w:semiHidden="1" w:unhideWhenUsed="1"/>
+    <w:lsdException w:name="Message Header" w:semiHidden="1" w:unhideWhenUsed="1"/>
+    <w:lsdException w:name="Subtitle" w:uiPriority="11" w:qFormat="1"/>
+    <w:lsdException w:name="Salutation" w:semiHidden="1" w:unhideWhenUsed="1"/>
+    <w:lsdException w:name="Date" w:semiHidden="1" w:unhideWhenUsed="1"/>
+    <w:lsdException w:name="Body Text First Indent" w:semiHidden="1" w:unhideWhenUsed="1"/>
+    <w:lsdException w:name="Body Text First Indent 2" w:semiHidden="1" w:unhideWhenUsed="1"/>
+    <w:lsdException w:name="Note Heading" w:semiHidden="1" w:unhideWhenUsed="1"/>
+    <w:lsdException w:name="Body Text 2" w:semiHidden="1" w:unhideWhenUsed="1"/>
+    <w:lsdException w:name="Body Text 3" w:semiHidden="1" w:unhideWhenUsed="1"/>
+    <w:lsdException w:name="Body Text Indent 2" w:semiHidden="1" w:unhideWhenUsed="1"/>
+    <w:lsdException w:name="Body Text Indent 3" w:semiHidden="1" w:unhideWhenUsed="1"/>
+    <w:lsdException w:name="Block Text" w:semiHidden="1" w:unhideWhenUsed="1"/>
+    <w:lsdException w:name="Hyperlink" w:semiHidden="1" w:unhideWhenUsed="1"/>
+    <w:lsdException w:name="FollowedHyperlink" w:semiHidden="1" w:unhideWhenUsed="1"/>
+    <w:lsdException w:name="Strong" w:uiPriority="22" w:qFormat="1"/>
+    <w:lsdException w:name="Emphasis" w:uiPriority="20" w:qFormat="1"/>
+    <w:lsdException w:name="Document Map" w:semiHidden="1" w:unhideWhenUsed="1"/>
+    <w:lsdException w:name="Plain Text" w:semiHidden="1" w:unhideWhenUsed="1"/>
+    <w:lsdException w:name="E-mail Signature" w:semiHidden="1" w:unhideWhenUsed="1"/>
+    <w:lsdException w:name="HTML Top of Form" w:semiHidden="1" w:unhideWhenUsed="1"/>
+    <w:lsdException w:name="HTML Bottom of Form" w:semiHidden="1" w:unhideWhenUsed="1"/>
+    <w:lsdException w:name="Normal (Web)" w:semiHidden="1" w:unhideWhenUsed="1"/>
+    <w:lsdException w:name="HTML Acronym" w:semiHidden="1" w:unhideWhenUsed="1"/>
+    <w:lsdException w:name="HTML Address" w:semiHidden="1" w:unhideWhenUsed="1"/>
+    <w:lsdException w:name="HTML Cite" w:semiHidden="1" w:unhideWhenUsed="1"/>
+    <w:lsdException w:name="HTML Code" w:semiHidden="1" w:unhideWhenUsed="1"/>
+    <w:lsdException w:name="HTML Definition" w:semiHidden="1" w:unhideWhenUsed="1"/>
+    <w:lsdException w:name="HTML Keyboard" w:semiHidden="1" w:unhideWhenUsed="1"/>
+    <w:lsdException w:name="HTML Preformatted" w:semiHidden="1" w:unhideWhenUsed="1"/>
+    <w:lsdException w:name="HTML Sample" w:semiHidden="1" w:unhideWhenUsed="1"/>
+    <w:lsdException w:name="HTML Typewriter" w:semiHidden="1" w:unhideWhenUsed="1"/>
+    <w:lsdException w:name="HTML Variable" w:semiHidden="1" w:unhideWhenUsed="1"/>
+    <w:lsdException w:name="Normal Table" w:semiHidden="1" w:unhideWhenUsed="1"/>
+    <w:lsdException w:name="annotation subject" w:semiHidden="1" w:unhideWhenUsed="1"/>
+    <w:lsdException w:name="No List" w:semiHidden="1" w:unhideWhenUsed="1"/>
+    <w:lsdException w:name="Outline List 1" w:semiHidden="1" w:unhideWhenUsed="1"/>
+    <w:lsdException w:name="Outline List 2" w:semiHidden="1" w:unhideWhenUsed="1"/>
+    <w:lsdException w:name="Outline List 3" w:semiHidden="1" w:unhideWhenUsed="1"/>
+    <w:lsdException w:name="Table Simple 1" w:semiHidden="1" w:unhideWhenUsed="1"/>
+    <w:lsdException w:name="Table Simple 2" w:semiHidden="1" w:unhideWhenUsed="1"/>
+    <w:lsdException w:name="Table Simple 3" w:semiHidden="1" w:unhideWhenUsed="1"/>
+    <w:lsdException w:name="Table Classic 1" w:semiHidden="1" w:unhideWhenUsed="1"/>
+    <w:lsdException w:name="Table Classic 2" w:semiHidden="1" w:unhideWhenUsed="1"/>
+    <w:lsdException w:name="Table Classic 3" w:semiHidden="1" w:unhideWhenUsed="1"/>
+    <w:lsdException w:name="Table Classic 4" w:semiHidden="1" w:unhideWhenUsed="1"/>
+    <w:lsdException w:name="Table Colorful 1" w:semiHidden="1" w:unhideWhenUsed="1"/>
+    <w:lsdException w:name="Table Colorful 2" w:semiHidden="1" w:unhideWhenUsed="1"/>
+    <w:lsdException w:name="Table Colorful 3" w:semiHidden="1" w:unhideWhenUsed="1"/>
+    <w:lsdException w:name="Table Columns 1" w:semiHidden="1" w:unhideWhenUsed="1"/>
+    <w:lsdException w:name="Table Columns 2" w:semiHidden="1" w:unhideWhenUsed="1"/>
+    <w:lsdException w:name="Table Columns 3" w:semiHidden="1" w:unhideWhenUsed="1"/>
+    <w:lsdException w:name="Table Columns 4" w:semiHidden="1" w:unhideWhenUsed="1"/>
+    <w:lsdException w:name="Table Columns 5" w:semiHidden="1" w:unhideWhenUsed="1"/>
+    <w:lsdException w:name="Table Grid 1" w:semiHidden="1" w:unhideWhenUsed="1"/>
+    <w:lsdException w:name="Table Grid 2" w:semiHidden="1" w:unhideWhenUsed="1"/>
+    <w:lsdException w:name="Table Grid 3" w:semiHidden="1" w:unhideWhenUsed="1"/>
+    <w:lsdException w:name="Table Grid 4" w:semiHidden="1" w:unhideWhenUsed="1"/>
+    <w:lsdException w:name="Table Grid 5" w:semiHidden="1" w:unhideWhenUsed="1"/>
+    <w:lsdException w:name="Table Grid 6" w:semiHidden="1" w:unhideWhenUsed="1"/>
+    <w:lsdException w:name="Table Grid 7" w:semiHidden="1" w:unhideWhenUsed="1"/>
+    <w:lsdException w:name="Table Grid 8" w:semiHidden="1" w:unhideWhenUsed="1"/>
+    <w:lsdException w:name="Table List 1" w:semiHidden="1" w:unhideWhenUsed="1"/>
+    <w:lsdException w:name="Table List 2" w:semiHidden="1" w:unhideWhenUsed="1"/>
+    <w:lsdException w:name="Table List 3" w:semiHidden="1" w:unhideWhenUsed="1"/>
+    <w:lsdException w:name="Table List 4" w:semiHidden="1" w:unhideWhenUsed="1"/>
+    <w:lsdException w:name="Table List 5" w:semiHidden="1" w:unhideWhenUsed="1"/>
+    <w:lsdException w:name="Table List 6" w:semiHidden="1" w:unhideWhenUsed="1"/>
+    <w:lsdException w:name="Table List 7" w:semiHidden="1" w:unhideWhenUsed="1"/>
+    <w:lsdException w:name="Table List 8" w:semiHidden="1" w:unhideWhenUsed="1"/>
+    <w:lsdException w:name="Table 3D effects 1" w:semiHidden="1" w:unhideWhenUsed="1"/>
+    <w:lsdException w:name="Table 3D effects 2" w:semiHidden="1" w:unhideWhenUsed="1"/>
+    <w:lsdException w:name="Table 3D effects 3" w:semiHidden="1" w:unhideWhenUsed="1"/>
+    <w:lsdException w:name="Table Contemporary" w:semiHidden="1" w:unhideWhenUsed="1"/>
+    <w:lsdException w:name="Table Elegant" w:semiHidden="1" w:unhideWhenUsed="1"/>
+    <w:lsdException w:name="Table Professional" w:semiHidden="1" w:unhideWhenUsed="1"/>
+    <w:lsdException w:name="Table Subtle 1" w:semiHidden="1" w:unhideWhenUsed="1"/>
+    <w:lsdException w:name="Table Subtle 2" w:semiHidden="1" w:unhideWhenUsed="1"/>
+    <w:lsdException w:name="Table Web 1" w:semiHidden="1" w:unhideWhenUsed="1"/>
+    <w:lsdException w:name="Table Web 2" w:semiHidden="1" w:unhideWhenUsed="1"/>
+    <w:lsdException w:name="Table Web 3" w:semiHidden="1" w:unhideWhenUsed="1"/>
+    <w:lsdException w:name="Balloon Text" w:semiHidden="1" w:unhideWhenUsed="1"/>
+    <w:lsdException w:name="Table Grid" w:uiPriority="59"/>
+    <w:lsdException w:name="Table Theme" w:semiHidden="1" w:unhideWhenUsed="1"/>
+    <w:lsdException w:name="Placeholder Text" w:semiHidden="1"/>
+    <w:lsdException w:name="No Spacing" w:uiPriority="1" w:qFormat="1"/>
+    <w:lsdException w:name="Light Shading" w:uiPriority="60"/>
+    <w:lsdException w:name="Light List" w:uiPriority="61"/>
+    <w:lsdException w:name="Light Grid" w:uiPriority="62"/>
+    <w:lsdException w:name="Medium Shading 1" w:uiPriority="63"/>
+    <w:lsdException w:name="Medium Shading 2" w:uiPriority="64"/>
+    <w:lsdException w:name="Medium List 1" w:uiPriority="65"/>
+    <w:lsdException w:name="Medium List 2" w:uiPriority="66"/>
+    <w:lsdException w:name="Medium Grid 1" w:uiPriority="67"/>
+    <w:lsdException w:name="Medium Grid 2" w:uiPriority="68"/>
+    <w:lsdException w:name="Medium Grid 3" w:uiPriority="69"/>
+    <w:lsdException w:name="Dark List" w:uiPriority="70"/>
+    <w:lsdException w:name="Colorful Shading" w:uiPriority="71"/>
+    <w:lsdException w:name="Colorful List" w:uiPriority="72"/>
+    <w:lsdException w:name="Colorful Grid" w:uiPriority="73"/>
+    <w:lsdException w:name="Light Shading Accent 1" w:uiPriority="60"/>
+    <w:lsdException w:name="Light List Accent 1" w:uiPriority="61"/>
+    <w:lsdException w:name="Light Grid Accent 1" w:uiPriority="62"/>
+    <w:lsdException w:name="Medium Shading 1 Accent 1" w:uiPriority="63"/>
+    <w:lsdException w:name="Medium Shading 2 Accent 1" w:uiPriority="64"/>
+    <w:lsdException w:name="Medium List 1 Accent 1" w:uiPriority="65"/>
+    <w:lsdException w:name="Revision" w:semiHidden="1"/>
+    <w:lsdException w:name="List Paragraph" w:uiPriority="34" w:qFormat="1"/>
+    <w:lsdException w:name="Quote" w:uiPriority="29" w:qFormat="1"/>
+    <w:lsdException w:name="Intense Quote" w:uiPriority="30" w:qFormat="1"/>
+    <w:lsdException w:name="Medium List 2 Accent 1" w:uiPriority="66"/>
+    <w:lsdException w:name="Medium Grid 1 Accent 1" w:uiPriority="67"/>
+    <w:lsdException w:name="Medium Grid 2 Accent 1" w:uiPriority="68"/>
+    <w:lsdException w:name="Medium Grid 3 Accent 1" w:uiPriority="69"/>
+    <w:lsdException w:name="Dark List Accent 1" w:uiPriority="70"/>
+    <w:lsdException w:name="Colorful Shading Accent 1" w:uiPriority="71"/>
+    <w:lsdException w:name="Colorful List Accent 1" w:uiPriority="72"/>
+    <w:lsdException w:name="Colorful Grid Accent 1" w:uiPriority="73"/>
+    <w:lsdException w:name="Light Shading Accent 2" w:uiPriority="60"/>
+    <w:lsdException w:name="Light List Accent 2" w:uiPriority="61"/>
+    <w:lsdException w:name="Light Grid Accent 2" w:uiPriority="62"/>
+    <w:lsdException w:name="Medium Shading 1 Accent 2" w:uiPriority="63"/>
+    <w:lsdException w:name="Medium Shading 2 Accent 2" w:uiPriority="64"/>
+    <w:lsdException w:name="Medium List 1 Accent 2" w:uiPriority="65"/>
+    <w:lsdException w:name="Medium List 2 Accent 2" w:uiPriority="66"/>
+    <w:lsdException w:name="Medium Grid 1 Accent 2" w:uiPriority="67"/>
+    <w:lsdException w:name="Medium Grid 2 Accent 2" w:uiPriority="68"/>
+    <w:lsdException w:name="Medium Grid 3 Accent 2" w:uiPriority="69"/>
+    <w:lsdException w:name="Dark List Accent 2" w:uiPriority="70"/>
+    <w:lsdException w:name="Colorful Shading Accent 2" w:uiPriority="71"/>
+    <w:lsdException w:name="Colorful List Accent 2" w:uiPriority="72"/>
+    <w:lsdException w:name="Colorful Grid Accent 2" w:uiPriority="73"/>
+    <w:lsdException w:name="Light Shading Accent 3" w:uiPriority="60"/>
+    <w:lsdException w:name="Light List Accent 3" w:uiPriority="61"/>
+    <w:lsdException w:name="Light Grid Accent 3" w:uiPriority="62"/>
+    <w:lsdException w:name="Medium Shading 1 Accent 3" w:uiPriority="63"/>
+    <w:lsdException w:name="Medium Shading 2 Accent 3" w:uiPriority="64"/>
+    <w:lsdException w:name="Medium List 1 Accent 3" w:uiPriority="65"/>
+    <w:lsdException w:name="Medium List 2 Accent 3" w:uiPriority="66"/>
+    <w:lsdException w:name="Medium Grid 1 Accent 3" w:uiPriority="67"/>
+    <w:lsdException w:name="Medium Grid 2 Accent 3" w:uiPriority="68"/>
+    <w:lsdException w:name="Medium Grid 3 Accent 3" w:uiPriority="69"/>
+    <w:lsdException w:name="Dark List Accent 3" w:uiPriority="70"/>
+    <w:lsdException w:name="Colorful Shading Accent 3" w:uiPriority="71"/>
+    <w:lsdException w:name="Colorful List Accent 3" w:uiPriority="72"/>
+    <w:lsdException w:name="Colorful Grid Accent 3" w:uiPriority="73"/>
+    <w:lsdException w:name="Light Shading Accent 4" w:uiPriority="60"/>
+    <w:lsdException w:name="Light List Accent 4" w:uiPriority="61"/>
+    <w:lsdException w:name="Light Grid Accent 4" w:uiPriority="62"/>
+    <w:lsdException w:name="Medium Shading 1 Accent 4" w:uiPriority="63"/>
+    <w:lsdException w:name="Medium Shading 2 Accent 4" w:uiPriority="64"/>
+    <w:lsdException w:name="Medium List 1 Accent 4" w:uiPriority="65"/>
+    <w:lsdException w:name="Medium List 2 Accent 4" w:uiPriority="66"/>
+    <w:lsdException w:name="Medium Grid 1 Accent 4" w:uiPriority="67"/>
+    <w:lsdException w:name="Medium Grid 2 Accent 4" w:uiPriority="68"/>
+    <w:lsdException w:name="Medium Grid 3 Accent 4" w:uiPriority="69"/>
+    <w:lsdException w:name="Dark List Accent 4" w:uiPriority="70"/>
+    <w:lsdException w:name="Colorful Shading Accent 4" w:uiPriority="71"/>
+    <w:lsdException w:name="Colorful List Accent 4" w:uiPriority="72"/>
+    <w:lsdException w:name="Colorful Grid Accent 4" w:uiPriority="73"/>
+    <w:lsdException w:name="Light Shading Accent 5" w:uiPriority="60"/>
+    <w:lsdException w:name="Light List Accent 5" w:uiPriority="61"/>
+    <w:lsdException w:name="Light Grid Accent 5" w:uiPriority="62"/>
+    <w:lsdException w:name="Medium Shading 1 Accent 5" w:uiPriority="63"/>
+    <w:lsdException w:name="Medium Shading 2 Accent 5" w:uiPriority="64"/>
+    <w:lsdException w:name="Medium List 1 Accent 5" w:uiPriority="65"/>
+    <w:lsdException w:name="Medium List 2 Accent 5" w:uiPriority="66"/>
+    <w:lsdException w:name="Medium Grid 1 Accent 5" w:uiPriority="67"/>
+    <w:lsdException w:name="Medium Grid 2 Accent 5" w:uiPriority="68"/>
+    <w:lsdException w:name="Medium Grid 3 Accent 5" w:uiPriority="69"/>
+    <w:lsdException w:name="Dark List Accent 5" w:uiPriority="70"/>
+    <w:lsdException w:name="Colorful Shading Accent 5" w:uiPriority="71"/>
+    <w:lsdException w:name="Colorful List Accent 5" w:uiPriority="72"/>
+    <w:lsdException w:name="Colorful Grid Accent 5" w:uiPriority="73"/>
+    <w:lsdException w:name="Light Shading Accent 6" w:uiPriority="60"/>
+    <w:lsdException w:name="Light List Accent 6" w:uiPriority="61"/>
+    <w:lsdException w:name="Light Grid Accent 6" w:uiPriority="62"/>
+    <w:lsdException w:name="Medium Shading 1 Accent 6" w:uiPriority="63"/>
+    <w:lsdException w:name="Medium Shading 2 Accent 6" w:uiPriority="64"/>
+    <w:lsdException w:name="Medium List 1 Accent 6" w:uiPriority="65"/>
+    <w:lsdException w:name="Medium List 2 Accent 6" w:uiPriority="66"/>
+    <w:lsdException w:name="Medium Grid 1 Accent 6" w:uiPriority="67"/>
+    <w:lsdException w:name="Medium Grid 2 Accent 6" w:uiPriority="68"/>
+    <w:lsdException w:name="Medium Grid 3 Accent 6" w:uiPriority="69"/>
+    <w:lsdException w:name="Dark List Accent 6" w:uiPriority="70"/>
+    <w:lsdException w:name="Colorful Shading Accent 6" w:uiPriority="71"/>
+    <w:lsdException w:name="Colorful List Accent 6" w:uiPriority="72"/>
+    <w:lsdException w:name="Colorful Grid Accent 6" w:uiPriority="73"/>
+    <w:lsdException w:name="Subtle Emphasis" w:uiPriority="19" w:qFormat="1"/>
+    <w:lsdException w:name="Intense Emphasis" w:uiPriority="21" w:qFormat="1"/>
+    <w:lsdException w:name="Subtle Reference" w:uiPriority="31" w:qFormat="1"/>
+    <w:lsdException w:name="Intense Reference" w:uiPriority="32" w:qFormat="1"/>
+    <w:lsdException w:name="Book Title" w:uiPriority="33" w:qFormat="1"/>
+    <w:lsdException w:name="Bibliography" w:semiHidden="1" w:uiPriority="37" w:unhideWhenUsed="1"/>
+    <w:lsdException w:name="TOC Heading" w:semiHidden="1" w:uiPriority="39" w:unhideWhenUsed="1" w:qFormat="1"/>
+    <w:lsdException w:name="Plain Table 1" w:uiPriority="41"/>
+    <w:lsdException w:name="Plain Table 2" w:uiPriority="42"/>
+    <w:lsdException w:name="Plain Table 3" w:uiPriority="43"/>
+    <w:lsdException w:name="Plain Table 4" w:uiPriority="44"/>
+    <w:lsdException w:name="Plain Table 5" w:uiPriority="45"/>
+    <w:lsdException w:name="Grid Table Light" w:uiPriority="40"/>
+    <w:lsdException w:name="Grid Table 1 Light" w:uiPriority="46"/>
+    <w:lsdException w:name="Grid Table 2" w:uiPriority="47"/>
+    <w:lsdException w:name="Grid Table 3" w:uiPriority="48"/>
+    <w:lsdException w:name="Grid Table 4" w:uiPriority="49"/>
+    <w:lsdException w:name="Grid Table 5 Dark" w:uiPriority="50"/>
+    <w:lsdException w:name="Grid Table 6 Colorful" w:uiPriority="51"/>
+    <w:lsdException w:name="Grid Table 7 Colorful" w:uiPriority="52"/>
+    <w:lsdException w:name="Grid Table 1 Light Accent 1" w:uiPriority="46"/>
+    <w:lsdException w:name="Grid Table 2 Accent 1" w:uiPriority="47"/>
+    <w:lsdException w:name="Grid Table 3 Accent 1" w:uiPriority="48"/>
+    <w:lsdException w:name="Grid Table 4 Accent 1" w:uiPriority="49"/>
+    <w:lsdException w:name="Grid Table 5 Dark Accent 1" w:uiPriority="50"/>
+    <w:lsdException w:name="Grid Table 6 Colorful Accent 1" w:uiPriority="51"/>
+    <w:lsdException w:name="Grid Table 7 Colorful Accent 1" w:uiPriority="52"/>
+    <w:lsdException w:name="Grid Table 1 Light Accent 2" w:uiPriority="46"/>
+    <w:lsdException w:name="Grid Table 2 Accent 2" w:uiPriority="47"/>
+    <w:lsdException w:name="Grid Table 3 Accent 2" w:uiPriority="48"/>
+    <w:lsdException w:name="Grid Table 4 Accent 2" w:uiPriority="49"/>
+    <w:lsdException w:name="Grid Table 5 Dark Accent 2" w:uiPriority="50"/>
+    <w:lsdException w:name="Grid Table 6 Colorful Accent 2" w:uiPriority="51"/>
+    <w:lsdException w:name="Grid Table 7 Colorful Accent 2" w:uiPriority="52"/>
+    <w:lsdException w:name="Grid Table 1 Light Accent 3" w:uiPriority="46"/>
+    <w:lsdException w:name="Grid Table 2 Accent 3" w:uiPriority="47"/>
+    <w:lsdException w:name="Grid Table 3 Accent 3" w:uiPriority="48"/>
+    <w:lsdException w:name="Grid Table 4 Accent 3" w:uiPriority="49"/>
+    <w:lsdException w:name="Grid Table 5 Dark Accent 3" w:uiPriority="50"/>
+    <w:lsdException w:name="Grid Table 6 Colorful Accent 3" w:uiPriority="51"/>
+    <w:lsdException w:name="Grid Table 7 Colorful Accent 3" w:uiPriority="52"/>
+    <w:lsdException w:name="Grid Table 1 Light Accent 4" w:uiPriority="46"/>
+    <w:lsdException w:name="Grid Table 2 Accent 4" w:uiPriority="47"/>
+    <w:lsdException w:name="Grid Table 3 Accent 4" w:uiPriority="48"/>
+    <w:lsdException w:name="Grid Table 4 Accent 4" w:uiPriority="49"/>
+    <w:lsdException w:name="Grid Table 5 Dark Accent 4" w:uiPriority="50"/>
+    <w:lsdException w:name="Grid Table 6 Colorful Accent 4" w:uiPriority="51"/>
+    <w:lsdException w:name="Grid Table 7 Colorful Accent 4" w:uiPriority="52"/>
+    <w:lsdException w:name="Grid Table 1 Light Accent 5" w:uiPriority="46"/>
+    <w:lsdException w:name="Grid Table 2 Accent 5" w:uiPriority="47"/>
+    <w:lsdException w:name="Grid Table 3 Accent 5" w:uiPriority="48"/>
+    <w:lsdException w:name="Grid Table 4 Accent 5" w:uiPriority="49"/>
+    <w:lsdException w:name="Grid Table 5 Dark Accent 5" w:uiPriority="50"/>
+    <w:lsdException w:name="Grid Table 6 Colorful Accent 5" w:uiPriority="51"/>
+    <w:lsdException w:name="Grid Table 7 Colorful Accent 5" w:uiPriority="52"/>
+    <w:lsdException w:name="Grid Table 1 Light Accent 6" w:uiPriority="46"/>
+    <w:lsdException w:name="Grid Table 2 Accent 6" w:uiPriority="47"/>
+    <w:lsdException w:name="Grid Table 3 Accent 6" w:uiPriority="48"/>
+    <w:lsdException w:name="Grid Table 4 Accent 6" w:uiPriority="49"/>
+    <w:lsdException w:name="Grid Table 5 Dark Accent 6" w:uiPriority="50"/>
+    <w:lsdException w:name="Grid Table 6 Colorful Accent 6" w:uiPriority="51"/>
+    <w:lsdException w:name="Grid Table 7 Colorful Accent 6" w:uiPriority="52"/>
+    <w:lsdException w:name="List Table 1 Light" w:uiPriority="46"/>
+    <w:lsdException w:name="List Table 2" w:uiPriority="47"/>
+    <w:lsdException w:name="List Table 3" w:uiPriority="48"/>
+    <w:lsdException w:name="List Table 4" w:uiPriority="49"/>
+    <w:lsdException w:name="List Table 5 Dark" w:uiPriority="50"/>
+    <w:lsdException w:name="List Table 6 Colorful" w:uiPriority="51"/>
+    <w:lsdException w:name="List Table 7 Colorful" w:uiPriority="52"/>
+    <w:lsdException w:name="List Table 1 Light Accent 1" w:uiPriority="46"/>
+    <w:lsdException w:name="List Table 2 Accent 1" w:uiPriority="47"/>
+    <w:lsdException w:name="List Table 3 Accent 1" w:uiPriority="48"/>
+    <w:lsdException w:name="List Table 4 Accent 1" w:uiPriority="49"/>
+    <w:lsdException w:name="List Table 5 Dark Accent 1" w:uiPriority="50"/>
+    <w:lsdException w:name="List Table 6 Colorful Accent 1" w:uiPriority="51"/>
+    <w:lsdException w:name="List Table 7 Colorful Accent 1" w:uiPriority="52"/>
+    <w:lsdException w:name="List Table 1 Light Accent 2" w:uiPriority="46"/>
+    <w:lsdException w:name="List Table 2 Accent 2" w:uiPriority="47"/>
+    <w:lsdException w:name="List Table 3 Accent 2" w:uiPriority="48"/>
+    <w:lsdException w:name="List Table 4 Accent 2" w:uiPriority="49"/>
+    <w:lsdException w:name="List Table 5 Dark Accent 2" w:uiPriority="50"/>
+    <w:lsdException w:name="List Table 6 Colorful Accent 2" w:uiPriority="51"/>
+    <w:lsdException w:name="List Table 7 Colorful Accent 2" w:uiPriority="52"/>
+    <w:lsdException w:name="List Table 1 Light Accent 3" w:uiPriority="46"/>
+    <w:lsdException w:name="List Table 2 Accent 3" w:uiPriority="47"/>
+    <w:lsdException w:name="List Table 3 Accent 3" w:uiPriority="48"/>
+    <w:lsdException w:name="List Table 4 Accent 3" w:uiPriority="49"/>
+    <w:lsdException w:name="List Table 5 Dark Accent 3" w:uiPriority="50"/>
+    <w:lsdException w:name="List Table 6 Colorful Accent 3" w:uiPriority="51"/>
+    <w:lsdException w:name="List Table 7 Colorful Accent 3" w:uiPriority="52"/>
+    <w:lsdException w:name="List Table 1 Light Accent 4" w:uiPriority="46"/>
+    <w:lsdException w:name="List Table 2 Accent 4" w:uiPriority="47"/>
+    <w:lsdException w:name="List Table 3 Accent 4" w:uiPriority="48"/>
+    <w:lsdException w:name="List Table 4 Accent 4" w:uiPriority="49"/>
+    <w:lsdException w:name="List Table 5 Dark Accent 4" w:uiPriority="50"/>
+    <w:lsdException w:name="List Table 6 Colorful Accent 4" w:uiPriority="51"/>
+    <w:lsdException w:name="List Table 7 Colorful Accent 4" w:uiPriority="52"/>
+    <w:lsdException w:name="List Table 1 Light Accent 5" w:uiPriority="46"/>
+    <w:lsdException w:name="List Table 2 Accent 5" w:uiPriority="47"/>
+    <w:lsdException w:name="List Table 3 Accent 5" w:uiPriority="48"/>
+    <w:lsdException w:name="List Table 4 Accent 5" w:uiPriority="49"/>
+    <w:lsdException w:name="List Table 5 Dark Accent 5" w:uiPriority="50"/>
+    <w:lsdException w:name="List Table 6 Colorful Accent 5" w:uiPriority="51"/>
+    <w:lsdException w:name="List Table 7 Colorful Accent 5" w:uiPriority="52"/>
+    <w:lsdException w:name="List Table 1 Light Accent 6" w:uiPriority="46"/>
+    <w:lsdException w:name="List Table 2 Accent 6" w:uiPriority="47"/>
+    <w:lsdException w:name="List Table 3 Accent 6" w:uiPriority="48"/>
+    <w:lsdException w:name="List Table 4 Accent 6" w:uiPriority="49"/>
+    <w:lsdException w:name="List Table 5 Dark Accent 6" w:uiPriority="50"/>
+    <w:lsdException w:name="List Table 6 Colorful Accent 6" w:uiPriority="51"/>
+    <w:lsdException w:name="List Table 7 Colorful Accent 6" w:uiPriority="52"/>
   </w:latentStyles>
   <w:style w:type="paragraph" w:default="1" w:styleId="Normal">
     <w:name w:val="Normal"/>
@@ -1176,354 +1514,55 @@
       <w:contextualSpacing/>
     </w:pPr>
   </w:style>
-</w:styles>
-</file>
-
-<file path=word/stylesWithEffects.xml><?xml version="1.0" encoding="utf-8"?>
-<w:styles xmlns:wpc="http://schemas.microsoft.com/office/word/2010/wordprocessingCanvas" xmlns:mc="http://schemas.openxmlformats.org/markup-compatibility/2006" xmlns:o="urn:schemas-microsoft-com:office:office" xmlns:r="http://schemas.openxmlformats.org/officeDocument/2006/relationships" xmlns:m="http://schemas.openxmlformats.org/officeDocument/2006/math" xmlns:v="urn:schemas-microsoft-com:vml" xmlns:wp14="http://schemas.microsoft.com/office/word/2010/wordprocessingDrawing" xmlns:wp="http://schemas.openxmlformats.org/drawingml/2006/wordprocessingDrawing" xmlns:w10="urn:schemas-microsoft-com:office:word" xmlns:w="http://schemas.openxmlformats.org/wordprocessingml/2006/main" xmlns:w14="http://schemas.microsoft.com/office/word/2010/wordml" xmlns:wpg="http://schemas.microsoft.com/office/word/2010/wordprocessingGroup" xmlns:wpi="http://schemas.microsoft.com/office/word/2010/wordprocessingInk" xmlns:wne="http://schemas.microsoft.com/office/word/2006/wordml" xmlns:wps="http://schemas.microsoft.com/office/word/2010/wordprocessingShape" mc:Ignorable="w14 wp14">
-  <w:docDefaults>
-    <w:rPrDefault>
-      <w:rPr>
-        <w:rFonts w:asciiTheme="minorHAnsi" w:eastAsiaTheme="minorHAnsi" w:hAnsiTheme="minorHAnsi" w:cstheme="minorBidi"/>
-        <w:sz w:val="22"/>
-        <w:szCs w:val="22"/>
-        <w:lang w:val="en-GB" w:eastAsia="en-US" w:bidi="ar-SA"/>
-      </w:rPr>
-    </w:rPrDefault>
-    <w:pPrDefault>
-      <w:pPr>
-        <w:spacing w:after="200" w:line="276" w:lineRule="auto"/>
-      </w:pPr>
-    </w:pPrDefault>
-  </w:docDefaults>
-  <w:latentStyles w:defLockedState="0" w:defUIPriority="99" w:defSemiHidden="1" w:defUnhideWhenUsed="1" w:defQFormat="0" w:count="267">
-    <w:lsdException w:name="Normal" w:semiHidden="0" w:uiPriority="0" w:unhideWhenUsed="0" w:qFormat="1"/>
-    <w:lsdException w:name="heading 1" w:semiHidden="0" w:uiPriority="9" w:unhideWhenUsed="0" w:qFormat="1"/>
-    <w:lsdException w:name="heading 2" w:uiPriority="9" w:qFormat="1"/>
-    <w:lsdException w:name="heading 3" w:uiPriority="9" w:qFormat="1"/>
-    <w:lsdException w:name="heading 4" w:uiPriority="9" w:qFormat="1"/>
-    <w:lsdException w:name="heading 5" w:uiPriority="9" w:qFormat="1"/>
-    <w:lsdException w:name="heading 6" w:uiPriority="9" w:qFormat="1"/>
-    <w:lsdException w:name="heading 7" w:uiPriority="9" w:qFormat="1"/>
-    <w:lsdException w:name="heading 8" w:uiPriority="9" w:qFormat="1"/>
-    <w:lsdException w:name="heading 9" w:uiPriority="9" w:qFormat="1"/>
-    <w:lsdException w:name="toc 1" w:uiPriority="39"/>
-    <w:lsdException w:name="toc 2" w:uiPriority="39"/>
-    <w:lsdException w:name="toc 3" w:uiPriority="39"/>
-    <w:lsdException w:name="toc 4" w:uiPriority="39"/>
-    <w:lsdException w:name="toc 5" w:uiPriority="39"/>
-    <w:lsdException w:name="toc 6" w:uiPriority="39"/>
-    <w:lsdException w:name="toc 7" w:uiPriority="39"/>
-    <w:lsdException w:name="toc 8" w:uiPriority="39"/>
-    <w:lsdException w:name="toc 9" w:uiPriority="39"/>
-    <w:lsdException w:name="caption" w:uiPriority="35" w:qFormat="1"/>
-    <w:lsdException w:name="Title" w:semiHidden="0" w:uiPriority="10" w:unhideWhenUsed="0" w:qFormat="1"/>
-    <w:lsdException w:name="Default Paragraph Font" w:uiPriority="1"/>
-    <w:lsdException w:name="Subtitle" w:semiHidden="0" w:uiPriority="11" w:unhideWhenUsed="0" w:qFormat="1"/>
-    <w:lsdException w:name="Strong" w:semiHidden="0" w:uiPriority="22" w:unhideWhenUsed="0" w:qFormat="1"/>
-    <w:lsdException w:name="Emphasis" w:semiHidden="0" w:uiPriority="20" w:unhideWhenUsed="0" w:qFormat="1"/>
-    <w:lsdException w:name="Table Grid" w:semiHidden="0" w:uiPriority="59" w:unhideWhenUsed="0"/>
-    <w:lsdException w:name="Placeholder Text" w:unhideWhenUsed="0"/>
-    <w:lsdException w:name="No Spacing" w:semiHidden="0" w:uiPriority="1" w:unhideWhenUsed="0" w:qFormat="1"/>
-    <w:lsdException w:name="Light Shading" w:semiHidden="0" w:uiPriority="60" w:unhideWhenUsed="0"/>
-    <w:lsdException w:name="Light List" w:semiHidden="0" w:uiPriority="61" w:unhideWhenUsed="0"/>
-    <w:lsdException w:name="Light Grid" w:semiHidden="0" w:uiPriority="62" w:unhideWhenUsed="0"/>
-    <w:lsdException w:name="Medium Shading 1" w:semiHidden="0" w:uiPriority="63" w:unhideWhenUsed="0"/>
-    <w:lsdException w:name="Medium Shading 2" w:semiHidden="0" w:uiPriority="64" w:unhideWhenUsed="0"/>
-    <w:lsdException w:name="Medium List 1" w:semiHidden="0" w:uiPriority="65" w:unhideWhenUsed="0"/>
-    <w:lsdException w:name="Medium List 2" w:semiHidden="0" w:uiPriority="66" w:unhideWhenUsed="0"/>
-    <w:lsdException w:name="Medium Grid 1" w:semiHidden="0" w:uiPriority="67" w:unhideWhenUsed="0"/>
-    <w:lsdException w:name="Medium Grid 2" w:semiHidden="0" w:uiPriority="68" w:unhideWhenUsed="0"/>
-    <w:lsdException w:name="Medium Grid 3" w:semiHidden="0" w:uiPriority="69" w:unhideWhenUsed="0"/>
-    <w:lsdException w:name="Dark List" w:semiHidden="0" w:uiPriority="70" w:unhideWhenUsed="0"/>
-    <w:lsdException w:name="Colorful Shading" w:semiHidden="0" w:uiPriority="71" w:unhideWhenUsed="0"/>
-    <w:lsdException w:name="Colorful List" w:semiHidden="0" w:uiPriority="72" w:unhideWhenUsed="0"/>
-    <w:lsdException w:name="Colorful Grid" w:semiHidden="0" w:uiPriority="73" w:unhideWhenUsed="0"/>
-    <w:lsdException w:name="Light Shading Accent 1" w:semiHidden="0" w:uiPriority="60" w:unhideWhenUsed="0"/>
-    <w:lsdException w:name="Light List Accent 1" w:semiHidden="0" w:uiPriority="61" w:unhideWhenUsed="0"/>
-    <w:lsdException w:name="Light Grid Accent 1" w:semiHidden="0" w:uiPriority="62" w:unhideWhenUsed="0"/>
-    <w:lsdException w:name="Medium Shading 1 Accent 1" w:semiHidden="0" w:uiPriority="63" w:unhideWhenUsed="0"/>
-    <w:lsdException w:name="Medium Shading 2 Accent 1" w:semiHidden="0" w:uiPriority="64" w:unhideWhenUsed="0"/>
-    <w:lsdException w:name="Medium List 1 Accent 1" w:semiHidden="0" w:uiPriority="65" w:unhideWhenUsed="0"/>
-    <w:lsdException w:name="Revision" w:unhideWhenUsed="0"/>
-    <w:lsdException w:name="List Paragraph" w:semiHidden="0" w:uiPriority="34" w:unhideWhenUsed="0" w:qFormat="1"/>
-    <w:lsdException w:name="Quote" w:semiHidden="0" w:uiPriority="29" w:unhideWhenUsed="0" w:qFormat="1"/>
-    <w:lsdException w:name="Intense Quote" w:semiHidden="0" w:uiPriority="30" w:unhideWhenUsed="0" w:qFormat="1"/>
-    <w:lsdException w:name="Medium List 2 Accent 1" w:semiHidden="0" w:uiPriority="66" w:unhideWhenUsed="0"/>
-    <w:lsdException w:name="Medium Grid 1 Accent 1" w:semiHidden="0" w:uiPriority="67" w:unhideWhenUsed="0"/>
-    <w:lsdException w:name="Medium Grid 2 Accent 1" w:semiHidden="0" w:uiPriority="68" w:unhideWhenUsed="0"/>
-    <w:lsdException w:name="Medium Grid 3 Accent 1" w:semiHidden="0" w:uiPriority="69" w:unhideWhenUsed="0"/>
-    <w:lsdException w:name="Dark List Accent 1" w:semiHidden="0" w:uiPriority="70" w:unhideWhenUsed="0"/>
-    <w:lsdException w:name="Colorful Shading Accent 1" w:semiHidden="0" w:uiPriority="71" w:unhideWhenUsed="0"/>
-    <w:lsdException w:name="Colorful List Accent 1" w:semiHidden="0" w:uiPriority="72" w:unhideWhenUsed="0"/>
-    <w:lsdException w:name="Colorful Grid Accent 1" w:semiHidden="0" w:uiPriority="73" w:unhideWhenUsed="0"/>
-    <w:lsdException w:name="Light Shading Accent 2" w:semiHidden="0" w:uiPriority="60" w:unhideWhenUsed="0"/>
-    <w:lsdException w:name="Light List Accent 2" w:semiHidden="0" w:uiPriority="61" w:unhideWhenUsed="0"/>
-    <w:lsdException w:name="Light Grid Accent 2" w:semiHidden="0" w:uiPriority="62" w:unhideWhenUsed="0"/>
-    <w:lsdException w:name="Medium Shading 1 Accent 2" w:semiHidden="0" w:uiPriority="63" w:unhideWhenUsed="0"/>
-    <w:lsdException w:name="Medium Shading 2 Accent 2" w:semiHidden="0" w:uiPriority="64" w:unhideWhenUsed="0"/>
-    <w:lsdException w:name="Medium List 1 Accent 2" w:semiHidden="0" w:uiPriority="65" w:unhideWhenUsed="0"/>
-    <w:lsdException w:name="Medium List 2 Accent 2" w:semiHidden="0" w:uiPriority="66" w:unhideWhenUsed="0"/>
-    <w:lsdException w:name="Medium Grid 1 Accent 2" w:semiHidden="0" w:uiPriority="67" w:unhideWhenUsed="0"/>
-    <w:lsdException w:name="Medium Grid 2 Accent 2" w:semiHidden="0" w:uiPriority="68" w:unhideWhenUsed="0"/>
-    <w:lsdException w:name="Medium Grid 3 Accent 2" w:semiHidden="0" w:uiPriority="69" w:unhideWhenUsed="0"/>
-    <w:lsdException w:name="Dark List Accent 2" w:semiHidden="0" w:uiPriority="70" w:unhideWhenUsed="0"/>
-    <w:lsdException w:name="Colorful Shading Accent 2" w:semiHidden="0" w:uiPriority="71" w:unhideWhenUsed="0"/>
-    <w:lsdException w:name="Colorful List Accent 2" w:semiHidden="0" w:uiPriority="72" w:unhideWhenUsed="0"/>
-    <w:lsdException w:name="Colorful Grid Accent 2" w:semiHidden="0" w:uiPriority="73" w:unhideWhenUsed="0"/>
-    <w:lsdException w:name="Light Shading Accent 3" w:semiHidden="0" w:uiPriority="60" w:unhideWhenUsed="0"/>
-    <w:lsdException w:name="Light List Accent 3" w:semiHidden="0" w:uiPriority="61" w:unhideWhenUsed="0"/>
-    <w:lsdException w:name="Light Grid Accent 3" w:semiHidden="0" w:uiPriority="62" w:unhideWhenUsed="0"/>
-    <w:lsdException w:name="Medium Shading 1 Accent 3" w:semiHidden="0" w:uiPriority="63" w:unhideWhenUsed="0"/>
-    <w:lsdException w:name="Medium Shading 2 Accent 3" w:semiHidden="0" w:uiPriority="64" w:unhideWhenUsed="0"/>
-    <w:lsdException w:name="Medium List 1 Accent 3" w:semiHidden="0" w:uiPriority="65" w:unhideWhenUsed="0"/>
-    <w:lsdException w:name="Medium List 2 Accent 3" w:semiHidden="0" w:uiPriority="66" w:unhideWhenUsed="0"/>
-    <w:lsdException w:name="Medium Grid 1 Accent 3" w:semiHidden="0" w:uiPriority="67" w:unhideWhenUsed="0"/>
-    <w:lsdException w:name="Medium Grid 2 Accent 3" w:semiHidden="0" w:uiPriority="68" w:unhideWhenUsed="0"/>
-    <w:lsdException w:name="Medium Grid 3 Accent 3" w:semiHidden="0" w:uiPriority="69" w:unhideWhenUsed="0"/>
-    <w:lsdException w:name="Dark List Accent 3" w:semiHidden="0" w:uiPriority="70" w:unhideWhenUsed="0"/>
-    <w:lsdException w:name="Colorful Shading Accent 3" w:semiHidden="0" w:uiPriority="71" w:unhideWhenUsed="0"/>
-    <w:lsdException w:name="Colorful List Accent 3" w:semiHidden="0" w:uiPriority="72" w:unhideWhenUsed="0"/>
-    <w:lsdException w:name="Colorful Grid Accent 3" w:semiHidden="0" w:uiPriority="73" w:unhideWhenUsed="0"/>
-    <w:lsdException w:name="Light Shading Accent 4" w:semiHidden="0" w:uiPriority="60" w:unhideWhenUsed="0"/>
-    <w:lsdException w:name="Light List Accent 4" w:semiHidden="0" w:uiPriority="61" w:unhideWhenUsed="0"/>
-    <w:lsdException w:name="Light Grid Accent 4" w:semiHidden="0" w:uiPriority="62" w:unhideWhenUsed="0"/>
-    <w:lsdException w:name="Medium Shading 1 Accent 4" w:semiHidden="0" w:uiPriority="63" w:unhideWhenUsed="0"/>
-    <w:lsdException w:name="Medium Shading 2 Accent 4" w:semiHidden="0" w:uiPriority="64" w:unhideWhenUsed="0"/>
-    <w:lsdException w:name="Medium List 1 Accent 4" w:semiHidden="0" w:uiPriority="65" w:unhideWhenUsed="0"/>
-    <w:lsdException w:name="Medium List 2 Accent 4" w:semiHidden="0" w:uiPriority="66" w:unhideWhenUsed="0"/>
-    <w:lsdException w:name="Medium Grid 1 Accent 4" w:semiHidden="0" w:uiPriority="67" w:unhideWhenUsed="0"/>
-    <w:lsdException w:name="Medium Grid 2 Accent 4" w:semiHidden="0" w:uiPriority="68" w:unhideWhenUsed="0"/>
-    <w:lsdException w:name="Medium Grid 3 Accent 4" w:semiHidden="0" w:uiPriority="69" w:unhideWhenUsed="0"/>
-    <w:lsdException w:name="Dark List Accent 4" w:semiHidden="0" w:uiPriority="70" w:unhideWhenUsed="0"/>
-    <w:lsdException w:name="Colorful Shading Accent 4" w:semiHidden="0" w:uiPriority="71" w:unhideWhenUsed="0"/>
-    <w:lsdException w:name="Colorful List Accent 4" w:semiHidden="0" w:uiPriority="72" w:unhideWhenUsed="0"/>
-    <w:lsdException w:name="Colorful Grid Accent 4" w:semiHidden="0" w:uiPriority="73" w:unhideWhenUsed="0"/>
-    <w:lsdException w:name="Light Shading Accent 5" w:semiHidden="0" w:uiPriority="60" w:unhideWhenUsed="0"/>
-    <w:lsdException w:name="Light List Accent 5" w:semiHidden="0" w:uiPriority="61" w:unhideWhenUsed="0"/>
-    <w:lsdException w:name="Light Grid Accent 5" w:semiHidden="0" w:uiPriority="62" w:unhideWhenUsed="0"/>
-    <w:lsdException w:name="Medium Shading 1 Accent 5" w:semiHidden="0" w:uiPriority="63" w:unhideWhenUsed="0"/>
-    <w:lsdException w:name="Medium Shading 2 Accent 5" w:semiHidden="0" w:uiPriority="64" w:unhideWhenUsed="0"/>
-    <w:lsdException w:name="Medium List 1 Accent 5" w:semiHidden="0" w:uiPriority="65" w:unhideWhenUsed="0"/>
-    <w:lsdException w:name="Medium List 2 Accent 5" w:semiHidden="0" w:uiPriority="66" w:unhideWhenUsed="0"/>
-    <w:lsdException w:name="Medium Grid 1 Accent 5" w:semiHidden="0" w:uiPriority="67" w:unhideWhenUsed="0"/>
-    <w:lsdException w:name="Medium Grid 2 Accent 5" w:semiHidden="0" w:uiPriority="68" w:unhideWhenUsed="0"/>
-    <w:lsdException w:name="Medium Grid 3 Accent 5" w:semiHidden="0" w:uiPriority="69" w:unhideWhenUsed="0"/>
-    <w:lsdException w:name="Dark List Accent 5" w:semiHidden="0" w:uiPriority="70" w:unhideWhenUsed="0"/>
-    <w:lsdException w:name="Colorful Shading Accent 5" w:semiHidden="0" w:uiPriority="71" w:unhideWhenUsed="0"/>
-    <w:lsdException w:name="Colorful List Accent 5" w:semiHidden="0" w:uiPriority="72" w:unhideWhenUsed="0"/>
-    <w:lsdException w:name="Colorful Grid Accent 5" w:semiHidden="0" w:uiPriority="73" w:unhideWhenUsed="0"/>
-    <w:lsdException w:name="Light Shading Accent 6" w:semiHidden="0" w:uiPriority="60" w:unhideWhenUsed="0"/>
-    <w:lsdException w:name="Light List Accent 6" w:semiHidden="0" w:uiPriority="61" w:unhideWhenUsed="0"/>
-    <w:lsdException w:name="Light Grid Accent 6" w:semiHidden="0" w:uiPriority="62" w:unhideWhenUsed="0"/>
-    <w:lsdException w:name="Medium Shading 1 Accent 6" w:semiHidden="0" w:uiPriority="63" w:unhideWhenUsed="0"/>
-    <w:lsdException w:name="Medium Shading 2 Accent 6" w:semiHidden="0" w:uiPriority="64" w:unhideWhenUsed="0"/>
-    <w:lsdException w:name="Medium List 1 Accent 6" w:semiHidden="0" w:uiPriority="65" w:unhideWhenUsed="0"/>
-    <w:lsdException w:name="Medium List 2 Accent 6" w:semiHidden="0" w:uiPriority="66" w:unhideWhenUsed="0"/>
-    <w:lsdException w:name="Medium Grid 1 Accent 6" w:semiHidden="0" w:uiPriority="67" w:unhideWhenUsed="0"/>
-    <w:lsdException w:name="Medium Grid 2 Accent 6" w:semiHidden="0" w:uiPriority="68" w:unhideWhenUsed="0"/>
-    <w:lsdException w:name="Medium Grid 3 Accent 6" w:semiHidden="0" w:uiPriority="69" w:unhideWhenUsed="0"/>
-    <w:lsdException w:name="Dark List Accent 6" w:semiHidden="0" w:uiPriority="70" w:unhideWhenUsed="0"/>
-    <w:lsdException w:name="Colorful Shading Accent 6" w:semiHidden="0" w:uiPriority="71" w:unhideWhenUsed="0"/>
-    <w:lsdException w:name="Colorful List Accent 6" w:semiHidden="0" w:uiPriority="72" w:unhideWhenUsed="0"/>
-    <w:lsdException w:name="Colorful Grid Accent 6" w:semiHidden="0" w:uiPriority="73" w:unhideWhenUsed="0"/>
-    <w:lsdException w:name="Subtle Emphasis" w:semiHidden="0" w:uiPriority="19" w:unhideWhenUsed="0" w:qFormat="1"/>
-    <w:lsdException w:name="Intense Emphasis" w:semiHidden="0" w:uiPriority="21" w:unhideWhenUsed="0" w:qFormat="1"/>
-    <w:lsdException w:name="Subtle Reference" w:semiHidden="0" w:uiPriority="31" w:unhideWhenUsed="0" w:qFormat="1"/>
-    <w:lsdException w:name="Intense Reference" w:semiHidden="0" w:uiPriority="32" w:unhideWhenUsed="0" w:qFormat="1"/>
-    <w:lsdException w:name="Book Title" w:semiHidden="0" w:uiPriority="33" w:unhideWhenUsed="0" w:qFormat="1"/>
-    <w:lsdException w:name="Bibliography" w:uiPriority="37"/>
-    <w:lsdException w:name="TOC Heading" w:uiPriority="39" w:qFormat="1"/>
-  </w:latentStyles>
-  <w:style w:type="paragraph" w:default="1" w:styleId="Normal">
-    <w:name w:val="Normal"/>
-    <w:qFormat/>
-  </w:style>
-  <w:style w:type="paragraph" w:styleId="Heading1">
-    <w:name w:val="heading 1"/>
+  <w:style w:type="paragraph" w:styleId="Header">
+    <w:name w:val="header"/>
     <w:basedOn w:val="Normal"/>
-    <w:next w:val="Normal"/>
-    <w:link w:val="Heading1Char"/>
-    <w:uiPriority w:val="9"/>
-    <w:qFormat/>
-    <w:rsid w:val="00D0691C"/>
+    <w:link w:val="HeaderChar"/>
+    <w:uiPriority w:val="99"/>
+    <w:unhideWhenUsed/>
+    <w:rsid w:val="00E601D5"/>
     <w:pPr>
-      <w:keepNext/>
-      <w:keepLines/>
-      <w:spacing w:before="480" w:after="0"/>
-      <w:outlineLvl w:val="0"/>
-    </w:pPr>
-    <w:rPr>
-      <w:rFonts w:asciiTheme="majorHAnsi" w:eastAsiaTheme="majorEastAsia" w:hAnsiTheme="majorHAnsi" w:cstheme="majorBidi"/>
-      <w:b/>
-      <w:bCs/>
-      <w:color w:val="365F91" w:themeColor="accent1" w:themeShade="BF"/>
-      <w:sz w:val="28"/>
-      <w:szCs w:val="28"/>
-    </w:rPr>
-  </w:style>
-  <w:style w:type="paragraph" w:styleId="Heading2">
-    <w:name w:val="heading 2"/>
-    <w:basedOn w:val="Normal"/>
-    <w:next w:val="Normal"/>
-    <w:link w:val="Heading2Char"/>
-    <w:uiPriority w:val="9"/>
-    <w:unhideWhenUsed/>
-    <w:qFormat/>
-    <w:rsid w:val="00D0691C"/>
-    <w:pPr>
-      <w:keepNext/>
-      <w:keepLines/>
-      <w:spacing w:before="200" w:after="0"/>
-      <w:outlineLvl w:val="1"/>
-    </w:pPr>
-    <w:rPr>
-      <w:rFonts w:asciiTheme="majorHAnsi" w:eastAsiaTheme="majorEastAsia" w:hAnsiTheme="majorHAnsi" w:cstheme="majorBidi"/>
-      <w:b/>
-      <w:bCs/>
-      <w:color w:val="4F81BD" w:themeColor="accent1"/>
-      <w:sz w:val="26"/>
-      <w:szCs w:val="26"/>
-    </w:rPr>
-  </w:style>
-  <w:style w:type="character" w:default="1" w:styleId="DefaultParagraphFont">
-    <w:name w:val="Default Paragraph Font"/>
-    <w:uiPriority w:val="1"/>
-    <w:semiHidden/>
-    <w:unhideWhenUsed/>
-  </w:style>
-  <w:style w:type="table" w:default="1" w:styleId="TableNormal">
-    <w:name w:val="Normal Table"/>
-    <w:uiPriority w:val="99"/>
-    <w:semiHidden/>
-    <w:unhideWhenUsed/>
-    <w:tblPr>
-      <w:tblInd w:w="0" w:type="dxa"/>
-      <w:tblCellMar>
-        <w:top w:w="0" w:type="dxa"/>
-        <w:left w:w="108" w:type="dxa"/>
-        <w:bottom w:w="0" w:type="dxa"/>
-        <w:right w:w="108" w:type="dxa"/>
-      </w:tblCellMar>
-    </w:tblPr>
-  </w:style>
-  <w:style w:type="numbering" w:default="1" w:styleId="NoList">
-    <w:name w:val="No List"/>
-    <w:uiPriority w:val="99"/>
-    <w:semiHidden/>
-    <w:unhideWhenUsed/>
-  </w:style>
-  <w:style w:type="paragraph" w:styleId="NoSpacing">
-    <w:name w:val="No Spacing"/>
-    <w:link w:val="NoSpacingChar"/>
-    <w:uiPriority w:val="1"/>
-    <w:qFormat/>
-    <w:rsid w:val="000B75E6"/>
-    <w:pPr>
+      <w:tabs>
+        <w:tab w:val="center" w:pos="4513"/>
+        <w:tab w:val="right" w:pos="9026"/>
+      </w:tabs>
       <w:spacing w:after="0" w:line="240" w:lineRule="auto"/>
     </w:pPr>
-    <w:rPr>
-      <w:rFonts w:eastAsiaTheme="minorEastAsia"/>
-      <w:lang w:val="en-US" w:eastAsia="ja-JP"/>
-    </w:rPr>
-  </w:style>
-  <w:style w:type="character" w:customStyle="1" w:styleId="NoSpacingChar">
-    <w:name w:val="No Spacing Char"/>
+  </w:style>
+  <w:style w:type="character" w:customStyle="1" w:styleId="HeaderChar">
+    <w:name w:val="Header Char"/>
     <w:basedOn w:val="DefaultParagraphFont"/>
-    <w:link w:val="NoSpacing"/>
-    <w:uiPriority w:val="1"/>
-    <w:rsid w:val="000B75E6"/>
-    <w:rPr>
-      <w:rFonts w:eastAsiaTheme="minorEastAsia"/>
-      <w:lang w:val="en-US" w:eastAsia="ja-JP"/>
-    </w:rPr>
-  </w:style>
-  <w:style w:type="paragraph" w:styleId="BalloonText">
-    <w:name w:val="Balloon Text"/>
+    <w:link w:val="Header"/>
+    <w:uiPriority w:val="99"/>
+    <w:rsid w:val="00E601D5"/>
+  </w:style>
+  <w:style w:type="paragraph" w:styleId="Footer">
+    <w:name w:val="footer"/>
     <w:basedOn w:val="Normal"/>
-    <w:link w:val="BalloonTextChar"/>
+    <w:link w:val="FooterChar"/>
     <w:uiPriority w:val="99"/>
-    <w:semiHidden/>
     <w:unhideWhenUsed/>
-    <w:rsid w:val="000B75E6"/>
+    <w:rsid w:val="00E601D5"/>
     <w:pPr>
+      <w:tabs>
+        <w:tab w:val="center" w:pos="4513"/>
+        <w:tab w:val="right" w:pos="9026"/>
+      </w:tabs>
       <w:spacing w:after="0" w:line="240" w:lineRule="auto"/>
     </w:pPr>
-    <w:rPr>
-      <w:rFonts w:ascii="Tahoma" w:hAnsi="Tahoma" w:cs="Tahoma"/>
-      <w:sz w:val="16"/>
-      <w:szCs w:val="16"/>
-    </w:rPr>
-  </w:style>
-  <w:style w:type="character" w:customStyle="1" w:styleId="BalloonTextChar">
-    <w:name w:val="Balloon Text Char"/>
+  </w:style>
+  <w:style w:type="character" w:customStyle="1" w:styleId="FooterChar">
+    <w:name w:val="Footer Char"/>
     <w:basedOn w:val="DefaultParagraphFont"/>
-    <w:link w:val="BalloonText"/>
+    <w:link w:val="Footer"/>
     <w:uiPriority w:val="99"/>
-    <w:semiHidden/>
-    <w:rsid w:val="000B75E6"/>
-    <w:rPr>
-      <w:rFonts w:ascii="Tahoma" w:hAnsi="Tahoma" w:cs="Tahoma"/>
-      <w:sz w:val="16"/>
-      <w:szCs w:val="16"/>
-    </w:rPr>
-  </w:style>
-  <w:style w:type="character" w:styleId="PlaceholderText">
-    <w:name w:val="Placeholder Text"/>
-    <w:basedOn w:val="DefaultParagraphFont"/>
-    <w:uiPriority w:val="99"/>
-    <w:semiHidden/>
-    <w:rsid w:val="000B75E6"/>
-    <w:rPr>
-      <w:color w:val="808080"/>
-    </w:rPr>
-  </w:style>
-  <w:style w:type="character" w:customStyle="1" w:styleId="Heading1Char">
-    <w:name w:val="Heading 1 Char"/>
-    <w:basedOn w:val="DefaultParagraphFont"/>
-    <w:link w:val="Heading1"/>
-    <w:uiPriority w:val="9"/>
-    <w:rsid w:val="00D0691C"/>
-    <w:rPr>
-      <w:rFonts w:asciiTheme="majorHAnsi" w:eastAsiaTheme="majorEastAsia" w:hAnsiTheme="majorHAnsi" w:cstheme="majorBidi"/>
-      <w:b/>
-      <w:bCs/>
-      <w:color w:val="365F91" w:themeColor="accent1" w:themeShade="BF"/>
-      <w:sz w:val="28"/>
-      <w:szCs w:val="28"/>
-    </w:rPr>
-  </w:style>
-  <w:style w:type="character" w:customStyle="1" w:styleId="Heading2Char">
-    <w:name w:val="Heading 2 Char"/>
-    <w:basedOn w:val="DefaultParagraphFont"/>
-    <w:link w:val="Heading2"/>
-    <w:uiPriority w:val="9"/>
-    <w:rsid w:val="00D0691C"/>
-    <w:rPr>
-      <w:rFonts w:asciiTheme="majorHAnsi" w:eastAsiaTheme="majorEastAsia" w:hAnsiTheme="majorHAnsi" w:cstheme="majorBidi"/>
-      <w:b/>
-      <w:bCs/>
-      <w:color w:val="4F81BD" w:themeColor="accent1"/>
-      <w:sz w:val="26"/>
-      <w:szCs w:val="26"/>
-    </w:rPr>
-  </w:style>
-  <w:style w:type="paragraph" w:styleId="ListParagraph">
-    <w:name w:val="List Paragraph"/>
-    <w:basedOn w:val="Normal"/>
-    <w:uiPriority w:val="34"/>
-    <w:qFormat/>
-    <w:rsid w:val="00D0691C"/>
-    <w:pPr>
-      <w:ind w:left="720"/>
-      <w:contextualSpacing/>
-    </w:pPr>
+    <w:rsid w:val="00E601D5"/>
   </w:style>
 </w:styles>
 </file>
 
 <file path=word/glossary/document.xml><?xml version="1.0" encoding="utf-8"?>
-<w:glossaryDocument xmlns:wpc="http://schemas.microsoft.com/office/word/2010/wordprocessingCanvas" xmlns:mc="http://schemas.openxmlformats.org/markup-compatibility/2006" xmlns:o="urn:schemas-microsoft-com:office:office" xmlns:r="http://schemas.openxmlformats.org/officeDocument/2006/relationships" xmlns:m="http://schemas.openxmlformats.org/officeDocument/2006/math" xmlns:v="urn:schemas-microsoft-com:vml" xmlns:wp14="http://schemas.microsoft.com/office/word/2010/wordprocessingDrawing" xmlns:wp="http://schemas.openxmlformats.org/drawingml/2006/wordprocessingDrawing" xmlns:w10="urn:schemas-microsoft-com:office:word" xmlns:w="http://schemas.openxmlformats.org/wordprocessingml/2006/main" xmlns:w14="http://schemas.microsoft.com/office/word/2010/wordml" xmlns:wpg="http://schemas.microsoft.com/office/word/2010/wordprocessingGroup" xmlns:wpi="http://schemas.microsoft.com/office/word/2010/wordprocessingInk" xmlns:wne="http://schemas.microsoft.com/office/word/2006/wordml" xmlns:wps="http://schemas.microsoft.com/office/word/2010/wordprocessingShape" mc:Ignorable="w14 wp14">
+<w:glossaryDocument xmlns:wpc="http://schemas.microsoft.com/office/word/2010/wordprocessingCanvas" xmlns:mc="http://schemas.openxmlformats.org/markup-compatibility/2006" xmlns:o="urn:schemas-microsoft-com:office:office" xmlns:r="http://schemas.openxmlformats.org/officeDocument/2006/relationships" xmlns:m="http://schemas.openxmlformats.org/officeDocument/2006/math" xmlns:v="urn:schemas-microsoft-com:vml" xmlns:wp14="http://schemas.microsoft.com/office/word/2010/wordprocessingDrawing" xmlns:wp="http://schemas.openxmlformats.org/drawingml/2006/wordprocessingDrawing" xmlns:w10="urn:schemas-microsoft-com:office:word" xmlns:w="http://schemas.openxmlformats.org/wordprocessingml/2006/main" xmlns:w14="http://schemas.microsoft.com/office/word/2010/wordml" xmlns:w15="http://schemas.microsoft.com/office/word/2012/wordml" xmlns:wpg="http://schemas.microsoft.com/office/word/2010/wordprocessingGroup" xmlns:wpi="http://schemas.microsoft.com/office/word/2010/wordprocessingInk" xmlns:wne="http://schemas.microsoft.com/office/word/2006/wordml" xmlns:wps="http://schemas.microsoft.com/office/word/2010/wordprocessingShape" mc:Ignorable="w14 w15 wp14">
   <w:docParts>
     <w:docPart>
       <w:docPartPr>
@@ -1548,7 +1587,7 @@
           <w:r>
             <w:rPr>
               <w:rFonts w:asciiTheme="majorHAnsi" w:eastAsiaTheme="majorEastAsia" w:hAnsiTheme="majorHAnsi" w:cstheme="majorBidi"/>
-              <w:color w:val="4F81BD" w:themeColor="accent1"/>
+              <w:color w:val="5B9BD5" w:themeColor="accent1"/>
               <w:sz w:val="80"/>
               <w:szCs w:val="80"/>
             </w:rPr>
@@ -1640,7 +1679,7 @@
 </file>
 
 <file path=word/glossary/fontTable.xml><?xml version="1.0" encoding="utf-8"?>
-<w:fonts xmlns:mc="http://schemas.openxmlformats.org/markup-compatibility/2006" xmlns:r="http://schemas.openxmlformats.org/officeDocument/2006/relationships" xmlns:w="http://schemas.openxmlformats.org/wordprocessingml/2006/main" xmlns:w14="http://schemas.microsoft.com/office/word/2010/wordml" mc:Ignorable="w14">
+<w:fonts xmlns:mc="http://schemas.openxmlformats.org/markup-compatibility/2006" xmlns:r="http://schemas.openxmlformats.org/officeDocument/2006/relationships" xmlns:w="http://schemas.openxmlformats.org/wordprocessingml/2006/main" xmlns:w14="http://schemas.microsoft.com/office/word/2010/wordml" xmlns:w15="http://schemas.microsoft.com/office/word/2012/wordml" mc:Ignorable="w14 w15">
   <w:font w:name="Symbol">
     <w:panose1 w:val="05050102010706020507"/>
     <w:charset w:val="02"/>
@@ -1686,16 +1725,22 @@
   <w:font w:name="Tahoma">
     <w:panose1 w:val="020B0604030504040204"/>
     <w:charset w:val="00"/>
-    <w:family w:val="swiss"/>
-    <w:notTrueType/>
+    <w:family w:val="auto"/>
     <w:pitch w:val="variable"/>
     <w:sig w:usb0="00000003" w:usb1="00000000" w:usb2="00000000" w:usb3="00000000" w:csb0="00000001" w:csb1="00000000"/>
+  </w:font>
+  <w:font w:name="Calibri Light">
+    <w:panose1 w:val="020F0302020204030204"/>
+    <w:charset w:val="00"/>
+    <w:family w:val="swiss"/>
+    <w:pitch w:val="variable"/>
+    <w:sig w:usb0="A00002EF" w:usb1="4000207B" w:usb2="00000000" w:usb3="00000000" w:csb0="0000019F" w:csb1="00000000"/>
   </w:font>
 </w:fonts>
 </file>
 
 <file path=word/glossary/settings.xml><?xml version="1.0" encoding="utf-8"?>
-<w:settings xmlns:mc="http://schemas.openxmlformats.org/markup-compatibility/2006" xmlns:o="urn:schemas-microsoft-com:office:office" xmlns:r="http://schemas.openxmlformats.org/officeDocument/2006/relationships" xmlns:m="http://schemas.openxmlformats.org/officeDocument/2006/math" xmlns:v="urn:schemas-microsoft-com:vml" xmlns:w10="urn:schemas-microsoft-com:office:word" xmlns:w="http://schemas.openxmlformats.org/wordprocessingml/2006/main" xmlns:w14="http://schemas.microsoft.com/office/word/2010/wordml" xmlns:sl="http://schemas.openxmlformats.org/schemaLibrary/2006/main" mc:Ignorable="w14">
+<w:settings xmlns:mc="http://schemas.openxmlformats.org/markup-compatibility/2006" xmlns:o="urn:schemas-microsoft-com:office:office" xmlns:r="http://schemas.openxmlformats.org/officeDocument/2006/relationships" xmlns:m="http://schemas.openxmlformats.org/officeDocument/2006/math" xmlns:v="urn:schemas-microsoft-com:vml" xmlns:w10="urn:schemas-microsoft-com:office:word" xmlns:w="http://schemas.openxmlformats.org/wordprocessingml/2006/main" xmlns:w14="http://schemas.microsoft.com/office/word/2010/wordml" xmlns:w15="http://schemas.microsoft.com/office/word/2012/wordml" xmlns:sl="http://schemas.openxmlformats.org/schemaLibrary/2006/main" mc:Ignorable="w14 w15">
   <w:view w:val="normal"/>
   <w:defaultTabStop w:val="720"/>
   <w:characterSpacingControl w:val="doNotCompress"/>
@@ -1709,6 +1754,7 @@
   <w:rsids>
     <w:rsidRoot w:val="00C2184A"/>
     <w:rsid w:val="00521822"/>
+    <w:rsid w:val="006B48AB"/>
     <w:rsid w:val="0093777C"/>
     <w:rsid w:val="00A60D9F"/>
     <w:rsid w:val="00C2184A"/>
@@ -1734,7 +1780,7 @@
 </file>
 
 <file path=word/glossary/styles.xml><?xml version="1.0" encoding="utf-8"?>
-<w:styles xmlns:mc="http://schemas.openxmlformats.org/markup-compatibility/2006" xmlns:r="http://schemas.openxmlformats.org/officeDocument/2006/relationships" xmlns:w="http://schemas.openxmlformats.org/wordprocessingml/2006/main" xmlns:w14="http://schemas.microsoft.com/office/word/2010/wordml" mc:Ignorable="w14">
+<w:styles xmlns:mc="http://schemas.openxmlformats.org/markup-compatibility/2006" xmlns:r="http://schemas.openxmlformats.org/officeDocument/2006/relationships" xmlns:w="http://schemas.openxmlformats.org/wordprocessingml/2006/main" xmlns:w14="http://schemas.microsoft.com/office/word/2010/wordml" xmlns:w15="http://schemas.microsoft.com/office/word/2012/wordml" mc:Ignorable="w14 w15">
   <w:docDefaults>
     <w:rPrDefault>
       <w:rPr>
@@ -1750,144 +1796,378 @@
       </w:pPr>
     </w:pPrDefault>
   </w:docDefaults>
-  <w:latentStyles w:defLockedState="0" w:defUIPriority="99" w:defSemiHidden="1" w:defUnhideWhenUsed="1" w:defQFormat="0" w:count="267">
-    <w:lsdException w:name="Normal" w:semiHidden="0" w:uiPriority="0" w:unhideWhenUsed="0" w:qFormat="1"/>
-    <w:lsdException w:name="heading 1" w:semiHidden="0" w:uiPriority="9" w:unhideWhenUsed="0" w:qFormat="1"/>
-    <w:lsdException w:name="heading 2" w:uiPriority="9" w:qFormat="1"/>
-    <w:lsdException w:name="heading 3" w:uiPriority="9" w:qFormat="1"/>
-    <w:lsdException w:name="heading 4" w:uiPriority="9" w:qFormat="1"/>
-    <w:lsdException w:name="heading 5" w:uiPriority="9" w:qFormat="1"/>
-    <w:lsdException w:name="heading 6" w:uiPriority="9" w:qFormat="1"/>
-    <w:lsdException w:name="heading 7" w:uiPriority="9" w:qFormat="1"/>
-    <w:lsdException w:name="heading 8" w:uiPriority="9" w:qFormat="1"/>
-    <w:lsdException w:name="heading 9" w:uiPriority="9" w:qFormat="1"/>
-    <w:lsdException w:name="toc 1" w:uiPriority="39"/>
-    <w:lsdException w:name="toc 2" w:uiPriority="39"/>
-    <w:lsdException w:name="toc 3" w:uiPriority="39"/>
-    <w:lsdException w:name="toc 4" w:uiPriority="39"/>
-    <w:lsdException w:name="toc 5" w:uiPriority="39"/>
-    <w:lsdException w:name="toc 6" w:uiPriority="39"/>
-    <w:lsdException w:name="toc 7" w:uiPriority="39"/>
-    <w:lsdException w:name="toc 8" w:uiPriority="39"/>
-    <w:lsdException w:name="toc 9" w:uiPriority="39"/>
-    <w:lsdException w:name="caption" w:uiPriority="35" w:qFormat="1"/>
-    <w:lsdException w:name="Title" w:semiHidden="0" w:uiPriority="10" w:unhideWhenUsed="0" w:qFormat="1"/>
-    <w:lsdException w:name="Default Paragraph Font" w:uiPriority="1"/>
-    <w:lsdException w:name="Subtitle" w:semiHidden="0" w:uiPriority="11" w:unhideWhenUsed="0" w:qFormat="1"/>
-    <w:lsdException w:name="Strong" w:semiHidden="0" w:uiPriority="22" w:unhideWhenUsed="0" w:qFormat="1"/>
-    <w:lsdException w:name="Emphasis" w:semiHidden="0" w:uiPriority="20" w:unhideWhenUsed="0" w:qFormat="1"/>
-    <w:lsdException w:name="Table Grid" w:semiHidden="0" w:uiPriority="59" w:unhideWhenUsed="0"/>
-    <w:lsdException w:name="Placeholder Text" w:unhideWhenUsed="0"/>
-    <w:lsdException w:name="No Spacing" w:semiHidden="0" w:uiPriority="1" w:unhideWhenUsed="0" w:qFormat="1"/>
-    <w:lsdException w:name="Light Shading" w:semiHidden="0" w:uiPriority="60" w:unhideWhenUsed="0"/>
-    <w:lsdException w:name="Light List" w:semiHidden="0" w:uiPriority="61" w:unhideWhenUsed="0"/>
-    <w:lsdException w:name="Light Grid" w:semiHidden="0" w:uiPriority="62" w:unhideWhenUsed="0"/>
-    <w:lsdException w:name="Medium Shading 1" w:semiHidden="0" w:uiPriority="63" w:unhideWhenUsed="0"/>
-    <w:lsdException w:name="Medium Shading 2" w:semiHidden="0" w:uiPriority="64" w:unhideWhenUsed="0"/>
-    <w:lsdException w:name="Medium List 1" w:semiHidden="0" w:uiPriority="65" w:unhideWhenUsed="0"/>
-    <w:lsdException w:name="Medium List 2" w:semiHidden="0" w:uiPriority="66" w:unhideWhenUsed="0"/>
-    <w:lsdException w:name="Medium Grid 1" w:semiHidden="0" w:uiPriority="67" w:unhideWhenUsed="0"/>
-    <w:lsdException w:name="Medium Grid 2" w:semiHidden="0" w:uiPriority="68" w:unhideWhenUsed="0"/>
-    <w:lsdException w:name="Medium Grid 3" w:semiHidden="0" w:uiPriority="69" w:unhideWhenUsed="0"/>
-    <w:lsdException w:name="Dark List" w:semiHidden="0" w:uiPriority="70" w:unhideWhenUsed="0"/>
-    <w:lsdException w:name="Colorful Shading" w:semiHidden="0" w:uiPriority="71" w:unhideWhenUsed="0"/>
-    <w:lsdException w:name="Colorful List" w:semiHidden="0" w:uiPriority="72" w:unhideWhenUsed="0"/>
-    <w:lsdException w:name="Colorful Grid" w:semiHidden="0" w:uiPriority="73" w:unhideWhenUsed="0"/>
-    <w:lsdException w:name="Light Shading Accent 1" w:semiHidden="0" w:uiPriority="60" w:unhideWhenUsed="0"/>
-    <w:lsdException w:name="Light List Accent 1" w:semiHidden="0" w:uiPriority="61" w:unhideWhenUsed="0"/>
-    <w:lsdException w:name="Light Grid Accent 1" w:semiHidden="0" w:uiPriority="62" w:unhideWhenUsed="0"/>
-    <w:lsdException w:name="Medium Shading 1 Accent 1" w:semiHidden="0" w:uiPriority="63" w:unhideWhenUsed="0"/>
-    <w:lsdException w:name="Medium Shading 2 Accent 1" w:semiHidden="0" w:uiPriority="64" w:unhideWhenUsed="0"/>
-    <w:lsdException w:name="Medium List 1 Accent 1" w:semiHidden="0" w:uiPriority="65" w:unhideWhenUsed="0"/>
-    <w:lsdException w:name="Revision" w:unhideWhenUsed="0"/>
-    <w:lsdException w:name="List Paragraph" w:semiHidden="0" w:uiPriority="34" w:unhideWhenUsed="0" w:qFormat="1"/>
-    <w:lsdException w:name="Quote" w:semiHidden="0" w:uiPriority="29" w:unhideWhenUsed="0" w:qFormat="1"/>
-    <w:lsdException w:name="Intense Quote" w:semiHidden="0" w:uiPriority="30" w:unhideWhenUsed="0" w:qFormat="1"/>
-    <w:lsdException w:name="Medium List 2 Accent 1" w:semiHidden="0" w:uiPriority="66" w:unhideWhenUsed="0"/>
-    <w:lsdException w:name="Medium Grid 1 Accent 1" w:semiHidden="0" w:uiPriority="67" w:unhideWhenUsed="0"/>
-    <w:lsdException w:name="Medium Grid 2 Accent 1" w:semiHidden="0" w:uiPriority="68" w:unhideWhenUsed="0"/>
-    <w:lsdException w:name="Medium Grid 3 Accent 1" w:semiHidden="0" w:uiPriority="69" w:unhideWhenUsed="0"/>
-    <w:lsdException w:name="Dark List Accent 1" w:semiHidden="0" w:uiPriority="70" w:unhideWhenUsed="0"/>
-    <w:lsdException w:name="Colorful Shading Accent 1" w:semiHidden="0" w:uiPriority="71" w:unhideWhenUsed="0"/>
-    <w:lsdException w:name="Colorful List Accent 1" w:semiHidden="0" w:uiPriority="72" w:unhideWhenUsed="0"/>
-    <w:lsdException w:name="Colorful Grid Accent 1" w:semiHidden="0" w:uiPriority="73" w:unhideWhenUsed="0"/>
-    <w:lsdException w:name="Light Shading Accent 2" w:semiHidden="0" w:uiPriority="60" w:unhideWhenUsed="0"/>
-    <w:lsdException w:name="Light List Accent 2" w:semiHidden="0" w:uiPriority="61" w:unhideWhenUsed="0"/>
-    <w:lsdException w:name="Light Grid Accent 2" w:semiHidden="0" w:uiPriority="62" w:unhideWhenUsed="0"/>
-    <w:lsdException w:name="Medium Shading 1 Accent 2" w:semiHidden="0" w:uiPriority="63" w:unhideWhenUsed="0"/>
-    <w:lsdException w:name="Medium Shading 2 Accent 2" w:semiHidden="0" w:uiPriority="64" w:unhideWhenUsed="0"/>
-    <w:lsdException w:name="Medium List 1 Accent 2" w:semiHidden="0" w:uiPriority="65" w:unhideWhenUsed="0"/>
-    <w:lsdException w:name="Medium List 2 Accent 2" w:semiHidden="0" w:uiPriority="66" w:unhideWhenUsed="0"/>
-    <w:lsdException w:name="Medium Grid 1 Accent 2" w:semiHidden="0" w:uiPriority="67" w:unhideWhenUsed="0"/>
-    <w:lsdException w:name="Medium Grid 2 Accent 2" w:semiHidden="0" w:uiPriority="68" w:unhideWhenUsed="0"/>
-    <w:lsdException w:name="Medium Grid 3 Accent 2" w:semiHidden="0" w:uiPriority="69" w:unhideWhenUsed="0"/>
-    <w:lsdException w:name="Dark List Accent 2" w:semiHidden="0" w:uiPriority="70" w:unhideWhenUsed="0"/>
-    <w:lsdException w:name="Colorful Shading Accent 2" w:semiHidden="0" w:uiPriority="71" w:unhideWhenUsed="0"/>
-    <w:lsdException w:name="Colorful List Accent 2" w:semiHidden="0" w:uiPriority="72" w:unhideWhenUsed="0"/>
-    <w:lsdException w:name="Colorful Grid Accent 2" w:semiHidden="0" w:uiPriority="73" w:unhideWhenUsed="0"/>
-    <w:lsdException w:name="Light Shading Accent 3" w:semiHidden="0" w:uiPriority="60" w:unhideWhenUsed="0"/>
-    <w:lsdException w:name="Light List Accent 3" w:semiHidden="0" w:uiPriority="61" w:unhideWhenUsed="0"/>
-    <w:lsdException w:name="Light Grid Accent 3" w:semiHidden="0" w:uiPriority="62" w:unhideWhenUsed="0"/>
-    <w:lsdException w:name="Medium Shading 1 Accent 3" w:semiHidden="0" w:uiPriority="63" w:unhideWhenUsed="0"/>
-    <w:lsdException w:name="Medium Shading 2 Accent 3" w:semiHidden="0" w:uiPriority="64" w:unhideWhenUsed="0"/>
-    <w:lsdException w:name="Medium List 1 Accent 3" w:semiHidden="0" w:uiPriority="65" w:unhideWhenUsed="0"/>
-    <w:lsdException w:name="Medium List 2 Accent 3" w:semiHidden="0" w:uiPriority="66" w:unhideWhenUsed="0"/>
-    <w:lsdException w:name="Medium Grid 1 Accent 3" w:semiHidden="0" w:uiPriority="67" w:unhideWhenUsed="0"/>
-    <w:lsdException w:name="Medium Grid 2 Accent 3" w:semiHidden="0" w:uiPriority="68" w:unhideWhenUsed="0"/>
-    <w:lsdException w:name="Medium Grid 3 Accent 3" w:semiHidden="0" w:uiPriority="69" w:unhideWhenUsed="0"/>
-    <w:lsdException w:name="Dark List Accent 3" w:semiHidden="0" w:uiPriority="70" w:unhideWhenUsed="0"/>
-    <w:lsdException w:name="Colorful Shading Accent 3" w:semiHidden="0" w:uiPriority="71" w:unhideWhenUsed="0"/>
-    <w:lsdException w:name="Colorful List Accent 3" w:semiHidden="0" w:uiPriority="72" w:unhideWhenUsed="0"/>
-    <w:lsdException w:name="Colorful Grid Accent 3" w:semiHidden="0" w:uiPriority="73" w:unhideWhenUsed="0"/>
-    <w:lsdException w:name="Light Shading Accent 4" w:semiHidden="0" w:uiPriority="60" w:unhideWhenUsed="0"/>
-    <w:lsdException w:name="Light List Accent 4" w:semiHidden="0" w:uiPriority="61" w:unhideWhenUsed="0"/>
-    <w:lsdException w:name="Light Grid Accent 4" w:semiHidden="0" w:uiPriority="62" w:unhideWhenUsed="0"/>
-    <w:lsdException w:name="Medium Shading 1 Accent 4" w:semiHidden="0" w:uiPriority="63" w:unhideWhenUsed="0"/>
-    <w:lsdException w:name="Medium Shading 2 Accent 4" w:semiHidden="0" w:uiPriority="64" w:unhideWhenUsed="0"/>
-    <w:lsdException w:name="Medium List 1 Accent 4" w:semiHidden="0" w:uiPriority="65" w:unhideWhenUsed="0"/>
-    <w:lsdException w:name="Medium List 2 Accent 4" w:semiHidden="0" w:uiPriority="66" w:unhideWhenUsed="0"/>
-    <w:lsdException w:name="Medium Grid 1 Accent 4" w:semiHidden="0" w:uiPriority="67" w:unhideWhenUsed="0"/>
-    <w:lsdException w:name="Medium Grid 2 Accent 4" w:semiHidden="0" w:uiPriority="68" w:unhideWhenUsed="0"/>
-    <w:lsdException w:name="Medium Grid 3 Accent 4" w:semiHidden="0" w:uiPriority="69" w:unhideWhenUsed="0"/>
-    <w:lsdException w:name="Dark List Accent 4" w:semiHidden="0" w:uiPriority="70" w:unhideWhenUsed="0"/>
-    <w:lsdException w:name="Colorful Shading Accent 4" w:semiHidden="0" w:uiPriority="71" w:unhideWhenUsed="0"/>
-    <w:lsdException w:name="Colorful List Accent 4" w:semiHidden="0" w:uiPriority="72" w:unhideWhenUsed="0"/>
-    <w:lsdException w:name="Colorful Grid Accent 4" w:semiHidden="0" w:uiPriority="73" w:unhideWhenUsed="0"/>
-    <w:lsdException w:name="Light Shading Accent 5" w:semiHidden="0" w:uiPriority="60" w:unhideWhenUsed="0"/>
-    <w:lsdException w:name="Light List Accent 5" w:semiHidden="0" w:uiPriority="61" w:unhideWhenUsed="0"/>
-    <w:lsdException w:name="Light Grid Accent 5" w:semiHidden="0" w:uiPriority="62" w:unhideWhenUsed="0"/>
-    <w:lsdException w:name="Medium Shading 1 Accent 5" w:semiHidden="0" w:uiPriority="63" w:unhideWhenUsed="0"/>
-    <w:lsdException w:name="Medium Shading 2 Accent 5" w:semiHidden="0" w:uiPriority="64" w:unhideWhenUsed="0"/>
-    <w:lsdException w:name="Medium List 1 Accent 5" w:semiHidden="0" w:uiPriority="65" w:unhideWhenUsed="0"/>
-    <w:lsdException w:name="Medium List 2 Accent 5" w:semiHidden="0" w:uiPriority="66" w:unhideWhenUsed="0"/>
-    <w:lsdException w:name="Medium Grid 1 Accent 5" w:semiHidden="0" w:uiPriority="67" w:unhideWhenUsed="0"/>
-    <w:lsdException w:name="Medium Grid 2 Accent 5" w:semiHidden="0" w:uiPriority="68" w:unhideWhenUsed="0"/>
-    <w:lsdException w:name="Medium Grid 3 Accent 5" w:semiHidden="0" w:uiPriority="69" w:unhideWhenUsed="0"/>
-    <w:lsdException w:name="Dark List Accent 5" w:semiHidden="0" w:uiPriority="70" w:unhideWhenUsed="0"/>
-    <w:lsdException w:name="Colorful Shading Accent 5" w:semiHidden="0" w:uiPriority="71" w:unhideWhenUsed="0"/>
-    <w:lsdException w:name="Colorful List Accent 5" w:semiHidden="0" w:uiPriority="72" w:unhideWhenUsed="0"/>
-    <w:lsdException w:name="Colorful Grid Accent 5" w:semiHidden="0" w:uiPriority="73" w:unhideWhenUsed="0"/>
-    <w:lsdException w:name="Light Shading Accent 6" w:semiHidden="0" w:uiPriority="60" w:unhideWhenUsed="0"/>
-    <w:lsdException w:name="Light List Accent 6" w:semiHidden="0" w:uiPriority="61" w:unhideWhenUsed="0"/>
-    <w:lsdException w:name="Light Grid Accent 6" w:semiHidden="0" w:uiPriority="62" w:unhideWhenUsed="0"/>
-    <w:lsdException w:name="Medium Shading 1 Accent 6" w:semiHidden="0" w:uiPriority="63" w:unhideWhenUsed="0"/>
-    <w:lsdException w:name="Medium Shading 2 Accent 6" w:semiHidden="0" w:uiPriority="64" w:unhideWhenUsed="0"/>
-    <w:lsdException w:name="Medium List 1 Accent 6" w:semiHidden="0" w:uiPriority="65" w:unhideWhenUsed="0"/>
-    <w:lsdException w:name="Medium List 2 Accent 6" w:semiHidden="0" w:uiPriority="66" w:unhideWhenUsed="0"/>
-    <w:lsdException w:name="Medium Grid 1 Accent 6" w:semiHidden="0" w:uiPriority="67" w:unhideWhenUsed="0"/>
-    <w:lsdException w:name="Medium Grid 2 Accent 6" w:semiHidden="0" w:uiPriority="68" w:unhideWhenUsed="0"/>
-    <w:lsdException w:name="Medium Grid 3 Accent 6" w:semiHidden="0" w:uiPriority="69" w:unhideWhenUsed="0"/>
-    <w:lsdException w:name="Dark List Accent 6" w:semiHidden="0" w:uiPriority="70" w:unhideWhenUsed="0"/>
-    <w:lsdException w:name="Colorful Shading Accent 6" w:semiHidden="0" w:uiPriority="71" w:unhideWhenUsed="0"/>
-    <w:lsdException w:name="Colorful List Accent 6" w:semiHidden="0" w:uiPriority="72" w:unhideWhenUsed="0"/>
-    <w:lsdException w:name="Colorful Grid Accent 6" w:semiHidden="0" w:uiPriority="73" w:unhideWhenUsed="0"/>
-    <w:lsdException w:name="Subtle Emphasis" w:semiHidden="0" w:uiPriority="19" w:unhideWhenUsed="0" w:qFormat="1"/>
-    <w:lsdException w:name="Intense Emphasis" w:semiHidden="0" w:uiPriority="21" w:unhideWhenUsed="0" w:qFormat="1"/>
-    <w:lsdException w:name="Subtle Reference" w:semiHidden="0" w:uiPriority="31" w:unhideWhenUsed="0" w:qFormat="1"/>
-    <w:lsdException w:name="Intense Reference" w:semiHidden="0" w:uiPriority="32" w:unhideWhenUsed="0" w:qFormat="1"/>
-    <w:lsdException w:name="Book Title" w:semiHidden="0" w:uiPriority="33" w:unhideWhenUsed="0" w:qFormat="1"/>
-    <w:lsdException w:name="Bibliography" w:uiPriority="37"/>
-    <w:lsdException w:name="TOC Heading" w:uiPriority="39" w:qFormat="1"/>
+  <w:latentStyles w:defLockedState="0" w:defUIPriority="99" w:defSemiHidden="0" w:defUnhideWhenUsed="0" w:defQFormat="0" w:count="371">
+    <w:lsdException w:name="Normal" w:uiPriority="0" w:qFormat="1"/>
+    <w:lsdException w:name="heading 1" w:uiPriority="9" w:qFormat="1"/>
+    <w:lsdException w:name="heading 2" w:semiHidden="1" w:uiPriority="9" w:unhideWhenUsed="1" w:qFormat="1"/>
+    <w:lsdException w:name="heading 3" w:semiHidden="1" w:uiPriority="9" w:unhideWhenUsed="1" w:qFormat="1"/>
+    <w:lsdException w:name="heading 4" w:semiHidden="1" w:uiPriority="9" w:unhideWhenUsed="1" w:qFormat="1"/>
+    <w:lsdException w:name="heading 5" w:semiHidden="1" w:uiPriority="9" w:unhideWhenUsed="1" w:qFormat="1"/>
+    <w:lsdException w:name="heading 6" w:semiHidden="1" w:uiPriority="9" w:unhideWhenUsed="1" w:qFormat="1"/>
+    <w:lsdException w:name="heading 7" w:semiHidden="1" w:uiPriority="9" w:unhideWhenUsed="1" w:qFormat="1"/>
+    <w:lsdException w:name="heading 8" w:semiHidden="1" w:uiPriority="9" w:unhideWhenUsed="1" w:qFormat="1"/>
+    <w:lsdException w:name="heading 9" w:semiHidden="1" w:uiPriority="9" w:unhideWhenUsed="1" w:qFormat="1"/>
+    <w:lsdException w:name="index 1" w:semiHidden="1" w:unhideWhenUsed="1"/>
+    <w:lsdException w:name="index 2" w:semiHidden="1" w:unhideWhenUsed="1"/>
+    <w:lsdException w:name="index 3" w:semiHidden="1" w:unhideWhenUsed="1"/>
+    <w:lsdException w:name="index 4" w:semiHidden="1" w:unhideWhenUsed="1"/>
+    <w:lsdException w:name="index 5" w:semiHidden="1" w:unhideWhenUsed="1"/>
+    <w:lsdException w:name="index 6" w:semiHidden="1" w:unhideWhenUsed="1"/>
+    <w:lsdException w:name="index 7" w:semiHidden="1" w:unhideWhenUsed="1"/>
+    <w:lsdException w:name="index 8" w:semiHidden="1" w:unhideWhenUsed="1"/>
+    <w:lsdException w:name="index 9" w:semiHidden="1" w:unhideWhenUsed="1"/>
+    <w:lsdException w:name="toc 1" w:semiHidden="1" w:uiPriority="39" w:unhideWhenUsed="1"/>
+    <w:lsdException w:name="toc 2" w:semiHidden="1" w:uiPriority="39" w:unhideWhenUsed="1"/>
+    <w:lsdException w:name="toc 3" w:semiHidden="1" w:uiPriority="39" w:unhideWhenUsed="1"/>
+    <w:lsdException w:name="toc 4" w:semiHidden="1" w:uiPriority="39" w:unhideWhenUsed="1"/>
+    <w:lsdException w:name="toc 5" w:semiHidden="1" w:uiPriority="39" w:unhideWhenUsed="1"/>
+    <w:lsdException w:name="toc 6" w:semiHidden="1" w:uiPriority="39" w:unhideWhenUsed="1"/>
+    <w:lsdException w:name="toc 7" w:semiHidden="1" w:uiPriority="39" w:unhideWhenUsed="1"/>
+    <w:lsdException w:name="toc 8" w:semiHidden="1" w:uiPriority="39" w:unhideWhenUsed="1"/>
+    <w:lsdException w:name="toc 9" w:semiHidden="1" w:uiPriority="39" w:unhideWhenUsed="1"/>
+    <w:lsdException w:name="Normal Indent" w:semiHidden="1" w:unhideWhenUsed="1"/>
+    <w:lsdException w:name="footnote text" w:semiHidden="1" w:unhideWhenUsed="1"/>
+    <w:lsdException w:name="annotation text" w:semiHidden="1" w:unhideWhenUsed="1"/>
+    <w:lsdException w:name="header" w:semiHidden="1" w:unhideWhenUsed="1"/>
+    <w:lsdException w:name="footer" w:semiHidden="1" w:unhideWhenUsed="1"/>
+    <w:lsdException w:name="index heading" w:semiHidden="1" w:unhideWhenUsed="1"/>
+    <w:lsdException w:name="caption" w:semiHidden="1" w:uiPriority="35" w:unhideWhenUsed="1" w:qFormat="1"/>
+    <w:lsdException w:name="table of figures" w:semiHidden="1" w:unhideWhenUsed="1"/>
+    <w:lsdException w:name="envelope address" w:semiHidden="1" w:unhideWhenUsed="1"/>
+    <w:lsdException w:name="envelope return" w:semiHidden="1" w:unhideWhenUsed="1"/>
+    <w:lsdException w:name="footnote reference" w:semiHidden="1" w:unhideWhenUsed="1"/>
+    <w:lsdException w:name="annotation reference" w:semiHidden="1" w:unhideWhenUsed="1"/>
+    <w:lsdException w:name="line number" w:semiHidden="1" w:unhideWhenUsed="1"/>
+    <w:lsdException w:name="page number" w:semiHidden="1" w:unhideWhenUsed="1"/>
+    <w:lsdException w:name="endnote reference" w:semiHidden="1" w:unhideWhenUsed="1"/>
+    <w:lsdException w:name="endnote text" w:semiHidden="1" w:unhideWhenUsed="1"/>
+    <w:lsdException w:name="table of authorities" w:semiHidden="1" w:unhideWhenUsed="1"/>
+    <w:lsdException w:name="macro" w:semiHidden="1" w:unhideWhenUsed="1"/>
+    <w:lsdException w:name="toa heading" w:semiHidden="1" w:unhideWhenUsed="1"/>
+    <w:lsdException w:name="List" w:semiHidden="1" w:unhideWhenUsed="1"/>
+    <w:lsdException w:name="List Bullet" w:semiHidden="1" w:unhideWhenUsed="1"/>
+    <w:lsdException w:name="List Number" w:semiHidden="1" w:unhideWhenUsed="1"/>
+    <w:lsdException w:name="List 2" w:semiHidden="1" w:unhideWhenUsed="1"/>
+    <w:lsdException w:name="List 3" w:semiHidden="1" w:unhideWhenUsed="1"/>
+    <w:lsdException w:name="List 4" w:semiHidden="1" w:unhideWhenUsed="1"/>
+    <w:lsdException w:name="List 5" w:semiHidden="1" w:unhideWhenUsed="1"/>
+    <w:lsdException w:name="List Bullet 2" w:semiHidden="1" w:unhideWhenUsed="1"/>
+    <w:lsdException w:name="List Bullet 3" w:semiHidden="1" w:unhideWhenUsed="1"/>
+    <w:lsdException w:name="List Bullet 4" w:semiHidden="1" w:unhideWhenUsed="1"/>
+    <w:lsdException w:name="List Bullet 5" w:semiHidden="1" w:unhideWhenUsed="1"/>
+    <w:lsdException w:name="List Number 2" w:semiHidden="1" w:unhideWhenUsed="1"/>
+    <w:lsdException w:name="List Number 3" w:semiHidden="1" w:unhideWhenUsed="1"/>
+    <w:lsdException w:name="List Number 4" w:semiHidden="1" w:unhideWhenUsed="1"/>
+    <w:lsdException w:name="List Number 5" w:semiHidden="1" w:unhideWhenUsed="1"/>
+    <w:lsdException w:name="Title" w:uiPriority="10" w:qFormat="1"/>
+    <w:lsdException w:name="Closing" w:semiHidden="1" w:unhideWhenUsed="1"/>
+    <w:lsdException w:name="Signature" w:semiHidden="1" w:unhideWhenUsed="1"/>
+    <w:lsdException w:name="Default Paragraph Font" w:semiHidden="1" w:uiPriority="1" w:unhideWhenUsed="1"/>
+    <w:lsdException w:name="Body Text" w:semiHidden="1" w:unhideWhenUsed="1"/>
+    <w:lsdException w:name="Body Text Indent" w:semiHidden="1" w:unhideWhenUsed="1"/>
+    <w:lsdException w:name="List Continue" w:semiHidden="1" w:unhideWhenUsed="1"/>
+    <w:lsdException w:name="List Continue 2" w:semiHidden="1" w:unhideWhenUsed="1"/>
+    <w:lsdException w:name="List Continue 3" w:semiHidden="1" w:unhideWhenUsed="1"/>
+    <w:lsdException w:name="List Continue 4" w:semiHidden="1" w:unhideWhenUsed="1"/>
+    <w:lsdException w:name="List Continue 5" w:semiHidden="1" w:unhideWhenUsed="1"/>
+    <w:lsdException w:name="Message Header" w:semiHidden="1" w:unhideWhenUsed="1"/>
+    <w:lsdException w:name="Subtitle" w:uiPriority="11" w:qFormat="1"/>
+    <w:lsdException w:name="Salutation" w:semiHidden="1" w:unhideWhenUsed="1"/>
+    <w:lsdException w:name="Date" w:semiHidden="1" w:unhideWhenUsed="1"/>
+    <w:lsdException w:name="Body Text First Indent" w:semiHidden="1" w:unhideWhenUsed="1"/>
+    <w:lsdException w:name="Body Text First Indent 2" w:semiHidden="1" w:unhideWhenUsed="1"/>
+    <w:lsdException w:name="Note Heading" w:semiHidden="1" w:unhideWhenUsed="1"/>
+    <w:lsdException w:name="Body Text 2" w:semiHidden="1" w:unhideWhenUsed="1"/>
+    <w:lsdException w:name="Body Text 3" w:semiHidden="1" w:unhideWhenUsed="1"/>
+    <w:lsdException w:name="Body Text Indent 2" w:semiHidden="1" w:unhideWhenUsed="1"/>
+    <w:lsdException w:name="Body Text Indent 3" w:semiHidden="1" w:unhideWhenUsed="1"/>
+    <w:lsdException w:name="Block Text" w:semiHidden="1" w:unhideWhenUsed="1"/>
+    <w:lsdException w:name="Hyperlink" w:semiHidden="1" w:unhideWhenUsed="1"/>
+    <w:lsdException w:name="FollowedHyperlink" w:semiHidden="1" w:unhideWhenUsed="1"/>
+    <w:lsdException w:name="Strong" w:uiPriority="22" w:qFormat="1"/>
+    <w:lsdException w:name="Emphasis" w:uiPriority="20" w:qFormat="1"/>
+    <w:lsdException w:name="Document Map" w:semiHidden="1" w:unhideWhenUsed="1"/>
+    <w:lsdException w:name="Plain Text" w:semiHidden="1" w:unhideWhenUsed="1"/>
+    <w:lsdException w:name="E-mail Signature" w:semiHidden="1" w:unhideWhenUsed="1"/>
+    <w:lsdException w:name="HTML Top of Form" w:semiHidden="1" w:unhideWhenUsed="1"/>
+    <w:lsdException w:name="HTML Bottom of Form" w:semiHidden="1" w:unhideWhenUsed="1"/>
+    <w:lsdException w:name="Normal (Web)" w:semiHidden="1" w:unhideWhenUsed="1"/>
+    <w:lsdException w:name="HTML Acronym" w:semiHidden="1" w:unhideWhenUsed="1"/>
+    <w:lsdException w:name="HTML Address" w:semiHidden="1" w:unhideWhenUsed="1"/>
+    <w:lsdException w:name="HTML Cite" w:semiHidden="1" w:unhideWhenUsed="1"/>
+    <w:lsdException w:name="HTML Code" w:semiHidden="1" w:unhideWhenUsed="1"/>
+    <w:lsdException w:name="HTML Definition" w:semiHidden="1" w:unhideWhenUsed="1"/>
+    <w:lsdException w:name="HTML Keyboard" w:semiHidden="1" w:unhideWhenUsed="1"/>
+    <w:lsdException w:name="HTML Preformatted" w:semiHidden="1" w:unhideWhenUsed="1"/>
+    <w:lsdException w:name="HTML Sample" w:semiHidden="1" w:unhideWhenUsed="1"/>
+    <w:lsdException w:name="HTML Typewriter" w:semiHidden="1" w:unhideWhenUsed="1"/>
+    <w:lsdException w:name="HTML Variable" w:semiHidden="1" w:unhideWhenUsed="1"/>
+    <w:lsdException w:name="Normal Table" w:semiHidden="1" w:unhideWhenUsed="1"/>
+    <w:lsdException w:name="annotation subject" w:semiHidden="1" w:unhideWhenUsed="1"/>
+    <w:lsdException w:name="No List" w:semiHidden="1" w:unhideWhenUsed="1"/>
+    <w:lsdException w:name="Outline List 1" w:semiHidden="1" w:unhideWhenUsed="1"/>
+    <w:lsdException w:name="Outline List 2" w:semiHidden="1" w:unhideWhenUsed="1"/>
+    <w:lsdException w:name="Outline List 3" w:semiHidden="1" w:unhideWhenUsed="1"/>
+    <w:lsdException w:name="Table Simple 1" w:semiHidden="1" w:unhideWhenUsed="1"/>
+    <w:lsdException w:name="Table Simple 2" w:semiHidden="1" w:unhideWhenUsed="1"/>
+    <w:lsdException w:name="Table Simple 3" w:semiHidden="1" w:unhideWhenUsed="1"/>
+    <w:lsdException w:name="Table Classic 1" w:semiHidden="1" w:unhideWhenUsed="1"/>
+    <w:lsdException w:name="Table Classic 2" w:semiHidden="1" w:unhideWhenUsed="1"/>
+    <w:lsdException w:name="Table Classic 3" w:semiHidden="1" w:unhideWhenUsed="1"/>
+    <w:lsdException w:name="Table Classic 4" w:semiHidden="1" w:unhideWhenUsed="1"/>
+    <w:lsdException w:name="Table Colorful 1" w:semiHidden="1" w:unhideWhenUsed="1"/>
+    <w:lsdException w:name="Table Colorful 2" w:semiHidden="1" w:unhideWhenUsed="1"/>
+    <w:lsdException w:name="Table Colorful 3" w:semiHidden="1" w:unhideWhenUsed="1"/>
+    <w:lsdException w:name="Table Columns 1" w:semiHidden="1" w:unhideWhenUsed="1"/>
+    <w:lsdException w:name="Table Columns 2" w:semiHidden="1" w:unhideWhenUsed="1"/>
+    <w:lsdException w:name="Table Columns 3" w:semiHidden="1" w:unhideWhenUsed="1"/>
+    <w:lsdException w:name="Table Columns 4" w:semiHidden="1" w:unhideWhenUsed="1"/>
+    <w:lsdException w:name="Table Columns 5" w:semiHidden="1" w:unhideWhenUsed="1"/>
+    <w:lsdException w:name="Table Grid 1" w:semiHidden="1" w:unhideWhenUsed="1"/>
+    <w:lsdException w:name="Table Grid 2" w:semiHidden="1" w:unhideWhenUsed="1"/>
+    <w:lsdException w:name="Table Grid 3" w:semiHidden="1" w:unhideWhenUsed="1"/>
+    <w:lsdException w:name="Table Grid 4" w:semiHidden="1" w:unhideWhenUsed="1"/>
+    <w:lsdException w:name="Table Grid 5" w:semiHidden="1" w:unhideWhenUsed="1"/>
+    <w:lsdException w:name="Table Grid 6" w:semiHidden="1" w:unhideWhenUsed="1"/>
+    <w:lsdException w:name="Table Grid 7" w:semiHidden="1" w:unhideWhenUsed="1"/>
+    <w:lsdException w:name="Table Grid 8" w:semiHidden="1" w:unhideWhenUsed="1"/>
+    <w:lsdException w:name="Table List 1" w:semiHidden="1" w:unhideWhenUsed="1"/>
+    <w:lsdException w:name="Table List 2" w:semiHidden="1" w:unhideWhenUsed="1"/>
+    <w:lsdException w:name="Table List 3" w:semiHidden="1" w:unhideWhenUsed="1"/>
+    <w:lsdException w:name="Table List 4" w:semiHidden="1" w:unhideWhenUsed="1"/>
+    <w:lsdException w:name="Table List 5" w:semiHidden="1" w:unhideWhenUsed="1"/>
+    <w:lsdException w:name="Table List 6" w:semiHidden="1" w:unhideWhenUsed="1"/>
+    <w:lsdException w:name="Table List 7" w:semiHidden="1" w:unhideWhenUsed="1"/>
+    <w:lsdException w:name="Table List 8" w:semiHidden="1" w:unhideWhenUsed="1"/>
+    <w:lsdException w:name="Table 3D effects 1" w:semiHidden="1" w:unhideWhenUsed="1"/>
+    <w:lsdException w:name="Table 3D effects 2" w:semiHidden="1" w:unhideWhenUsed="1"/>
+    <w:lsdException w:name="Table 3D effects 3" w:semiHidden="1" w:unhideWhenUsed="1"/>
+    <w:lsdException w:name="Table Contemporary" w:semiHidden="1" w:unhideWhenUsed="1"/>
+    <w:lsdException w:name="Table Elegant" w:semiHidden="1" w:unhideWhenUsed="1"/>
+    <w:lsdException w:name="Table Professional" w:semiHidden="1" w:unhideWhenUsed="1"/>
+    <w:lsdException w:name="Table Subtle 1" w:semiHidden="1" w:unhideWhenUsed="1"/>
+    <w:lsdException w:name="Table Subtle 2" w:semiHidden="1" w:unhideWhenUsed="1"/>
+    <w:lsdException w:name="Table Web 1" w:semiHidden="1" w:unhideWhenUsed="1"/>
+    <w:lsdException w:name="Table Web 2" w:semiHidden="1" w:unhideWhenUsed="1"/>
+    <w:lsdException w:name="Table Web 3" w:semiHidden="1" w:unhideWhenUsed="1"/>
+    <w:lsdException w:name="Balloon Text" w:semiHidden="1" w:unhideWhenUsed="1"/>
+    <w:lsdException w:name="Table Grid" w:uiPriority="59"/>
+    <w:lsdException w:name="Table Theme" w:semiHidden="1" w:unhideWhenUsed="1"/>
+    <w:lsdException w:name="Placeholder Text" w:semiHidden="1"/>
+    <w:lsdException w:name="No Spacing" w:uiPriority="1" w:qFormat="1"/>
+    <w:lsdException w:name="Light Shading" w:uiPriority="60"/>
+    <w:lsdException w:name="Light List" w:uiPriority="61"/>
+    <w:lsdException w:name="Light Grid" w:uiPriority="62"/>
+    <w:lsdException w:name="Medium Shading 1" w:uiPriority="63"/>
+    <w:lsdException w:name="Medium Shading 2" w:uiPriority="64"/>
+    <w:lsdException w:name="Medium List 1" w:uiPriority="65"/>
+    <w:lsdException w:name="Medium List 2" w:uiPriority="66"/>
+    <w:lsdException w:name="Medium Grid 1" w:uiPriority="67"/>
+    <w:lsdException w:name="Medium Grid 2" w:uiPriority="68"/>
+    <w:lsdException w:name="Medium Grid 3" w:uiPriority="69"/>
+    <w:lsdException w:name="Dark List" w:uiPriority="70"/>
+    <w:lsdException w:name="Colorful Shading" w:uiPriority="71"/>
+    <w:lsdException w:name="Colorful List" w:uiPriority="72"/>
+    <w:lsdException w:name="Colorful Grid" w:uiPriority="73"/>
+    <w:lsdException w:name="Light Shading Accent 1" w:uiPriority="60"/>
+    <w:lsdException w:name="Light List Accent 1" w:uiPriority="61"/>
+    <w:lsdException w:name="Light Grid Accent 1" w:uiPriority="62"/>
+    <w:lsdException w:name="Medium Shading 1 Accent 1" w:uiPriority="63"/>
+    <w:lsdException w:name="Medium Shading 2 Accent 1" w:uiPriority="64"/>
+    <w:lsdException w:name="Medium List 1 Accent 1" w:uiPriority="65"/>
+    <w:lsdException w:name="Revision" w:semiHidden="1"/>
+    <w:lsdException w:name="List Paragraph" w:uiPriority="34" w:qFormat="1"/>
+    <w:lsdException w:name="Quote" w:uiPriority="29" w:qFormat="1"/>
+    <w:lsdException w:name="Intense Quote" w:uiPriority="30" w:qFormat="1"/>
+    <w:lsdException w:name="Medium List 2 Accent 1" w:uiPriority="66"/>
+    <w:lsdException w:name="Medium Grid 1 Accent 1" w:uiPriority="67"/>
+    <w:lsdException w:name="Medium Grid 2 Accent 1" w:uiPriority="68"/>
+    <w:lsdException w:name="Medium Grid 3 Accent 1" w:uiPriority="69"/>
+    <w:lsdException w:name="Dark List Accent 1" w:uiPriority="70"/>
+    <w:lsdException w:name="Colorful Shading Accent 1" w:uiPriority="71"/>
+    <w:lsdException w:name="Colorful List Accent 1" w:uiPriority="72"/>
+    <w:lsdException w:name="Colorful Grid Accent 1" w:uiPriority="73"/>
+    <w:lsdException w:name="Light Shading Accent 2" w:uiPriority="60"/>
+    <w:lsdException w:name="Light List Accent 2" w:uiPriority="61"/>
+    <w:lsdException w:name="Light Grid Accent 2" w:uiPriority="62"/>
+    <w:lsdException w:name="Medium Shading 1 Accent 2" w:uiPriority="63"/>
+    <w:lsdException w:name="Medium Shading 2 Accent 2" w:uiPriority="64"/>
+    <w:lsdException w:name="Medium List 1 Accent 2" w:uiPriority="65"/>
+    <w:lsdException w:name="Medium List 2 Accent 2" w:uiPriority="66"/>
+    <w:lsdException w:name="Medium Grid 1 Accent 2" w:uiPriority="67"/>
+    <w:lsdException w:name="Medium Grid 2 Accent 2" w:uiPriority="68"/>
+    <w:lsdException w:name="Medium Grid 3 Accent 2" w:uiPriority="69"/>
+    <w:lsdException w:name="Dark List Accent 2" w:uiPriority="70"/>
+    <w:lsdException w:name="Colorful Shading Accent 2" w:uiPriority="71"/>
+    <w:lsdException w:name="Colorful List Accent 2" w:uiPriority="72"/>
+    <w:lsdException w:name="Colorful Grid Accent 2" w:uiPriority="73"/>
+    <w:lsdException w:name="Light Shading Accent 3" w:uiPriority="60"/>
+    <w:lsdException w:name="Light List Accent 3" w:uiPriority="61"/>
+    <w:lsdException w:name="Light Grid Accent 3" w:uiPriority="62"/>
+    <w:lsdException w:name="Medium Shading 1 Accent 3" w:uiPriority="63"/>
+    <w:lsdException w:name="Medium Shading 2 Accent 3" w:uiPriority="64"/>
+    <w:lsdException w:name="Medium List 1 Accent 3" w:uiPriority="65"/>
+    <w:lsdException w:name="Medium List 2 Accent 3" w:uiPriority="66"/>
+    <w:lsdException w:name="Medium Grid 1 Accent 3" w:uiPriority="67"/>
+    <w:lsdException w:name="Medium Grid 2 Accent 3" w:uiPriority="68"/>
+    <w:lsdException w:name="Medium Grid 3 Accent 3" w:uiPriority="69"/>
+    <w:lsdException w:name="Dark List Accent 3" w:uiPriority="70"/>
+    <w:lsdException w:name="Colorful Shading Accent 3" w:uiPriority="71"/>
+    <w:lsdException w:name="Colorful List Accent 3" w:uiPriority="72"/>
+    <w:lsdException w:name="Colorful Grid Accent 3" w:uiPriority="73"/>
+    <w:lsdException w:name="Light Shading Accent 4" w:uiPriority="60"/>
+    <w:lsdException w:name="Light List Accent 4" w:uiPriority="61"/>
+    <w:lsdException w:name="Light Grid Accent 4" w:uiPriority="62"/>
+    <w:lsdException w:name="Medium Shading 1 Accent 4" w:uiPriority="63"/>
+    <w:lsdException w:name="Medium Shading 2 Accent 4" w:uiPriority="64"/>
+    <w:lsdException w:name="Medium List 1 Accent 4" w:uiPriority="65"/>
+    <w:lsdException w:name="Medium List 2 Accent 4" w:uiPriority="66"/>
+    <w:lsdException w:name="Medium Grid 1 Accent 4" w:uiPriority="67"/>
+    <w:lsdException w:name="Medium Grid 2 Accent 4" w:uiPriority="68"/>
+    <w:lsdException w:name="Medium Grid 3 Accent 4" w:uiPriority="69"/>
+    <w:lsdException w:name="Dark List Accent 4" w:uiPriority="70"/>
+    <w:lsdException w:name="Colorful Shading Accent 4" w:uiPriority="71"/>
+    <w:lsdException w:name="Colorful List Accent 4" w:uiPriority="72"/>
+    <w:lsdException w:name="Colorful Grid Accent 4" w:uiPriority="73"/>
+    <w:lsdException w:name="Light Shading Accent 5" w:uiPriority="60"/>
+    <w:lsdException w:name="Light List Accent 5" w:uiPriority="61"/>
+    <w:lsdException w:name="Light Grid Accent 5" w:uiPriority="62"/>
+    <w:lsdException w:name="Medium Shading 1 Accent 5" w:uiPriority="63"/>
+    <w:lsdException w:name="Medium Shading 2 Accent 5" w:uiPriority="64"/>
+    <w:lsdException w:name="Medium List 1 Accent 5" w:uiPriority="65"/>
+    <w:lsdException w:name="Medium List 2 Accent 5" w:uiPriority="66"/>
+    <w:lsdException w:name="Medium Grid 1 Accent 5" w:uiPriority="67"/>
+    <w:lsdException w:name="Medium Grid 2 Accent 5" w:uiPriority="68"/>
+    <w:lsdException w:name="Medium Grid 3 Accent 5" w:uiPriority="69"/>
+    <w:lsdException w:name="Dark List Accent 5" w:uiPriority="70"/>
+    <w:lsdException w:name="Colorful Shading Accent 5" w:uiPriority="71"/>
+    <w:lsdException w:name="Colorful List Accent 5" w:uiPriority="72"/>
+    <w:lsdException w:name="Colorful Grid Accent 5" w:uiPriority="73"/>
+    <w:lsdException w:name="Light Shading Accent 6" w:uiPriority="60"/>
+    <w:lsdException w:name="Light List Accent 6" w:uiPriority="61"/>
+    <w:lsdException w:name="Light Grid Accent 6" w:uiPriority="62"/>
+    <w:lsdException w:name="Medium Shading 1 Accent 6" w:uiPriority="63"/>
+    <w:lsdException w:name="Medium Shading 2 Accent 6" w:uiPriority="64"/>
+    <w:lsdException w:name="Medium List 1 Accent 6" w:uiPriority="65"/>
+    <w:lsdException w:name="Medium List 2 Accent 6" w:uiPriority="66"/>
+    <w:lsdException w:name="Medium Grid 1 Accent 6" w:uiPriority="67"/>
+    <w:lsdException w:name="Medium Grid 2 Accent 6" w:uiPriority="68"/>
+    <w:lsdException w:name="Medium Grid 3 Accent 6" w:uiPriority="69"/>
+    <w:lsdException w:name="Dark List Accent 6" w:uiPriority="70"/>
+    <w:lsdException w:name="Colorful Shading Accent 6" w:uiPriority="71"/>
+    <w:lsdException w:name="Colorful List Accent 6" w:uiPriority="72"/>
+    <w:lsdException w:name="Colorful Grid Accent 6" w:uiPriority="73"/>
+    <w:lsdException w:name="Subtle Emphasis" w:uiPriority="19" w:qFormat="1"/>
+    <w:lsdException w:name="Intense Emphasis" w:uiPriority="21" w:qFormat="1"/>
+    <w:lsdException w:name="Subtle Reference" w:uiPriority="31" w:qFormat="1"/>
+    <w:lsdException w:name="Intense Reference" w:uiPriority="32" w:qFormat="1"/>
+    <w:lsdException w:name="Book Title" w:uiPriority="33" w:qFormat="1"/>
+    <w:lsdException w:name="Bibliography" w:semiHidden="1" w:uiPriority="37" w:unhideWhenUsed="1"/>
+    <w:lsdException w:name="TOC Heading" w:semiHidden="1" w:uiPriority="39" w:unhideWhenUsed="1" w:qFormat="1"/>
+    <w:lsdException w:name="Plain Table 1" w:uiPriority="41"/>
+    <w:lsdException w:name="Plain Table 2" w:uiPriority="42"/>
+    <w:lsdException w:name="Plain Table 3" w:uiPriority="43"/>
+    <w:lsdException w:name="Plain Table 4" w:uiPriority="44"/>
+    <w:lsdException w:name="Plain Table 5" w:uiPriority="45"/>
+    <w:lsdException w:name="Grid Table Light" w:uiPriority="40"/>
+    <w:lsdException w:name="Grid Table 1 Light" w:uiPriority="46"/>
+    <w:lsdException w:name="Grid Table 2" w:uiPriority="47"/>
+    <w:lsdException w:name="Grid Table 3" w:uiPriority="48"/>
+    <w:lsdException w:name="Grid Table 4" w:uiPriority="49"/>
+    <w:lsdException w:name="Grid Table 5 Dark" w:uiPriority="50"/>
+    <w:lsdException w:name="Grid Table 6 Colorful" w:uiPriority="51"/>
+    <w:lsdException w:name="Grid Table 7 Colorful" w:uiPriority="52"/>
+    <w:lsdException w:name="Grid Table 1 Light Accent 1" w:uiPriority="46"/>
+    <w:lsdException w:name="Grid Table 2 Accent 1" w:uiPriority="47"/>
+    <w:lsdException w:name="Grid Table 3 Accent 1" w:uiPriority="48"/>
+    <w:lsdException w:name="Grid Table 4 Accent 1" w:uiPriority="49"/>
+    <w:lsdException w:name="Grid Table 5 Dark Accent 1" w:uiPriority="50"/>
+    <w:lsdException w:name="Grid Table 6 Colorful Accent 1" w:uiPriority="51"/>
+    <w:lsdException w:name="Grid Table 7 Colorful Accent 1" w:uiPriority="52"/>
+    <w:lsdException w:name="Grid Table 1 Light Accent 2" w:uiPriority="46"/>
+    <w:lsdException w:name="Grid Table 2 Accent 2" w:uiPriority="47"/>
+    <w:lsdException w:name="Grid Table 3 Accent 2" w:uiPriority="48"/>
+    <w:lsdException w:name="Grid Table 4 Accent 2" w:uiPriority="49"/>
+    <w:lsdException w:name="Grid Table 5 Dark Accent 2" w:uiPriority="50"/>
+    <w:lsdException w:name="Grid Table 6 Colorful Accent 2" w:uiPriority="51"/>
+    <w:lsdException w:name="Grid Table 7 Colorful Accent 2" w:uiPriority="52"/>
+    <w:lsdException w:name="Grid Table 1 Light Accent 3" w:uiPriority="46"/>
+    <w:lsdException w:name="Grid Table 2 Accent 3" w:uiPriority="47"/>
+    <w:lsdException w:name="Grid Table 3 Accent 3" w:uiPriority="48"/>
+    <w:lsdException w:name="Grid Table 4 Accent 3" w:uiPriority="49"/>
+    <w:lsdException w:name="Grid Table 5 Dark Accent 3" w:uiPriority="50"/>
+    <w:lsdException w:name="Grid Table 6 Colorful Accent 3" w:uiPriority="51"/>
+    <w:lsdException w:name="Grid Table 7 Colorful Accent 3" w:uiPriority="52"/>
+    <w:lsdException w:name="Grid Table 1 Light Accent 4" w:uiPriority="46"/>
+    <w:lsdException w:name="Grid Table 2 Accent 4" w:uiPriority="47"/>
+    <w:lsdException w:name="Grid Table 3 Accent 4" w:uiPriority="48"/>
+    <w:lsdException w:name="Grid Table 4 Accent 4" w:uiPriority="49"/>
+    <w:lsdException w:name="Grid Table 5 Dark Accent 4" w:uiPriority="50"/>
+    <w:lsdException w:name="Grid Table 6 Colorful Accent 4" w:uiPriority="51"/>
+    <w:lsdException w:name="Grid Table 7 Colorful Accent 4" w:uiPriority="52"/>
+    <w:lsdException w:name="Grid Table 1 Light Accent 5" w:uiPriority="46"/>
+    <w:lsdException w:name="Grid Table 2 Accent 5" w:uiPriority="47"/>
+    <w:lsdException w:name="Grid Table 3 Accent 5" w:uiPriority="48"/>
+    <w:lsdException w:name="Grid Table 4 Accent 5" w:uiPriority="49"/>
+    <w:lsdException w:name="Grid Table 5 Dark Accent 5" w:uiPriority="50"/>
+    <w:lsdException w:name="Grid Table 6 Colorful Accent 5" w:uiPriority="51"/>
+    <w:lsdException w:name="Grid Table 7 Colorful Accent 5" w:uiPriority="52"/>
+    <w:lsdException w:name="Grid Table 1 Light Accent 6" w:uiPriority="46"/>
+    <w:lsdException w:name="Grid Table 2 Accent 6" w:uiPriority="47"/>
+    <w:lsdException w:name="Grid Table 3 Accent 6" w:uiPriority="48"/>
+    <w:lsdException w:name="Grid Table 4 Accent 6" w:uiPriority="49"/>
+    <w:lsdException w:name="Grid Table 5 Dark Accent 6" w:uiPriority="50"/>
+    <w:lsdException w:name="Grid Table 6 Colorful Accent 6" w:uiPriority="51"/>
+    <w:lsdException w:name="Grid Table 7 Colorful Accent 6" w:uiPriority="52"/>
+    <w:lsdException w:name="List Table 1 Light" w:uiPriority="46"/>
+    <w:lsdException w:name="List Table 2" w:uiPriority="47"/>
+    <w:lsdException w:name="List Table 3" w:uiPriority="48"/>
+    <w:lsdException w:name="List Table 4" w:uiPriority="49"/>
+    <w:lsdException w:name="List Table 5 Dark" w:uiPriority="50"/>
+    <w:lsdException w:name="List Table 6 Colorful" w:uiPriority="51"/>
+    <w:lsdException w:name="List Table 7 Colorful" w:uiPriority="52"/>
+    <w:lsdException w:name="List Table 1 Light Accent 1" w:uiPriority="46"/>
+    <w:lsdException w:name="List Table 2 Accent 1" w:uiPriority="47"/>
+    <w:lsdException w:name="List Table 3 Accent 1" w:uiPriority="48"/>
+    <w:lsdException w:name="List Table 4 Accent 1" w:uiPriority="49"/>
+    <w:lsdException w:name="List Table 5 Dark Accent 1" w:uiPriority="50"/>
+    <w:lsdException w:name="List Table 6 Colorful Accent 1" w:uiPriority="51"/>
+    <w:lsdException w:name="List Table 7 Colorful Accent 1" w:uiPriority="52"/>
+    <w:lsdException w:name="List Table 1 Light Accent 2" w:uiPriority="46"/>
+    <w:lsdException w:name="List Table 2 Accent 2" w:uiPriority="47"/>
+    <w:lsdException w:name="List Table 3 Accent 2" w:uiPriority="48"/>
+    <w:lsdException w:name="List Table 4 Accent 2" w:uiPriority="49"/>
+    <w:lsdException w:name="List Table 5 Dark Accent 2" w:uiPriority="50"/>
+    <w:lsdException w:name="List Table 6 Colorful Accent 2" w:uiPriority="51"/>
+    <w:lsdException w:name="List Table 7 Colorful Accent 2" w:uiPriority="52"/>
+    <w:lsdException w:name="List Table 1 Light Accent 3" w:uiPriority="46"/>
+    <w:lsdException w:name="List Table 2 Accent 3" w:uiPriority="47"/>
+    <w:lsdException w:name="List Table 3 Accent 3" w:uiPriority="48"/>
+    <w:lsdException w:name="List Table 4 Accent 3" w:uiPriority="49"/>
+    <w:lsdException w:name="List Table 5 Dark Accent 3" w:uiPriority="50"/>
+    <w:lsdException w:name="List Table 6 Colorful Accent 3" w:uiPriority="51"/>
+    <w:lsdException w:name="List Table 7 Colorful Accent 3" w:uiPriority="52"/>
+    <w:lsdException w:name="List Table 1 Light Accent 4" w:uiPriority="46"/>
+    <w:lsdException w:name="List Table 2 Accent 4" w:uiPriority="47"/>
+    <w:lsdException w:name="List Table 3 Accent 4" w:uiPriority="48"/>
+    <w:lsdException w:name="List Table 4 Accent 4" w:uiPriority="49"/>
+    <w:lsdException w:name="List Table 5 Dark Accent 4" w:uiPriority="50"/>
+    <w:lsdException w:name="List Table 6 Colorful Accent 4" w:uiPriority="51"/>
+    <w:lsdException w:name="List Table 7 Colorful Accent 4" w:uiPriority="52"/>
+    <w:lsdException w:name="List Table 1 Light Accent 5" w:uiPriority="46"/>
+    <w:lsdException w:name="List Table 2 Accent 5" w:uiPriority="47"/>
+    <w:lsdException w:name="List Table 3 Accent 5" w:uiPriority="48"/>
+    <w:lsdException w:name="List Table 4 Accent 5" w:uiPriority="49"/>
+    <w:lsdException w:name="List Table 5 Dark Accent 5" w:uiPriority="50"/>
+    <w:lsdException w:name="List Table 6 Colorful Accent 5" w:uiPriority="51"/>
+    <w:lsdException w:name="List Table 7 Colorful Accent 5" w:uiPriority="52"/>
+    <w:lsdException w:name="List Table 1 Light Accent 6" w:uiPriority="46"/>
+    <w:lsdException w:name="List Table 2 Accent 6" w:uiPriority="47"/>
+    <w:lsdException w:name="List Table 3 Accent 6" w:uiPriority="48"/>
+    <w:lsdException w:name="List Table 4 Accent 6" w:uiPriority="49"/>
+    <w:lsdException w:name="List Table 5 Dark Accent 6" w:uiPriority="50"/>
+    <w:lsdException w:name="List Table 6 Colorful Accent 6" w:uiPriority="51"/>
+    <w:lsdException w:name="List Table 7 Colorful Accent 6" w:uiPriority="52"/>
   </w:latentStyles>
   <w:style w:type="paragraph" w:default="1" w:styleId="Normal">
     <w:name w:val="Normal"/>
@@ -1977,252 +2257,8 @@
 </w:styles>
 </file>
 
-<file path=word/glossary/stylesWithEffects.xml><?xml version="1.0" encoding="utf-8"?>
-<w:styles xmlns:wpc="http://schemas.microsoft.com/office/word/2010/wordprocessingCanvas" xmlns:mc="http://schemas.openxmlformats.org/markup-compatibility/2006" xmlns:o="urn:schemas-microsoft-com:office:office" xmlns:r="http://schemas.openxmlformats.org/officeDocument/2006/relationships" xmlns:m="http://schemas.openxmlformats.org/officeDocument/2006/math" xmlns:v="urn:schemas-microsoft-com:vml" xmlns:wp14="http://schemas.microsoft.com/office/word/2010/wordprocessingDrawing" xmlns:wp="http://schemas.openxmlformats.org/drawingml/2006/wordprocessingDrawing" xmlns:w10="urn:schemas-microsoft-com:office:word" xmlns:w="http://schemas.openxmlformats.org/wordprocessingml/2006/main" xmlns:w14="http://schemas.microsoft.com/office/word/2010/wordml" xmlns:wpg="http://schemas.microsoft.com/office/word/2010/wordprocessingGroup" xmlns:wpi="http://schemas.microsoft.com/office/word/2010/wordprocessingInk" xmlns:wne="http://schemas.microsoft.com/office/word/2006/wordml" xmlns:wps="http://schemas.microsoft.com/office/word/2010/wordprocessingShape" mc:Ignorable="w14 wp14">
-  <w:docDefaults>
-    <w:rPrDefault>
-      <w:rPr>
-        <w:rFonts w:asciiTheme="minorHAnsi" w:eastAsiaTheme="minorEastAsia" w:hAnsiTheme="minorHAnsi" w:cstheme="minorBidi"/>
-        <w:sz w:val="22"/>
-        <w:szCs w:val="22"/>
-        <w:lang w:val="en-GB" w:eastAsia="en-GB" w:bidi="ar-SA"/>
-      </w:rPr>
-    </w:rPrDefault>
-    <w:pPrDefault>
-      <w:pPr>
-        <w:spacing w:after="200" w:line="276" w:lineRule="auto"/>
-      </w:pPr>
-    </w:pPrDefault>
-  </w:docDefaults>
-  <w:latentStyles w:defLockedState="0" w:defUIPriority="99" w:defSemiHidden="1" w:defUnhideWhenUsed="1" w:defQFormat="0" w:count="267">
-    <w:lsdException w:name="Normal" w:semiHidden="0" w:uiPriority="0" w:unhideWhenUsed="0" w:qFormat="1"/>
-    <w:lsdException w:name="heading 1" w:semiHidden="0" w:uiPriority="9" w:unhideWhenUsed="0" w:qFormat="1"/>
-    <w:lsdException w:name="heading 2" w:uiPriority="9" w:qFormat="1"/>
-    <w:lsdException w:name="heading 3" w:uiPriority="9" w:qFormat="1"/>
-    <w:lsdException w:name="heading 4" w:uiPriority="9" w:qFormat="1"/>
-    <w:lsdException w:name="heading 5" w:uiPriority="9" w:qFormat="1"/>
-    <w:lsdException w:name="heading 6" w:uiPriority="9" w:qFormat="1"/>
-    <w:lsdException w:name="heading 7" w:uiPriority="9" w:qFormat="1"/>
-    <w:lsdException w:name="heading 8" w:uiPriority="9" w:qFormat="1"/>
-    <w:lsdException w:name="heading 9" w:uiPriority="9" w:qFormat="1"/>
-    <w:lsdException w:name="toc 1" w:uiPriority="39"/>
-    <w:lsdException w:name="toc 2" w:uiPriority="39"/>
-    <w:lsdException w:name="toc 3" w:uiPriority="39"/>
-    <w:lsdException w:name="toc 4" w:uiPriority="39"/>
-    <w:lsdException w:name="toc 5" w:uiPriority="39"/>
-    <w:lsdException w:name="toc 6" w:uiPriority="39"/>
-    <w:lsdException w:name="toc 7" w:uiPriority="39"/>
-    <w:lsdException w:name="toc 8" w:uiPriority="39"/>
-    <w:lsdException w:name="toc 9" w:uiPriority="39"/>
-    <w:lsdException w:name="caption" w:uiPriority="35" w:qFormat="1"/>
-    <w:lsdException w:name="Title" w:semiHidden="0" w:uiPriority="10" w:unhideWhenUsed="0" w:qFormat="1"/>
-    <w:lsdException w:name="Default Paragraph Font" w:uiPriority="1"/>
-    <w:lsdException w:name="Subtitle" w:semiHidden="0" w:uiPriority="11" w:unhideWhenUsed="0" w:qFormat="1"/>
-    <w:lsdException w:name="Strong" w:semiHidden="0" w:uiPriority="22" w:unhideWhenUsed="0" w:qFormat="1"/>
-    <w:lsdException w:name="Emphasis" w:semiHidden="0" w:uiPriority="20" w:unhideWhenUsed="0" w:qFormat="1"/>
-    <w:lsdException w:name="Table Grid" w:semiHidden="0" w:uiPriority="59" w:unhideWhenUsed="0"/>
-    <w:lsdException w:name="Placeholder Text" w:unhideWhenUsed="0"/>
-    <w:lsdException w:name="No Spacing" w:semiHidden="0" w:uiPriority="1" w:unhideWhenUsed="0" w:qFormat="1"/>
-    <w:lsdException w:name="Light Shading" w:semiHidden="0" w:uiPriority="60" w:unhideWhenUsed="0"/>
-    <w:lsdException w:name="Light List" w:semiHidden="0" w:uiPriority="61" w:unhideWhenUsed="0"/>
-    <w:lsdException w:name="Light Grid" w:semiHidden="0" w:uiPriority="62" w:unhideWhenUsed="0"/>
-    <w:lsdException w:name="Medium Shading 1" w:semiHidden="0" w:uiPriority="63" w:unhideWhenUsed="0"/>
-    <w:lsdException w:name="Medium Shading 2" w:semiHidden="0" w:uiPriority="64" w:unhideWhenUsed="0"/>
-    <w:lsdException w:name="Medium List 1" w:semiHidden="0" w:uiPriority="65" w:unhideWhenUsed="0"/>
-    <w:lsdException w:name="Medium List 2" w:semiHidden="0" w:uiPriority="66" w:unhideWhenUsed="0"/>
-    <w:lsdException w:name="Medium Grid 1" w:semiHidden="0" w:uiPriority="67" w:unhideWhenUsed="0"/>
-    <w:lsdException w:name="Medium Grid 2" w:semiHidden="0" w:uiPriority="68" w:unhideWhenUsed="0"/>
-    <w:lsdException w:name="Medium Grid 3" w:semiHidden="0" w:uiPriority="69" w:unhideWhenUsed="0"/>
-    <w:lsdException w:name="Dark List" w:semiHidden="0" w:uiPriority="70" w:unhideWhenUsed="0"/>
-    <w:lsdException w:name="Colorful Shading" w:semiHidden="0" w:uiPriority="71" w:unhideWhenUsed="0"/>
-    <w:lsdException w:name="Colorful List" w:semiHidden="0" w:uiPriority="72" w:unhideWhenUsed="0"/>
-    <w:lsdException w:name="Colorful Grid" w:semiHidden="0" w:uiPriority="73" w:unhideWhenUsed="0"/>
-    <w:lsdException w:name="Light Shading Accent 1" w:semiHidden="0" w:uiPriority="60" w:unhideWhenUsed="0"/>
-    <w:lsdException w:name="Light List Accent 1" w:semiHidden="0" w:uiPriority="61" w:unhideWhenUsed="0"/>
-    <w:lsdException w:name="Light Grid Accent 1" w:semiHidden="0" w:uiPriority="62" w:unhideWhenUsed="0"/>
-    <w:lsdException w:name="Medium Shading 1 Accent 1" w:semiHidden="0" w:uiPriority="63" w:unhideWhenUsed="0"/>
-    <w:lsdException w:name="Medium Shading 2 Accent 1" w:semiHidden="0" w:uiPriority="64" w:unhideWhenUsed="0"/>
-    <w:lsdException w:name="Medium List 1 Accent 1" w:semiHidden="0" w:uiPriority="65" w:unhideWhenUsed="0"/>
-    <w:lsdException w:name="Revision" w:unhideWhenUsed="0"/>
-    <w:lsdException w:name="List Paragraph" w:semiHidden="0" w:uiPriority="34" w:unhideWhenUsed="0" w:qFormat="1"/>
-    <w:lsdException w:name="Quote" w:semiHidden="0" w:uiPriority="29" w:unhideWhenUsed="0" w:qFormat="1"/>
-    <w:lsdException w:name="Intense Quote" w:semiHidden="0" w:uiPriority="30" w:unhideWhenUsed="0" w:qFormat="1"/>
-    <w:lsdException w:name="Medium List 2 Accent 1" w:semiHidden="0" w:uiPriority="66" w:unhideWhenUsed="0"/>
-    <w:lsdException w:name="Medium Grid 1 Accent 1" w:semiHidden="0" w:uiPriority="67" w:unhideWhenUsed="0"/>
-    <w:lsdException w:name="Medium Grid 2 Accent 1" w:semiHidden="0" w:uiPriority="68" w:unhideWhenUsed="0"/>
-    <w:lsdException w:name="Medium Grid 3 Accent 1" w:semiHidden="0" w:uiPriority="69" w:unhideWhenUsed="0"/>
-    <w:lsdException w:name="Dark List Accent 1" w:semiHidden="0" w:uiPriority="70" w:unhideWhenUsed="0"/>
-    <w:lsdException w:name="Colorful Shading Accent 1" w:semiHidden="0" w:uiPriority="71" w:unhideWhenUsed="0"/>
-    <w:lsdException w:name="Colorful List Accent 1" w:semiHidden="0" w:uiPriority="72" w:unhideWhenUsed="0"/>
-    <w:lsdException w:name="Colorful Grid Accent 1" w:semiHidden="0" w:uiPriority="73" w:unhideWhenUsed="0"/>
-    <w:lsdException w:name="Light Shading Accent 2" w:semiHidden="0" w:uiPriority="60" w:unhideWhenUsed="0"/>
-    <w:lsdException w:name="Light List Accent 2" w:semiHidden="0" w:uiPriority="61" w:unhideWhenUsed="0"/>
-    <w:lsdException w:name="Light Grid Accent 2" w:semiHidden="0" w:uiPriority="62" w:unhideWhenUsed="0"/>
-    <w:lsdException w:name="Medium Shading 1 Accent 2" w:semiHidden="0" w:uiPriority="63" w:unhideWhenUsed="0"/>
-    <w:lsdException w:name="Medium Shading 2 Accent 2" w:semiHidden="0" w:uiPriority="64" w:unhideWhenUsed="0"/>
-    <w:lsdException w:name="Medium List 1 Accent 2" w:semiHidden="0" w:uiPriority="65" w:unhideWhenUsed="0"/>
-    <w:lsdException w:name="Medium List 2 Accent 2" w:semiHidden="0" w:uiPriority="66" w:unhideWhenUsed="0"/>
-    <w:lsdException w:name="Medium Grid 1 Accent 2" w:semiHidden="0" w:uiPriority="67" w:unhideWhenUsed="0"/>
-    <w:lsdException w:name="Medium Grid 2 Accent 2" w:semiHidden="0" w:uiPriority="68" w:unhideWhenUsed="0"/>
-    <w:lsdException w:name="Medium Grid 3 Accent 2" w:semiHidden="0" w:uiPriority="69" w:unhideWhenUsed="0"/>
-    <w:lsdException w:name="Dark List Accent 2" w:semiHidden="0" w:uiPriority="70" w:unhideWhenUsed="0"/>
-    <w:lsdException w:name="Colorful Shading Accent 2" w:semiHidden="0" w:uiPriority="71" w:unhideWhenUsed="0"/>
-    <w:lsdException w:name="Colorful List Accent 2" w:semiHidden="0" w:uiPriority="72" w:unhideWhenUsed="0"/>
-    <w:lsdException w:name="Colorful Grid Accent 2" w:semiHidden="0" w:uiPriority="73" w:unhideWhenUsed="0"/>
-    <w:lsdException w:name="Light Shading Accent 3" w:semiHidden="0" w:uiPriority="60" w:unhideWhenUsed="0"/>
-    <w:lsdException w:name="Light List Accent 3" w:semiHidden="0" w:uiPriority="61" w:unhideWhenUsed="0"/>
-    <w:lsdException w:name="Light Grid Accent 3" w:semiHidden="0" w:uiPriority="62" w:unhideWhenUsed="0"/>
-    <w:lsdException w:name="Medium Shading 1 Accent 3" w:semiHidden="0" w:uiPriority="63" w:unhideWhenUsed="0"/>
-    <w:lsdException w:name="Medium Shading 2 Accent 3" w:semiHidden="0" w:uiPriority="64" w:unhideWhenUsed="0"/>
-    <w:lsdException w:name="Medium List 1 Accent 3" w:semiHidden="0" w:uiPriority="65" w:unhideWhenUsed="0"/>
-    <w:lsdException w:name="Medium List 2 Accent 3" w:semiHidden="0" w:uiPriority="66" w:unhideWhenUsed="0"/>
-    <w:lsdException w:name="Medium Grid 1 Accent 3" w:semiHidden="0" w:uiPriority="67" w:unhideWhenUsed="0"/>
-    <w:lsdException w:name="Medium Grid 2 Accent 3" w:semiHidden="0" w:uiPriority="68" w:unhideWhenUsed="0"/>
-    <w:lsdException w:name="Medium Grid 3 Accent 3" w:semiHidden="0" w:uiPriority="69" w:unhideWhenUsed="0"/>
-    <w:lsdException w:name="Dark List Accent 3" w:semiHidden="0" w:uiPriority="70" w:unhideWhenUsed="0"/>
-    <w:lsdException w:name="Colorful Shading Accent 3" w:semiHidden="0" w:uiPriority="71" w:unhideWhenUsed="0"/>
-    <w:lsdException w:name="Colorful List Accent 3" w:semiHidden="0" w:uiPriority="72" w:unhideWhenUsed="0"/>
-    <w:lsdException w:name="Colorful Grid Accent 3" w:semiHidden="0" w:uiPriority="73" w:unhideWhenUsed="0"/>
-    <w:lsdException w:name="Light Shading Accent 4" w:semiHidden="0" w:uiPriority="60" w:unhideWhenUsed="0"/>
-    <w:lsdException w:name="Light List Accent 4" w:semiHidden="0" w:uiPriority="61" w:unhideWhenUsed="0"/>
-    <w:lsdException w:name="Light Grid Accent 4" w:semiHidden="0" w:uiPriority="62" w:unhideWhenUsed="0"/>
-    <w:lsdException w:name="Medium Shading 1 Accent 4" w:semiHidden="0" w:uiPriority="63" w:unhideWhenUsed="0"/>
-    <w:lsdException w:name="Medium Shading 2 Accent 4" w:semiHidden="0" w:uiPriority="64" w:unhideWhenUsed="0"/>
-    <w:lsdException w:name="Medium List 1 Accent 4" w:semiHidden="0" w:uiPriority="65" w:unhideWhenUsed="0"/>
-    <w:lsdException w:name="Medium List 2 Accent 4" w:semiHidden="0" w:uiPriority="66" w:unhideWhenUsed="0"/>
-    <w:lsdException w:name="Medium Grid 1 Accent 4" w:semiHidden="0" w:uiPriority="67" w:unhideWhenUsed="0"/>
-    <w:lsdException w:name="Medium Grid 2 Accent 4" w:semiHidden="0" w:uiPriority="68" w:unhideWhenUsed="0"/>
-    <w:lsdException w:name="Medium Grid 3 Accent 4" w:semiHidden="0" w:uiPriority="69" w:unhideWhenUsed="0"/>
-    <w:lsdException w:name="Dark List Accent 4" w:semiHidden="0" w:uiPriority="70" w:unhideWhenUsed="0"/>
-    <w:lsdException w:name="Colorful Shading Accent 4" w:semiHidden="0" w:uiPriority="71" w:unhideWhenUsed="0"/>
-    <w:lsdException w:name="Colorful List Accent 4" w:semiHidden="0" w:uiPriority="72" w:unhideWhenUsed="0"/>
-    <w:lsdException w:name="Colorful Grid Accent 4" w:semiHidden="0" w:uiPriority="73" w:unhideWhenUsed="0"/>
-    <w:lsdException w:name="Light Shading Accent 5" w:semiHidden="0" w:uiPriority="60" w:unhideWhenUsed="0"/>
-    <w:lsdException w:name="Light List Accent 5" w:semiHidden="0" w:uiPriority="61" w:unhideWhenUsed="0"/>
-    <w:lsdException w:name="Light Grid Accent 5" w:semiHidden="0" w:uiPriority="62" w:unhideWhenUsed="0"/>
-    <w:lsdException w:name="Medium Shading 1 Accent 5" w:semiHidden="0" w:uiPriority="63" w:unhideWhenUsed="0"/>
-    <w:lsdException w:name="Medium Shading 2 Accent 5" w:semiHidden="0" w:uiPriority="64" w:unhideWhenUsed="0"/>
-    <w:lsdException w:name="Medium List 1 Accent 5" w:semiHidden="0" w:uiPriority="65" w:unhideWhenUsed="0"/>
-    <w:lsdException w:name="Medium List 2 Accent 5" w:semiHidden="0" w:uiPriority="66" w:unhideWhenUsed="0"/>
-    <w:lsdException w:name="Medium Grid 1 Accent 5" w:semiHidden="0" w:uiPriority="67" w:unhideWhenUsed="0"/>
-    <w:lsdException w:name="Medium Grid 2 Accent 5" w:semiHidden="0" w:uiPriority="68" w:unhideWhenUsed="0"/>
-    <w:lsdException w:name="Medium Grid 3 Accent 5" w:semiHidden="0" w:uiPriority="69" w:unhideWhenUsed="0"/>
-    <w:lsdException w:name="Dark List Accent 5" w:semiHidden="0" w:uiPriority="70" w:unhideWhenUsed="0"/>
-    <w:lsdException w:name="Colorful Shading Accent 5" w:semiHidden="0" w:uiPriority="71" w:unhideWhenUsed="0"/>
-    <w:lsdException w:name="Colorful List Accent 5" w:semiHidden="0" w:uiPriority="72" w:unhideWhenUsed="0"/>
-    <w:lsdException w:name="Colorful Grid Accent 5" w:semiHidden="0" w:uiPriority="73" w:unhideWhenUsed="0"/>
-    <w:lsdException w:name="Light Shading Accent 6" w:semiHidden="0" w:uiPriority="60" w:unhideWhenUsed="0"/>
-    <w:lsdException w:name="Light List Accent 6" w:semiHidden="0" w:uiPriority="61" w:unhideWhenUsed="0"/>
-    <w:lsdException w:name="Light Grid Accent 6" w:semiHidden="0" w:uiPriority="62" w:unhideWhenUsed="0"/>
-    <w:lsdException w:name="Medium Shading 1 Accent 6" w:semiHidden="0" w:uiPriority="63" w:unhideWhenUsed="0"/>
-    <w:lsdException w:name="Medium Shading 2 Accent 6" w:semiHidden="0" w:uiPriority="64" w:unhideWhenUsed="0"/>
-    <w:lsdException w:name="Medium List 1 Accent 6" w:semiHidden="0" w:uiPriority="65" w:unhideWhenUsed="0"/>
-    <w:lsdException w:name="Medium List 2 Accent 6" w:semiHidden="0" w:uiPriority="66" w:unhideWhenUsed="0"/>
-    <w:lsdException w:name="Medium Grid 1 Accent 6" w:semiHidden="0" w:uiPriority="67" w:unhideWhenUsed="0"/>
-    <w:lsdException w:name="Medium Grid 2 Accent 6" w:semiHidden="0" w:uiPriority="68" w:unhideWhenUsed="0"/>
-    <w:lsdException w:name="Medium Grid 3 Accent 6" w:semiHidden="0" w:uiPriority="69" w:unhideWhenUsed="0"/>
-    <w:lsdException w:name="Dark List Accent 6" w:semiHidden="0" w:uiPriority="70" w:unhideWhenUsed="0"/>
-    <w:lsdException w:name="Colorful Shading Accent 6" w:semiHidden="0" w:uiPriority="71" w:unhideWhenUsed="0"/>
-    <w:lsdException w:name="Colorful List Accent 6" w:semiHidden="0" w:uiPriority="72" w:unhideWhenUsed="0"/>
-    <w:lsdException w:name="Colorful Grid Accent 6" w:semiHidden="0" w:uiPriority="73" w:unhideWhenUsed="0"/>
-    <w:lsdException w:name="Subtle Emphasis" w:semiHidden="0" w:uiPriority="19" w:unhideWhenUsed="0" w:qFormat="1"/>
-    <w:lsdException w:name="Intense Emphasis" w:semiHidden="0" w:uiPriority="21" w:unhideWhenUsed="0" w:qFormat="1"/>
-    <w:lsdException w:name="Subtle Reference" w:semiHidden="0" w:uiPriority="31" w:unhideWhenUsed="0" w:qFormat="1"/>
-    <w:lsdException w:name="Intense Reference" w:semiHidden="0" w:uiPriority="32" w:unhideWhenUsed="0" w:qFormat="1"/>
-    <w:lsdException w:name="Book Title" w:semiHidden="0" w:uiPriority="33" w:unhideWhenUsed="0" w:qFormat="1"/>
-    <w:lsdException w:name="Bibliography" w:uiPriority="37"/>
-    <w:lsdException w:name="TOC Heading" w:uiPriority="39" w:qFormat="1"/>
-  </w:latentStyles>
-  <w:style w:type="paragraph" w:default="1" w:styleId="Normal">
-    <w:name w:val="Normal"/>
-    <w:qFormat/>
-  </w:style>
-  <w:style w:type="character" w:default="1" w:styleId="DefaultParagraphFont">
-    <w:name w:val="Default Paragraph Font"/>
-    <w:uiPriority w:val="1"/>
-    <w:semiHidden/>
-    <w:unhideWhenUsed/>
-  </w:style>
-  <w:style w:type="table" w:default="1" w:styleId="TableNormal">
-    <w:name w:val="Normal Table"/>
-    <w:uiPriority w:val="99"/>
-    <w:semiHidden/>
-    <w:unhideWhenUsed/>
-    <w:tblPr>
-      <w:tblInd w:w="0" w:type="dxa"/>
-      <w:tblCellMar>
-        <w:top w:w="0" w:type="dxa"/>
-        <w:left w:w="108" w:type="dxa"/>
-        <w:bottom w:w="0" w:type="dxa"/>
-        <w:right w:w="108" w:type="dxa"/>
-      </w:tblCellMar>
-    </w:tblPr>
-  </w:style>
-  <w:style w:type="numbering" w:default="1" w:styleId="NoList">
-    <w:name w:val="No List"/>
-    <w:uiPriority w:val="99"/>
-    <w:semiHidden/>
-    <w:unhideWhenUsed/>
-  </w:style>
-  <w:style w:type="paragraph" w:customStyle="1" w:styleId="D82E42DD8E8948DB823D32AA28C0D194">
-    <w:name w:val="D82E42DD8E8948DB823D32AA28C0D194"/>
-    <w:rsid w:val="00C2184A"/>
-  </w:style>
-  <w:style w:type="paragraph" w:customStyle="1" w:styleId="D6419655435340EE85F31A01B5B52737">
-    <w:name w:val="D6419655435340EE85F31A01B5B52737"/>
-    <w:rsid w:val="00C2184A"/>
-  </w:style>
-  <w:style w:type="paragraph" w:customStyle="1" w:styleId="A30BBED3D9B74A2BBFD2FCD0E520A1FD">
-    <w:name w:val="A30BBED3D9B74A2BBFD2FCD0E520A1FD"/>
-    <w:rsid w:val="00C2184A"/>
-  </w:style>
-  <w:style w:type="paragraph" w:customStyle="1" w:styleId="E1F5E7D2D7FB4B068CC92FED4B5825D4">
-    <w:name w:val="E1F5E7D2D7FB4B068CC92FED4B5825D4"/>
-    <w:rsid w:val="00C2184A"/>
-  </w:style>
-  <w:style w:type="paragraph" w:customStyle="1" w:styleId="BA7148FB070F43A997C1B912A2CFE99B">
-    <w:name w:val="BA7148FB070F43A997C1B912A2CFE99B"/>
-    <w:rsid w:val="00C2184A"/>
-  </w:style>
-  <w:style w:type="paragraph" w:customStyle="1" w:styleId="A44F65B48A0543F785C39B0246C0A922">
-    <w:name w:val="A44F65B48A0543F785C39B0246C0A922"/>
-    <w:rsid w:val="00C2184A"/>
-  </w:style>
-  <w:style w:type="paragraph" w:customStyle="1" w:styleId="2997A66EF5FB4921985D66F27047365D">
-    <w:name w:val="2997A66EF5FB4921985D66F27047365D"/>
-    <w:rsid w:val="00C2184A"/>
-  </w:style>
-  <w:style w:type="paragraph" w:customStyle="1" w:styleId="3EB570220AF741E9846B1F84BD982FE9">
-    <w:name w:val="3EB570220AF741E9846B1F84BD982FE9"/>
-    <w:rsid w:val="00C2184A"/>
-  </w:style>
-  <w:style w:type="paragraph" w:customStyle="1" w:styleId="51520E110A674969A7EC0361B983C5FE">
-    <w:name w:val="51520E110A674969A7EC0361B983C5FE"/>
-    <w:rsid w:val="00C2184A"/>
-  </w:style>
-  <w:style w:type="character" w:styleId="PlaceholderText">
-    <w:name w:val="Placeholder Text"/>
-    <w:basedOn w:val="DefaultParagraphFont"/>
-    <w:uiPriority w:val="99"/>
-    <w:semiHidden/>
-    <w:rsid w:val="00C2184A"/>
-    <w:rPr>
-      <w:color w:val="808080"/>
-    </w:rPr>
-  </w:style>
-  <w:style w:type="paragraph" w:customStyle="1" w:styleId="27830AB417D9477FA5CB15C08C999467">
-    <w:name w:val="27830AB417D9477FA5CB15C08C999467"/>
-    <w:rsid w:val="00C2184A"/>
-  </w:style>
-  <w:style w:type="paragraph" w:customStyle="1" w:styleId="AFDDD13A64ED488B8098F6BFE1C0D29B">
-    <w:name w:val="AFDDD13A64ED488B8098F6BFE1C0D29B"/>
-    <w:rsid w:val="00C2184A"/>
-  </w:style>
-</w:styles>
-</file>
-
 <file path=word/glossary/webSettings.xml><?xml version="1.0" encoding="utf-8"?>
-<w:webSettings xmlns:mc="http://schemas.openxmlformats.org/markup-compatibility/2006" xmlns:r="http://schemas.openxmlformats.org/officeDocument/2006/relationships" xmlns:w="http://schemas.openxmlformats.org/wordprocessingml/2006/main" xmlns:w14="http://schemas.microsoft.com/office/word/2010/wordml" mc:Ignorable="w14">
+<w:webSettings xmlns:mc="http://schemas.openxmlformats.org/markup-compatibility/2006" xmlns:r="http://schemas.openxmlformats.org/officeDocument/2006/relationships" xmlns:w="http://schemas.openxmlformats.org/wordprocessingml/2006/main" xmlns:w14="http://schemas.microsoft.com/office/word/2010/wordml" xmlns:w15="http://schemas.microsoft.com/office/word/2012/wordml" mc:Ignorable="w14 w15">
   <w:optimizeForBrowser/>
   <w:allowPNG/>
 </w:webSettings>
@@ -2537,7 +2573,7 @@
 </file>
 
 <file path=customXml/itemProps2.xml><?xml version="1.0" encoding="utf-8"?>
-<ds:datastoreItem xmlns:ds="http://schemas.openxmlformats.org/officeDocument/2006/customXml" ds:itemID="{0A1F7B86-AB57-45DF-BDCA-6B0F92DC4361}">
+<ds:datastoreItem xmlns:ds="http://schemas.openxmlformats.org/officeDocument/2006/customXml" ds:itemID="{A347A499-44FC-4EED-9DF7-B7F4B248BF05}">
   <ds:schemaRefs>
     <ds:schemaRef ds:uri="http://schemas.openxmlformats.org/officeDocument/2006/bibliography"/>
   </ds:schemaRefs>
